--- a/sem5/cyber/lab2/cyberbezp-lab2.docx
+++ b/sem5/cyber/lab2/cyberbezp-lab2.docx
@@ -170,16 +170,7 @@
                     <w:sz w:val="24"/>
                     <w:szCs w:val="24"/>
                   </w:rPr>
-                  <w:t xml:space="preserve">, </w:t>
-                </w:r>
-                <w:r>
-                  <w:rPr>
-                    <w:rFonts w:ascii="Calibri" w:hAnsi="Calibri" w:cs="Calibri"/>
-                    <w:color w:val="0F4761" w:themeColor="accent1" w:themeShade="BF"/>
-                    <w:sz w:val="24"/>
-                    <w:szCs w:val="24"/>
-                  </w:rPr>
-                  <w:t>Laboratorium nr.2 - raport</w:t>
+                  <w:t>, Laboratorium nr.2 - raport</w:t>
                 </w:r>
               </w:p>
             </w:tc>
@@ -345,18 +336,7 @@
           <w:lang w:val="pl-PL"/>
         </w:rPr>
         <w:lastRenderedPageBreak/>
-        <w:t xml:space="preserve">Zad 1. </w:t>
-      </w:r>
-      <w:r>
-        <w:rPr>
-          <w:rFonts w:ascii="Calibri" w:hAnsi="Calibri" w:cs="Calibri"/>
-          <w:b/>
-          <w:bCs/>
-          <w:sz w:val="28"/>
-          <w:szCs w:val="28"/>
-          <w:lang w:val="pl-PL"/>
-        </w:rPr>
-        <w:t>Algorytmy historyczne – właściwości.</w:t>
+        <w:t>Zad 1. Algorytmy historyczne – właściwości.</w:t>
       </w:r>
     </w:p>
     <w:p>
@@ -430,7 +410,73 @@
           <w:rFonts w:ascii="Calibri" w:hAnsi="Calibri" w:cs="Calibri"/>
           <w:lang w:val="pl-PL"/>
         </w:rPr>
-        <w:t>Jeszcze gdy chodziłem do podstawówki, to był tam taki Paweł, i ja jechałem na rowerze, i go spotkałem, i potem jeszcze pojechałem do biedronki na lody, i po drodze do domu wtedy jeszcze, już do domu pojechałem.</w:t>
+        <w:t>„</w:t>
+      </w:r>
+      <w:r>
+        <w:rPr>
+          <w:rFonts w:ascii="Calibri" w:hAnsi="Calibri" w:cs="Calibri"/>
+          <w:lang w:val="pl-PL"/>
+        </w:rPr>
+        <w:t xml:space="preserve">Jeszcze gdy chodzilem do podstawowki to byl tam taki Pawel i ja jechalem na rowerze i go spotkalem i potem jeszcze pojechalem do biedronki na lody i po drodze do domu wtedy jeszcze juz do domu </w:t>
+      </w:r>
+      <w:r>
+        <w:rPr>
+          <w:rFonts w:ascii="Calibri" w:hAnsi="Calibri" w:cs="Calibri"/>
+          <w:lang w:val="pl-PL"/>
+        </w:rPr>
+        <w:t>pojechałem”</w:t>
+      </w:r>
+    </w:p>
+    <w:p>
+      <w:pPr>
+        <w:rPr>
+          <w:rFonts w:ascii="Calibri" w:hAnsi="Calibri" w:cs="Calibri"/>
+          <w:b/>
+          <w:bCs/>
+          <w:sz w:val="28"/>
+          <w:szCs w:val="28"/>
+          <w:lang w:val="pl-PL"/>
+        </w:rPr>
+      </w:pPr>
+      <w:r>
+        <w:rPr>
+          <w:rFonts w:ascii="Calibri" w:hAnsi="Calibri" w:cs="Calibri"/>
+          <w:b/>
+          <w:bCs/>
+          <w:sz w:val="28"/>
+          <w:szCs w:val="28"/>
+          <w:lang w:val="pl-PL"/>
+        </w:rPr>
+        <w:t>Tekst 2:</w:t>
+      </w:r>
+    </w:p>
+    <w:p>
+      <w:pPr>
+        <w:rPr>
+          <w:rFonts w:ascii="Calibri" w:hAnsi="Calibri" w:cs="Calibri"/>
+          <w:lang w:val="pl-PL"/>
+        </w:rPr>
+      </w:pPr>
+      <w:r>
+        <w:rPr>
+          <w:rFonts w:ascii="Calibri" w:hAnsi="Calibri" w:cs="Calibri"/>
+          <w:lang w:val="pl-PL"/>
+        </w:rPr>
+        <w:t>„</w:t>
+      </w:r>
+      <w:r>
+        <w:rPr>
+          <w:rFonts w:ascii="Calibri" w:hAnsi="Calibri" w:cs="Calibri"/>
+          <w:lang w:val="pl-PL"/>
+        </w:rPr>
+        <w:t>Cesarz czesal wlosy cesarzowej cesarzowa czesala wlosy cesarza Dzdzystym rankiem gzegzolki i piegze zamiast wziac sie za dzdzownice nazarly sie na czczo miazszu rzezuchy i rzedem rzygaly do rozzarzonej brytfanny Idzie Sasza sucha szosa suszy sobie swoje szorty Gdzie jest kufel pyta brat Moze kufel w kufer wpadł Bracie zawsze ci tlumacze kufel wpadl do kufra raczej Wyjmij z kufra kufel bracie lepiej postaw go na blacie</w:t>
+      </w:r>
+      <w:r>
+        <w:rPr>
+          <w:rFonts w:ascii="Calibri" w:hAnsi="Calibri" w:cs="Calibri"/>
+          <w:lang w:val="pl-PL"/>
+        </w:rPr>
+        <w:t>”</w:t>
       </w:r>
     </w:p>
     <w:p>
@@ -464,7 +510,7 @@
           <w:szCs w:val="28"/>
           <w:lang w:val="pl-PL"/>
         </w:rPr>
-        <w:t>2</w:t>
+        <w:t>3</w:t>
       </w:r>
       <w:r>
         <w:rPr>
@@ -490,8 +536,30 @@
           <w:rFonts w:ascii="Calibri" w:hAnsi="Calibri" w:cs="Calibri"/>
           <w:lang w:val="pl-PL"/>
         </w:rPr>
-        <w:t>Cesarz czesał włosy cesarzowej, cesarzowa czesała włosy cesarza. Dżdżystym rankiem gżegżółki i piegże, zamiast wziąć się za dżdżownice, nażarły się na czczo miąższu rzeżuchy i rzędem rzygały do rozżarzonej brytfanny. Idzie Sasza suchą szosą, suszy sobie swoje szorty. „Gdzie jest kufel? – pyta brat. – Może kufel w kufer wpadł?” „Bracie, zawsze ci tłumaczę: kufel wpadł do kufra raczej. Wyjmij z kufra kufel, bracie, lepiej postaw go na blacie.” Jest nad Bugiem miasto Brok. W centrum Broku stoi blok W Bloku mieszkał jeden rok mały chłopiec, co miał lok. Lok ten bardzo obciąć chciał. Miną rok, lecz lok wciąż miał. Król Karol kupił królowej Karolinie korale koloru koralowego. Leży Jerzy na wieży i nie wierzy, że włos mu się jeży od pisków nietoperzy. Ma mama ma mamałygę. Na wyrewolwerowanym wzgórzu przy wyrewolwerowanym rewolwerowcu leży wyrewolwerowany rewolwer wyrewolwerowanego rewolwerowca. Pewien żarłok nienażarty raz wygłodniał nie na żarty Pchła pchłę pchła, pchła przez pchłę płakała, że pchła pchłę pchała. Trzy pstre przepiórzyce przefrunęły przez trzy pstre kamienice. Tracz tarł tarcicę tak takt w takt, jak takt w takt tarcicę tartak tarł. Tamta tapeta tu, tamta tapeta tam. Trzy wszy w szwy się zaszywszy, szły w szyku po trzy wszy. Warzy żaba smar, pełen smaru gar, z wnętrza gara bucha para, z pieca bucha żar, smar jest w garze, gar na żarze, wrze na żarze smar.</w:t>
-      </w:r>
+        <w:t>„</w:t>
+      </w:r>
+      <w:r>
+        <w:rPr>
+          <w:rFonts w:ascii="Calibri" w:hAnsi="Calibri" w:cs="Calibri"/>
+          <w:lang w:val="pl-PL"/>
+        </w:rPr>
+        <w:t>AAAAAABBBBCCCCCCCCCCCCCCDDDDDDDDD</w:t>
+      </w:r>
+      <w:r>
+        <w:rPr>
+          <w:rFonts w:ascii="Calibri" w:hAnsi="Calibri" w:cs="Calibri"/>
+          <w:lang w:val="pl-PL"/>
+        </w:rPr>
+        <w:t>”</w:t>
+      </w:r>
+    </w:p>
+    <w:p>
+      <w:pPr>
+        <w:rPr>
+          <w:rFonts w:ascii="Calibri" w:hAnsi="Calibri" w:cs="Calibri"/>
+          <w:lang w:val="pl-PL"/>
+        </w:rPr>
+      </w:pPr>
     </w:p>
     <w:p>
       <w:pPr>
@@ -633,13 +701,49 @@
           <w:rFonts w:ascii="Calibri" w:hAnsi="Calibri" w:cs="Calibri"/>
           <w:lang w:val="pl-PL"/>
         </w:rPr>
-        <w:t>Solitaire</w:t>
-      </w:r>
-    </w:p>
-    <w:p>
-      <w:pPr>
-        <w:rPr>
-          <w:rFonts w:ascii="Calibri" w:hAnsi="Calibri" w:cs="Calibri"/>
+        <w:t>Permutacja / Transpozycja</w:t>
+      </w:r>
+    </w:p>
+    <w:p>
+      <w:pPr>
+        <w:rPr>
+          <w:rFonts w:ascii="Calibri" w:hAnsi="Calibri" w:cs="Calibri"/>
+          <w:lang w:val="pl-PL"/>
+        </w:rPr>
+      </w:pPr>
+    </w:p>
+    <w:p>
+      <w:pPr>
+        <w:rPr>
+          <w:rFonts w:ascii="Calibri" w:hAnsi="Calibri" w:cs="Calibri"/>
+          <w:b/>
+          <w:bCs/>
+          <w:sz w:val="28"/>
+          <w:szCs w:val="28"/>
+          <w:lang w:val="pl-PL"/>
+        </w:rPr>
+      </w:pPr>
+    </w:p>
+    <w:p>
+      <w:pPr>
+        <w:rPr>
+          <w:rFonts w:ascii="Calibri" w:hAnsi="Calibri" w:cs="Calibri"/>
+          <w:b/>
+          <w:bCs/>
+          <w:sz w:val="28"/>
+          <w:szCs w:val="28"/>
+          <w:lang w:val="pl-PL"/>
+        </w:rPr>
+      </w:pPr>
+    </w:p>
+    <w:p>
+      <w:pPr>
+        <w:rPr>
+          <w:rFonts w:ascii="Calibri" w:hAnsi="Calibri" w:cs="Calibri"/>
+          <w:b/>
+          <w:bCs/>
+          <w:sz w:val="28"/>
+          <w:szCs w:val="28"/>
           <w:lang w:val="pl-PL"/>
         </w:rPr>
       </w:pPr>
@@ -755,10 +859,10 @@
           <w:lang w:val="pl-PL"/>
         </w:rPr>
         <w:drawing>
-          <wp:inline distT="0" distB="0" distL="0" distR="0" wp14:anchorId="181EC693" wp14:editId="352238E6">
-            <wp:extent cx="5760720" cy="3053715"/>
-            <wp:effectExtent l="0" t="0" r="0" b="0"/>
-            <wp:docPr id="1603762882" name="Obraz 1" descr="Obraz zawierający tekst, elektronika, zrzut ekranu, wyświetlacz&#10;&#10;Opis wygenerowany automatycznie"/>
+          <wp:inline distT="0" distB="0" distL="0" distR="0" wp14:anchorId="6E4D2698" wp14:editId="7088A67D">
+            <wp:extent cx="5760720" cy="1960880"/>
+            <wp:effectExtent l="0" t="0" r="0" b="1270"/>
+            <wp:docPr id="798257272" name="Obraz 1" descr="Obraz zawierający tekst, Czcionka, oprogramowanie, numer&#10;&#10;Opis wygenerowany automatycznie"/>
             <wp:cNvGraphicFramePr>
               <a:graphicFrameLocks xmlns:a="http://schemas.openxmlformats.org/drawingml/2006/main" noChangeAspect="1"/>
             </wp:cNvGraphicFramePr>
@@ -766,7 +870,7 @@
               <a:graphicData uri="http://schemas.openxmlformats.org/drawingml/2006/picture">
                 <pic:pic xmlns:pic="http://schemas.openxmlformats.org/drawingml/2006/picture">
                   <pic:nvPicPr>
-                    <pic:cNvPr id="1603762882" name="Obraz 1" descr="Obraz zawierający tekst, elektronika, zrzut ekranu, wyświetlacz&#10;&#10;Opis wygenerowany automatycznie"/>
+                    <pic:cNvPr id="798257272" name="Obraz 1" descr="Obraz zawierający tekst, Czcionka, oprogramowanie, numer&#10;&#10;Opis wygenerowany automatycznie"/>
                     <pic:cNvPicPr/>
                   </pic:nvPicPr>
                   <pic:blipFill>
@@ -778,7 +882,7 @@
                   <pic:spPr>
                     <a:xfrm>
                       <a:off x="0" y="0"/>
-                      <a:ext cx="5760720" cy="3053715"/>
+                      <a:ext cx="5760720" cy="1960880"/>
                     </a:xfrm>
                     <a:prstGeom prst="rect">
                       <a:avLst/>
@@ -798,91 +902,16 @@
           <w:lang w:val="pl-PL"/>
         </w:rPr>
       </w:pPr>
-    </w:p>
-    <w:p>
-      <w:pPr>
-        <w:rPr>
-          <w:rFonts w:ascii="Calibri" w:hAnsi="Calibri" w:cs="Calibri"/>
-          <w:b/>
-          <w:bCs/>
-          <w:sz w:val="28"/>
-          <w:szCs w:val="28"/>
-          <w:lang w:val="pl-PL"/>
-        </w:rPr>
-      </w:pPr>
-      <w:r>
-        <w:rPr>
-          <w:rFonts w:ascii="Calibri" w:hAnsi="Calibri" w:cs="Calibri"/>
-          <w:b/>
-          <w:bCs/>
-          <w:sz w:val="28"/>
-          <w:szCs w:val="28"/>
-          <w:lang w:val="pl-PL"/>
-        </w:rPr>
-        <w:t>Vigenere</w:t>
-      </w:r>
-      <w:r>
-        <w:rPr>
-          <w:rFonts w:ascii="Calibri" w:hAnsi="Calibri" w:cs="Calibri"/>
-          <w:b/>
-          <w:bCs/>
-          <w:sz w:val="28"/>
-          <w:szCs w:val="28"/>
-          <w:lang w:val="pl-PL"/>
-        </w:rPr>
-        <w:t>:</w:t>
-      </w:r>
-      <w:r>
-        <w:rPr>
-          <w:rFonts w:ascii="Calibri" w:hAnsi="Calibri" w:cs="Calibri"/>
-          <w:b/>
-          <w:bCs/>
-          <w:sz w:val="28"/>
-          <w:szCs w:val="28"/>
-          <w:lang w:val="pl-PL"/>
-        </w:rPr>
-        <w:t xml:space="preserve"> </w:t>
-      </w:r>
-    </w:p>
-    <w:p>
-      <w:pPr>
-        <w:rPr>
-          <w:rFonts w:ascii="Calibri" w:hAnsi="Calibri" w:cs="Calibri"/>
-          <w:lang w:val="pl-PL"/>
-        </w:rPr>
-      </w:pPr>
-      <w:r>
-        <w:rPr>
-          <w:rFonts w:ascii="Calibri" w:hAnsi="Calibri" w:cs="Calibri"/>
-          <w:lang w:val="pl-PL"/>
-        </w:rPr>
-        <w:t xml:space="preserve">klucz = </w:t>
-      </w:r>
-      <w:r>
-        <w:rPr>
-          <w:rFonts w:ascii="Calibri" w:hAnsi="Calibri" w:cs="Calibri"/>
-          <w:lang w:val="pl-PL"/>
-        </w:rPr>
-        <w:t>„BIEDRONKA”</w:t>
-      </w:r>
-    </w:p>
-    <w:p>
-      <w:pPr>
-        <w:rPr>
-          <w:rFonts w:ascii="Calibri" w:hAnsi="Calibri" w:cs="Calibri"/>
-          <w:lang w:val="pl-PL"/>
-        </w:rPr>
-      </w:pPr>
       <w:r>
         <w:rPr>
           <w:rFonts w:ascii="Calibri" w:hAnsi="Calibri" w:cs="Calibri"/>
           <w:lang w:val="pl-PL"/>
         </w:rPr>
         <w:drawing>
-          <wp:inline distT="0" distB="0" distL="0" distR="0" wp14:anchorId="0E4A976A" wp14:editId="074BEBA7">
-            <wp:extent cx="5760720" cy="3032760"/>
-            <wp:effectExtent l="0" t="0" r="0" b="0"/>
-            <wp:docPr id="74366047" name="Obraz 1" descr="Obraz zawierający tekst, elektronika, zrzut ekranu, wyświetlacz&#10;&#10;Opis wygenerowany automatycznie"/>
+          <wp:inline distT="0" distB="0" distL="0" distR="0" wp14:anchorId="7D0DD4BB" wp14:editId="1909CA1D">
+            <wp:extent cx="5760720" cy="545465"/>
+            <wp:effectExtent l="0" t="0" r="0" b="6985"/>
+            <wp:docPr id="1627852981" name="Obraz 1"/>
             <wp:cNvGraphicFramePr>
               <a:graphicFrameLocks xmlns:a="http://schemas.openxmlformats.org/drawingml/2006/main" noChangeAspect="1"/>
             </wp:cNvGraphicFramePr>
@@ -890,7 +919,7 @@
               <a:graphicData uri="http://schemas.openxmlformats.org/drawingml/2006/picture">
                 <pic:pic xmlns:pic="http://schemas.openxmlformats.org/drawingml/2006/picture">
                   <pic:nvPicPr>
-                    <pic:cNvPr id="74366047" name="Obraz 1" descr="Obraz zawierający tekst, elektronika, zrzut ekranu, wyświetlacz&#10;&#10;Opis wygenerowany automatycznie"/>
+                    <pic:cNvPr id="1627852981" name=""/>
                     <pic:cNvPicPr/>
                   </pic:nvPicPr>
                   <pic:blipFill>
@@ -902,7 +931,7 @@
                   <pic:spPr>
                     <a:xfrm>
                       <a:off x="0" y="0"/>
-                      <a:ext cx="5760720" cy="3032760"/>
+                      <a:ext cx="5760720" cy="545465"/>
                     </a:xfrm>
                     <a:prstGeom prst="rect">
                       <a:avLst/>
@@ -919,23 +948,39 @@
       <w:pPr>
         <w:rPr>
           <w:rFonts w:ascii="Calibri" w:hAnsi="Calibri" w:cs="Calibri"/>
-          <w:b/>
-          <w:bCs/>
-          <w:sz w:val="28"/>
-          <w:szCs w:val="28"/>
-          <w:lang w:val="pl-PL"/>
-        </w:rPr>
-      </w:pPr>
-      <w:r>
-        <w:rPr>
-          <w:rFonts w:ascii="Calibri" w:hAnsi="Calibri" w:cs="Calibri"/>
-          <w:b/>
-          <w:bCs/>
-          <w:sz w:val="28"/>
-          <w:szCs w:val="28"/>
-          <w:lang w:val="pl-PL"/>
-        </w:rPr>
-        <w:t>Hill</w:t>
+          <w:lang w:val="pl-PL"/>
+        </w:rPr>
+      </w:pPr>
+    </w:p>
+    <w:p>
+      <w:pPr>
+        <w:rPr>
+          <w:rFonts w:ascii="Calibri" w:hAnsi="Calibri" w:cs="Calibri"/>
+          <w:lang w:val="pl-PL"/>
+        </w:rPr>
+      </w:pPr>
+    </w:p>
+    <w:p>
+      <w:pPr>
+        <w:rPr>
+          <w:rFonts w:ascii="Calibri" w:hAnsi="Calibri" w:cs="Calibri"/>
+          <w:b/>
+          <w:bCs/>
+          <w:sz w:val="28"/>
+          <w:szCs w:val="28"/>
+          <w:lang w:val="pl-PL"/>
+        </w:rPr>
+      </w:pPr>
+      <w:r>
+        <w:rPr>
+          <w:rFonts w:ascii="Calibri" w:hAnsi="Calibri" w:cs="Calibri"/>
+          <w:b/>
+          <w:bCs/>
+          <w:sz w:val="28"/>
+          <w:szCs w:val="28"/>
+          <w:lang w:val="pl-PL"/>
+        </w:rPr>
+        <w:t>Vigenere</w:t>
       </w:r>
       <w:r>
         <w:rPr>
@@ -972,80 +1017,14 @@
           <w:rFonts w:ascii="Calibri" w:hAnsi="Calibri" w:cs="Calibri"/>
           <w:lang w:val="pl-PL"/>
         </w:rPr>
-        <w:t>klucz = 13/„N”</w:t>
-      </w:r>
-    </w:p>
-    <w:p>
-      <w:pPr>
-        <w:rPr>
-          <w:rFonts w:ascii="Calibri" w:hAnsi="Calibri" w:cs="Calibri"/>
-          <w:b/>
-          <w:bCs/>
-          <w:sz w:val="28"/>
-          <w:szCs w:val="28"/>
-          <w:lang w:val="pl-PL"/>
-        </w:rPr>
-      </w:pPr>
-    </w:p>
-    <w:p>
-      <w:pPr>
-        <w:rPr>
-          <w:rFonts w:ascii="Calibri" w:hAnsi="Calibri" w:cs="Calibri"/>
-          <w:b/>
-          <w:bCs/>
-          <w:sz w:val="28"/>
-          <w:szCs w:val="28"/>
-          <w:lang w:val="pl-PL"/>
-        </w:rPr>
-      </w:pPr>
-      <w:r>
-        <w:rPr>
-          <w:rFonts w:ascii="Calibri" w:hAnsi="Calibri" w:cs="Calibri"/>
-          <w:b/>
-          <w:bCs/>
-          <w:sz w:val="28"/>
-          <w:szCs w:val="28"/>
-          <w:lang w:val="pl-PL"/>
-        </w:rPr>
-        <w:lastRenderedPageBreak/>
-        <w:t>Playfair</w:t>
-      </w:r>
-      <w:r>
-        <w:rPr>
-          <w:rFonts w:ascii="Calibri" w:hAnsi="Calibri" w:cs="Calibri"/>
-          <w:b/>
-          <w:bCs/>
-          <w:sz w:val="28"/>
-          <w:szCs w:val="28"/>
-          <w:lang w:val="pl-PL"/>
-        </w:rPr>
-        <w:t>:</w:t>
-      </w:r>
-      <w:r>
-        <w:rPr>
-          <w:rFonts w:ascii="Calibri" w:hAnsi="Calibri" w:cs="Calibri"/>
-          <w:b/>
-          <w:bCs/>
-          <w:sz w:val="28"/>
-          <w:szCs w:val="28"/>
-          <w:lang w:val="pl-PL"/>
-        </w:rPr>
-        <w:t xml:space="preserve"> </w:t>
-      </w:r>
-    </w:p>
-    <w:p>
-      <w:pPr>
-        <w:rPr>
-          <w:rFonts w:ascii="Calibri" w:hAnsi="Calibri" w:cs="Calibri"/>
-          <w:lang w:val="pl-PL"/>
-        </w:rPr>
-      </w:pPr>
-      <w:r>
-        <w:rPr>
-          <w:rFonts w:ascii="Calibri" w:hAnsi="Calibri" w:cs="Calibri"/>
-          <w:lang w:val="pl-PL"/>
-        </w:rPr>
-        <w:t>klucz = 13/„N”</w:t>
+        <w:t xml:space="preserve">klucz = </w:t>
+      </w:r>
+      <w:r>
+        <w:rPr>
+          <w:rFonts w:ascii="Calibri" w:hAnsi="Calibri" w:cs="Calibri"/>
+          <w:lang w:val="pl-PL"/>
+        </w:rPr>
+        <w:t>„BIEDRONKA”</w:t>
       </w:r>
     </w:p>
     <w:p>
@@ -1061,10 +1040,10 @@
           <w:lang w:val="pl-PL"/>
         </w:rPr>
         <w:drawing>
-          <wp:inline distT="0" distB="0" distL="0" distR="0" wp14:anchorId="5A023A29" wp14:editId="552EA47C">
-            <wp:extent cx="5760720" cy="1839595"/>
-            <wp:effectExtent l="0" t="0" r="0" b="8255"/>
-            <wp:docPr id="1076085733" name="Obraz 1" descr="Obraz zawierający tekst, linia, numer, Czcionka&#10;&#10;Opis wygenerowany automatycznie"/>
+          <wp:inline distT="0" distB="0" distL="0" distR="0" wp14:anchorId="20F64E2A" wp14:editId="792BC743">
+            <wp:extent cx="5760720" cy="1945640"/>
+            <wp:effectExtent l="0" t="0" r="0" b="0"/>
+            <wp:docPr id="1180061553" name="Obraz 1" descr="Obraz zawierający tekst, zrzut ekranu, Czcionka, oprogramowanie&#10;&#10;Opis wygenerowany automatycznie"/>
             <wp:cNvGraphicFramePr>
               <a:graphicFrameLocks xmlns:a="http://schemas.openxmlformats.org/drawingml/2006/main" noChangeAspect="1"/>
             </wp:cNvGraphicFramePr>
@@ -1072,7 +1051,7 @@
               <a:graphicData uri="http://schemas.openxmlformats.org/drawingml/2006/picture">
                 <pic:pic xmlns:pic="http://schemas.openxmlformats.org/drawingml/2006/picture">
                   <pic:nvPicPr>
-                    <pic:cNvPr id="1076085733" name="Obraz 1" descr="Obraz zawierający tekst, linia, numer, Czcionka&#10;&#10;Opis wygenerowany automatycznie"/>
+                    <pic:cNvPr id="1180061553" name="Obraz 1" descr="Obraz zawierający tekst, zrzut ekranu, Czcionka, oprogramowanie&#10;&#10;Opis wygenerowany automatycznie"/>
                     <pic:cNvPicPr/>
                   </pic:nvPicPr>
                   <pic:blipFill>
@@ -1084,7 +1063,7 @@
                   <pic:spPr>
                     <a:xfrm>
                       <a:off x="0" y="0"/>
-                      <a:ext cx="5760720" cy="1839595"/>
+                      <a:ext cx="5760720" cy="1945640"/>
                     </a:xfrm>
                     <a:prstGeom prst="rect">
                       <a:avLst/>
@@ -1110,10 +1089,10 @@
           <w:lang w:val="pl-PL"/>
         </w:rPr>
         <w:drawing>
-          <wp:inline distT="0" distB="0" distL="0" distR="0" wp14:anchorId="1EACA8CD" wp14:editId="5B421AA9">
-            <wp:extent cx="5760720" cy="5062220"/>
-            <wp:effectExtent l="0" t="0" r="0" b="5080"/>
-            <wp:docPr id="1400528739" name="Obraz 1" descr="Obraz zawierający tekst, zrzut ekranu, numer, wyświetlacz&#10;&#10;Opis wygenerowany automatycznie"/>
+          <wp:inline distT="0" distB="0" distL="0" distR="0" wp14:anchorId="1242D7E6" wp14:editId="77BAB7F5">
+            <wp:extent cx="5760720" cy="480060"/>
+            <wp:effectExtent l="0" t="0" r="0" b="0"/>
+            <wp:docPr id="896306980" name="Obraz 1"/>
             <wp:cNvGraphicFramePr>
               <a:graphicFrameLocks xmlns:a="http://schemas.openxmlformats.org/drawingml/2006/main" noChangeAspect="1"/>
             </wp:cNvGraphicFramePr>
@@ -1121,7 +1100,7 @@
               <a:graphicData uri="http://schemas.openxmlformats.org/drawingml/2006/picture">
                 <pic:pic xmlns:pic="http://schemas.openxmlformats.org/drawingml/2006/picture">
                   <pic:nvPicPr>
-                    <pic:cNvPr id="1400528739" name="Obraz 1" descr="Obraz zawierający tekst, zrzut ekranu, numer, wyświetlacz&#10;&#10;Opis wygenerowany automatycznie"/>
+                    <pic:cNvPr id="896306980" name=""/>
                     <pic:cNvPicPr/>
                   </pic:nvPicPr>
                   <pic:blipFill>
@@ -1133,7 +1112,7 @@
                   <pic:spPr>
                     <a:xfrm>
                       <a:off x="0" y="0"/>
-                      <a:ext cx="5760720" cy="5062220"/>
+                      <a:ext cx="5760720" cy="480060"/>
                     </a:xfrm>
                     <a:prstGeom prst="rect">
                       <a:avLst/>
@@ -1150,30 +1129,509 @@
       <w:pPr>
         <w:rPr>
           <w:rFonts w:ascii="Calibri" w:hAnsi="Calibri" w:cs="Calibri"/>
-          <w:lang w:val="pl-PL"/>
-        </w:rPr>
-      </w:pPr>
-    </w:p>
-    <w:p>
-      <w:pPr>
-        <w:rPr>
-          <w:rFonts w:ascii="Calibri" w:hAnsi="Calibri" w:cs="Calibri"/>
-          <w:b/>
-          <w:bCs/>
-          <w:sz w:val="28"/>
-          <w:szCs w:val="28"/>
-          <w:lang w:val="pl-PL"/>
-        </w:rPr>
-      </w:pPr>
-      <w:r>
-        <w:rPr>
-          <w:rFonts w:ascii="Calibri" w:hAnsi="Calibri" w:cs="Calibri"/>
-          <w:b/>
-          <w:bCs/>
-          <w:sz w:val="28"/>
-          <w:szCs w:val="28"/>
-          <w:lang w:val="pl-PL"/>
-        </w:rPr>
+          <w:b/>
+          <w:bCs/>
+          <w:sz w:val="28"/>
+          <w:szCs w:val="28"/>
+          <w:lang w:val="pl-PL"/>
+        </w:rPr>
+      </w:pPr>
+    </w:p>
+    <w:p>
+      <w:pPr>
+        <w:rPr>
+          <w:rFonts w:ascii="Calibri" w:hAnsi="Calibri" w:cs="Calibri"/>
+          <w:b/>
+          <w:bCs/>
+          <w:sz w:val="28"/>
+          <w:szCs w:val="28"/>
+          <w:lang w:val="pl-PL"/>
+        </w:rPr>
+      </w:pPr>
+    </w:p>
+    <w:p>
+      <w:pPr>
+        <w:rPr>
+          <w:rFonts w:ascii="Calibri" w:hAnsi="Calibri" w:cs="Calibri"/>
+          <w:b/>
+          <w:bCs/>
+          <w:sz w:val="28"/>
+          <w:szCs w:val="28"/>
+          <w:lang w:val="pl-PL"/>
+        </w:rPr>
+      </w:pPr>
+    </w:p>
+    <w:p>
+      <w:pPr>
+        <w:rPr>
+          <w:rFonts w:ascii="Calibri" w:hAnsi="Calibri" w:cs="Calibri"/>
+          <w:b/>
+          <w:bCs/>
+          <w:sz w:val="28"/>
+          <w:szCs w:val="28"/>
+          <w:lang w:val="pl-PL"/>
+        </w:rPr>
+      </w:pPr>
+    </w:p>
+    <w:p>
+      <w:pPr>
+        <w:rPr>
+          <w:rFonts w:ascii="Calibri" w:hAnsi="Calibri" w:cs="Calibri"/>
+          <w:b/>
+          <w:bCs/>
+          <w:sz w:val="28"/>
+          <w:szCs w:val="28"/>
+          <w:lang w:val="pl-PL"/>
+        </w:rPr>
+      </w:pPr>
+    </w:p>
+    <w:p>
+      <w:pPr>
+        <w:rPr>
+          <w:rFonts w:ascii="Calibri" w:hAnsi="Calibri" w:cs="Calibri"/>
+          <w:b/>
+          <w:bCs/>
+          <w:sz w:val="28"/>
+          <w:szCs w:val="28"/>
+          <w:lang w:val="pl-PL"/>
+        </w:rPr>
+      </w:pPr>
+      <w:r>
+        <w:rPr>
+          <w:rFonts w:ascii="Calibri" w:hAnsi="Calibri" w:cs="Calibri"/>
+          <w:b/>
+          <w:bCs/>
+          <w:sz w:val="28"/>
+          <w:szCs w:val="28"/>
+          <w:lang w:val="pl-PL"/>
+        </w:rPr>
+        <w:lastRenderedPageBreak/>
+        <w:t>Hill</w:t>
+      </w:r>
+      <w:r>
+        <w:rPr>
+          <w:rFonts w:ascii="Calibri" w:hAnsi="Calibri" w:cs="Calibri"/>
+          <w:b/>
+          <w:bCs/>
+          <w:sz w:val="28"/>
+          <w:szCs w:val="28"/>
+          <w:lang w:val="pl-PL"/>
+        </w:rPr>
+        <w:t>:</w:t>
+      </w:r>
+      <w:r>
+        <w:rPr>
+          <w:rFonts w:ascii="Calibri" w:hAnsi="Calibri" w:cs="Calibri"/>
+          <w:b/>
+          <w:bCs/>
+          <w:sz w:val="28"/>
+          <w:szCs w:val="28"/>
+          <w:lang w:val="pl-PL"/>
+        </w:rPr>
+        <w:t xml:space="preserve"> </w:t>
+      </w:r>
+    </w:p>
+    <w:p>
+      <w:pPr>
+        <w:rPr>
+          <w:rFonts w:ascii="Calibri" w:hAnsi="Calibri" w:cs="Calibri"/>
+          <w:lang w:val="pl-PL"/>
+        </w:rPr>
+      </w:pPr>
+      <w:r>
+        <w:rPr>
+          <w:rFonts w:ascii="Calibri" w:hAnsi="Calibri" w:cs="Calibri"/>
+          <w:lang w:val="pl-PL"/>
+        </w:rPr>
+        <w:t xml:space="preserve">klucz = </w:t>
+      </w:r>
+      <w:r>
+        <w:rPr>
+          <w:rFonts w:ascii="Calibri" w:hAnsi="Calibri" w:cs="Calibri"/>
+          <w:lang w:val="pl-PL"/>
+        </w:rPr>
+        <w:t>„BI ED”, macierz 2x2</w:t>
+      </w:r>
+    </w:p>
+    <w:p>
+      <w:pPr>
+        <w:rPr>
+          <w:rFonts w:ascii="Calibri" w:hAnsi="Calibri" w:cs="Calibri"/>
+          <w:b/>
+          <w:bCs/>
+          <w:sz w:val="28"/>
+          <w:szCs w:val="28"/>
+          <w:lang w:val="pl-PL"/>
+        </w:rPr>
+      </w:pPr>
+      <w:r>
+        <w:rPr>
+          <w:rFonts w:ascii="Calibri" w:hAnsi="Calibri" w:cs="Calibri"/>
+          <w:b/>
+          <w:bCs/>
+          <w:sz w:val="28"/>
+          <w:szCs w:val="28"/>
+          <w:lang w:val="pl-PL"/>
+        </w:rPr>
+        <w:drawing>
+          <wp:inline distT="0" distB="0" distL="0" distR="0" wp14:anchorId="170EB4EB" wp14:editId="7DD3B222">
+            <wp:extent cx="5760720" cy="1981200"/>
+            <wp:effectExtent l="0" t="0" r="0" b="0"/>
+            <wp:docPr id="1729894399" name="Obraz 1" descr="Obraz zawierający tekst, Czcionka, oprogramowanie, numer&#10;&#10;Opis wygenerowany automatycznie"/>
+            <wp:cNvGraphicFramePr>
+              <a:graphicFrameLocks xmlns:a="http://schemas.openxmlformats.org/drawingml/2006/main" noChangeAspect="1"/>
+            </wp:cNvGraphicFramePr>
+            <a:graphic xmlns:a="http://schemas.openxmlformats.org/drawingml/2006/main">
+              <a:graphicData uri="http://schemas.openxmlformats.org/drawingml/2006/picture">
+                <pic:pic xmlns:pic="http://schemas.openxmlformats.org/drawingml/2006/picture">
+                  <pic:nvPicPr>
+                    <pic:cNvPr id="1729894399" name="Obraz 1" descr="Obraz zawierający tekst, Czcionka, oprogramowanie, numer&#10;&#10;Opis wygenerowany automatycznie"/>
+                    <pic:cNvPicPr/>
+                  </pic:nvPicPr>
+                  <pic:blipFill>
+                    <a:blip r:embed="rId11"/>
+                    <a:stretch>
+                      <a:fillRect/>
+                    </a:stretch>
+                  </pic:blipFill>
+                  <pic:spPr>
+                    <a:xfrm>
+                      <a:off x="0" y="0"/>
+                      <a:ext cx="5760720" cy="1981200"/>
+                    </a:xfrm>
+                    <a:prstGeom prst="rect">
+                      <a:avLst/>
+                    </a:prstGeom>
+                  </pic:spPr>
+                </pic:pic>
+              </a:graphicData>
+            </a:graphic>
+          </wp:inline>
+        </w:drawing>
+      </w:r>
+    </w:p>
+    <w:p>
+      <w:pPr>
+        <w:rPr>
+          <w:rFonts w:ascii="Calibri" w:hAnsi="Calibri" w:cs="Calibri"/>
+          <w:b/>
+          <w:bCs/>
+          <w:sz w:val="28"/>
+          <w:szCs w:val="28"/>
+          <w:lang w:val="pl-PL"/>
+        </w:rPr>
+      </w:pPr>
+      <w:r>
+        <w:rPr>
+          <w:rFonts w:ascii="Calibri" w:hAnsi="Calibri" w:cs="Calibri"/>
+          <w:b/>
+          <w:bCs/>
+          <w:sz w:val="28"/>
+          <w:szCs w:val="28"/>
+          <w:lang w:val="pl-PL"/>
+        </w:rPr>
+        <w:drawing>
+          <wp:inline distT="0" distB="0" distL="0" distR="0" wp14:anchorId="65249BD9" wp14:editId="038C1517">
+            <wp:extent cx="5760720" cy="542925"/>
+            <wp:effectExtent l="0" t="0" r="0" b="9525"/>
+            <wp:docPr id="691006350" name="Obraz 1"/>
+            <wp:cNvGraphicFramePr>
+              <a:graphicFrameLocks xmlns:a="http://schemas.openxmlformats.org/drawingml/2006/main" noChangeAspect="1"/>
+            </wp:cNvGraphicFramePr>
+            <a:graphic xmlns:a="http://schemas.openxmlformats.org/drawingml/2006/main">
+              <a:graphicData uri="http://schemas.openxmlformats.org/drawingml/2006/picture">
+                <pic:pic xmlns:pic="http://schemas.openxmlformats.org/drawingml/2006/picture">
+                  <pic:nvPicPr>
+                    <pic:cNvPr id="691006350" name=""/>
+                    <pic:cNvPicPr/>
+                  </pic:nvPicPr>
+                  <pic:blipFill>
+                    <a:blip r:embed="rId12"/>
+                    <a:stretch>
+                      <a:fillRect/>
+                    </a:stretch>
+                  </pic:blipFill>
+                  <pic:spPr>
+                    <a:xfrm>
+                      <a:off x="0" y="0"/>
+                      <a:ext cx="5760720" cy="542925"/>
+                    </a:xfrm>
+                    <a:prstGeom prst="rect">
+                      <a:avLst/>
+                    </a:prstGeom>
+                  </pic:spPr>
+                </pic:pic>
+              </a:graphicData>
+            </a:graphic>
+          </wp:inline>
+        </w:drawing>
+      </w:r>
+    </w:p>
+    <w:p>
+      <w:pPr>
+        <w:rPr>
+          <w:rFonts w:ascii="Calibri" w:hAnsi="Calibri" w:cs="Calibri"/>
+          <w:b/>
+          <w:bCs/>
+          <w:sz w:val="28"/>
+          <w:szCs w:val="28"/>
+          <w:lang w:val="pl-PL"/>
+        </w:rPr>
+      </w:pPr>
+    </w:p>
+    <w:p>
+      <w:pPr>
+        <w:rPr>
+          <w:rFonts w:ascii="Calibri" w:hAnsi="Calibri" w:cs="Calibri"/>
+          <w:b/>
+          <w:bCs/>
+          <w:sz w:val="28"/>
+          <w:szCs w:val="28"/>
+          <w:lang w:val="pl-PL"/>
+        </w:rPr>
+      </w:pPr>
+    </w:p>
+    <w:p>
+      <w:pPr>
+        <w:rPr>
+          <w:rFonts w:ascii="Calibri" w:hAnsi="Calibri" w:cs="Calibri"/>
+          <w:b/>
+          <w:bCs/>
+          <w:sz w:val="28"/>
+          <w:szCs w:val="28"/>
+          <w:lang w:val="pl-PL"/>
+        </w:rPr>
+      </w:pPr>
+      <w:r>
+        <w:rPr>
+          <w:rFonts w:ascii="Calibri" w:hAnsi="Calibri" w:cs="Calibri"/>
+          <w:b/>
+          <w:bCs/>
+          <w:sz w:val="28"/>
+          <w:szCs w:val="28"/>
+          <w:lang w:val="pl-PL"/>
+        </w:rPr>
+        <w:t>Playfair</w:t>
+      </w:r>
+      <w:r>
+        <w:rPr>
+          <w:rFonts w:ascii="Calibri" w:hAnsi="Calibri" w:cs="Calibri"/>
+          <w:b/>
+          <w:bCs/>
+          <w:sz w:val="28"/>
+          <w:szCs w:val="28"/>
+          <w:lang w:val="pl-PL"/>
+        </w:rPr>
+        <w:t>:</w:t>
+      </w:r>
+      <w:r>
+        <w:rPr>
+          <w:rFonts w:ascii="Calibri" w:hAnsi="Calibri" w:cs="Calibri"/>
+          <w:b/>
+          <w:bCs/>
+          <w:sz w:val="28"/>
+          <w:szCs w:val="28"/>
+          <w:lang w:val="pl-PL"/>
+        </w:rPr>
+        <w:t xml:space="preserve"> </w:t>
+      </w:r>
+    </w:p>
+    <w:p>
+      <w:pPr>
+        <w:rPr>
+          <w:rFonts w:ascii="Calibri" w:hAnsi="Calibri" w:cs="Calibri"/>
+          <w:lang w:val="pl-PL"/>
+        </w:rPr>
+      </w:pPr>
+      <w:r>
+        <w:rPr>
+          <w:rFonts w:ascii="Calibri" w:hAnsi="Calibri" w:cs="Calibri"/>
+          <w:lang w:val="pl-PL"/>
+        </w:rPr>
+        <w:t xml:space="preserve">klucz = </w:t>
+      </w:r>
+      <w:r>
+        <w:rPr>
+          <w:rFonts w:ascii="Calibri" w:hAnsi="Calibri" w:cs="Calibri"/>
+          <w:lang w:val="pl-PL"/>
+        </w:rPr>
+        <w:t>„BIEDRONKA”</w:t>
+      </w:r>
+      <w:r>
+        <w:rPr>
+          <w:rFonts w:ascii="Calibri" w:hAnsi="Calibri" w:cs="Calibri"/>
+          <w:lang w:val="pl-PL"/>
+        </w:rPr>
+        <w:t>, macierz 5x5, po preformatowaniu</w:t>
+      </w:r>
+    </w:p>
+    <w:p>
+      <w:pPr>
+        <w:rPr>
+          <w:rFonts w:ascii="Calibri" w:hAnsi="Calibri" w:cs="Calibri"/>
+          <w:lang w:val="pl-PL"/>
+        </w:rPr>
+      </w:pPr>
+      <w:r>
+        <w:rPr>
+          <w:rFonts w:ascii="Calibri" w:hAnsi="Calibri" w:cs="Calibri"/>
+          <w:lang w:val="pl-PL"/>
+        </w:rPr>
+        <w:drawing>
+          <wp:inline distT="0" distB="0" distL="0" distR="0" wp14:anchorId="07311A63" wp14:editId="3E6CAF97">
+            <wp:extent cx="5760720" cy="1951355"/>
+            <wp:effectExtent l="0" t="0" r="0" b="0"/>
+            <wp:docPr id="1026566011" name="Obraz 1" descr="Obraz zawierający tekst, Czcionka, oprogramowanie, numer&#10;&#10;Opis wygenerowany automatycznie"/>
+            <wp:cNvGraphicFramePr>
+              <a:graphicFrameLocks xmlns:a="http://schemas.openxmlformats.org/drawingml/2006/main" noChangeAspect="1"/>
+            </wp:cNvGraphicFramePr>
+            <a:graphic xmlns:a="http://schemas.openxmlformats.org/drawingml/2006/main">
+              <a:graphicData uri="http://schemas.openxmlformats.org/drawingml/2006/picture">
+                <pic:pic xmlns:pic="http://schemas.openxmlformats.org/drawingml/2006/picture">
+                  <pic:nvPicPr>
+                    <pic:cNvPr id="1026566011" name="Obraz 1" descr="Obraz zawierający tekst, Czcionka, oprogramowanie, numer&#10;&#10;Opis wygenerowany automatycznie"/>
+                    <pic:cNvPicPr/>
+                  </pic:nvPicPr>
+                  <pic:blipFill>
+                    <a:blip r:embed="rId13"/>
+                    <a:stretch>
+                      <a:fillRect/>
+                    </a:stretch>
+                  </pic:blipFill>
+                  <pic:spPr>
+                    <a:xfrm>
+                      <a:off x="0" y="0"/>
+                      <a:ext cx="5760720" cy="1951355"/>
+                    </a:xfrm>
+                    <a:prstGeom prst="rect">
+                      <a:avLst/>
+                    </a:prstGeom>
+                  </pic:spPr>
+                </pic:pic>
+              </a:graphicData>
+            </a:graphic>
+          </wp:inline>
+        </w:drawing>
+      </w:r>
+    </w:p>
+    <w:p>
+      <w:pPr>
+        <w:rPr>
+          <w:rFonts w:ascii="Calibri" w:hAnsi="Calibri" w:cs="Calibri"/>
+          <w:lang w:val="pl-PL"/>
+        </w:rPr>
+      </w:pPr>
+      <w:r>
+        <w:rPr>
+          <w:rFonts w:ascii="Calibri" w:hAnsi="Calibri" w:cs="Calibri"/>
+          <w:lang w:val="pl-PL"/>
+        </w:rPr>
+        <w:drawing>
+          <wp:inline distT="0" distB="0" distL="0" distR="0" wp14:anchorId="65557AF7" wp14:editId="27FE03CB">
+            <wp:extent cx="5760720" cy="536575"/>
+            <wp:effectExtent l="0" t="0" r="0" b="0"/>
+            <wp:docPr id="828565083" name="Obraz 1"/>
+            <wp:cNvGraphicFramePr>
+              <a:graphicFrameLocks xmlns:a="http://schemas.openxmlformats.org/drawingml/2006/main" noChangeAspect="1"/>
+            </wp:cNvGraphicFramePr>
+            <a:graphic xmlns:a="http://schemas.openxmlformats.org/drawingml/2006/main">
+              <a:graphicData uri="http://schemas.openxmlformats.org/drawingml/2006/picture">
+                <pic:pic xmlns:pic="http://schemas.openxmlformats.org/drawingml/2006/picture">
+                  <pic:nvPicPr>
+                    <pic:cNvPr id="828565083" name=""/>
+                    <pic:cNvPicPr/>
+                  </pic:nvPicPr>
+                  <pic:blipFill>
+                    <a:blip r:embed="rId14"/>
+                    <a:stretch>
+                      <a:fillRect/>
+                    </a:stretch>
+                  </pic:blipFill>
+                  <pic:spPr>
+                    <a:xfrm>
+                      <a:off x="0" y="0"/>
+                      <a:ext cx="5760720" cy="536575"/>
+                    </a:xfrm>
+                    <a:prstGeom prst="rect">
+                      <a:avLst/>
+                    </a:prstGeom>
+                  </pic:spPr>
+                </pic:pic>
+              </a:graphicData>
+            </a:graphic>
+          </wp:inline>
+        </w:drawing>
+      </w:r>
+    </w:p>
+    <w:p>
+      <w:pPr>
+        <w:rPr>
+          <w:rFonts w:ascii="Calibri" w:hAnsi="Calibri" w:cs="Calibri"/>
+          <w:b/>
+          <w:bCs/>
+          <w:sz w:val="28"/>
+          <w:szCs w:val="28"/>
+          <w:lang w:val="pl-PL"/>
+        </w:rPr>
+      </w:pPr>
+    </w:p>
+    <w:p>
+      <w:pPr>
+        <w:rPr>
+          <w:rFonts w:ascii="Calibri" w:hAnsi="Calibri" w:cs="Calibri"/>
+          <w:b/>
+          <w:bCs/>
+          <w:sz w:val="28"/>
+          <w:szCs w:val="28"/>
+          <w:lang w:val="pl-PL"/>
+        </w:rPr>
+      </w:pPr>
+    </w:p>
+    <w:p>
+      <w:pPr>
+        <w:rPr>
+          <w:rFonts w:ascii="Calibri" w:hAnsi="Calibri" w:cs="Calibri"/>
+          <w:b/>
+          <w:bCs/>
+          <w:sz w:val="28"/>
+          <w:szCs w:val="28"/>
+          <w:lang w:val="pl-PL"/>
+        </w:rPr>
+      </w:pPr>
+    </w:p>
+    <w:p>
+      <w:pPr>
+        <w:rPr>
+          <w:rFonts w:ascii="Calibri" w:hAnsi="Calibri" w:cs="Calibri"/>
+          <w:b/>
+          <w:bCs/>
+          <w:sz w:val="28"/>
+          <w:szCs w:val="28"/>
+          <w:lang w:val="pl-PL"/>
+        </w:rPr>
+      </w:pPr>
+    </w:p>
+    <w:p>
+      <w:pPr>
+        <w:rPr>
+          <w:rFonts w:ascii="Calibri" w:hAnsi="Calibri" w:cs="Calibri"/>
+          <w:b/>
+          <w:bCs/>
+          <w:sz w:val="28"/>
+          <w:szCs w:val="28"/>
+          <w:lang w:val="pl-PL"/>
+        </w:rPr>
+      </w:pPr>
+      <w:r>
+        <w:rPr>
+          <w:rFonts w:ascii="Calibri" w:hAnsi="Calibri" w:cs="Calibri"/>
+          <w:b/>
+          <w:bCs/>
+          <w:sz w:val="28"/>
+          <w:szCs w:val="28"/>
+          <w:lang w:val="pl-PL"/>
+        </w:rPr>
+        <w:lastRenderedPageBreak/>
         <w:t>XOR</w:t>
       </w:r>
       <w:r>
@@ -1211,30 +1669,149 @@
           <w:rFonts w:ascii="Calibri" w:hAnsi="Calibri" w:cs="Calibri"/>
           <w:lang w:val="pl-PL"/>
         </w:rPr>
-        <w:t>klucz = 13/„N”</w:t>
-      </w:r>
-    </w:p>
-    <w:p>
-      <w:pPr>
-        <w:rPr>
-          <w:rFonts w:ascii="Calibri" w:hAnsi="Calibri" w:cs="Calibri"/>
-          <w:b/>
-          <w:bCs/>
-          <w:sz w:val="28"/>
-          <w:szCs w:val="28"/>
-          <w:lang w:val="pl-PL"/>
-        </w:rPr>
-      </w:pPr>
-      <w:r>
-        <w:rPr>
-          <w:rFonts w:ascii="Calibri" w:hAnsi="Calibri" w:cs="Calibri"/>
-          <w:b/>
-          <w:bCs/>
-          <w:sz w:val="28"/>
-          <w:szCs w:val="28"/>
-          <w:lang w:val="pl-PL"/>
-        </w:rPr>
-        <w:t>Solitaire</w:t>
+        <w:t xml:space="preserve">klucz = </w:t>
+      </w:r>
+      <w:r>
+        <w:rPr>
+          <w:rFonts w:ascii="Calibri" w:hAnsi="Calibri" w:cs="Calibri"/>
+          <w:lang w:val="pl-PL"/>
+        </w:rPr>
+        <w:t>08</w:t>
+      </w:r>
+      <w:r>
+        <w:rPr>
+          <w:rFonts w:ascii="Calibri" w:hAnsi="Calibri" w:cs="Calibri"/>
+          <w:lang w:val="pl-PL"/>
+        </w:rPr>
+        <w:t xml:space="preserve"> </w:t>
+      </w:r>
+      <w:r>
+        <w:rPr>
+          <w:rFonts w:ascii="Calibri" w:hAnsi="Calibri" w:cs="Calibri"/>
+          <w:lang w:val="pl-PL"/>
+        </w:rPr>
+        <w:t>59</w:t>
+      </w:r>
+    </w:p>
+    <w:p>
+      <w:pPr>
+        <w:rPr>
+          <w:rFonts w:ascii="Calibri" w:hAnsi="Calibri" w:cs="Calibri"/>
+          <w:lang w:val="pl-PL"/>
+        </w:rPr>
+      </w:pPr>
+      <w:r>
+        <w:rPr>
+          <w:rFonts w:ascii="Calibri" w:hAnsi="Calibri" w:cs="Calibri"/>
+          <w:lang w:val="pl-PL"/>
+        </w:rPr>
+        <w:drawing>
+          <wp:inline distT="0" distB="0" distL="0" distR="0" wp14:anchorId="2F4DD096" wp14:editId="0B09E9DC">
+            <wp:extent cx="4620260" cy="3406118"/>
+            <wp:effectExtent l="0" t="0" r="0" b="4445"/>
+            <wp:docPr id="1571583801" name="Obraz 1" descr="Obraz zawierający tekst, zrzut ekranu, numer, Czcionka&#10;&#10;Opis wygenerowany automatycznie"/>
+            <wp:cNvGraphicFramePr>
+              <a:graphicFrameLocks xmlns:a="http://schemas.openxmlformats.org/drawingml/2006/main" noChangeAspect="1"/>
+            </wp:cNvGraphicFramePr>
+            <a:graphic xmlns:a="http://schemas.openxmlformats.org/drawingml/2006/main">
+              <a:graphicData uri="http://schemas.openxmlformats.org/drawingml/2006/picture">
+                <pic:pic xmlns:pic="http://schemas.openxmlformats.org/drawingml/2006/picture">
+                  <pic:nvPicPr>
+                    <pic:cNvPr id="1571583801" name="Obraz 1" descr="Obraz zawierający tekst, zrzut ekranu, numer, Czcionka&#10;&#10;Opis wygenerowany automatycznie"/>
+                    <pic:cNvPicPr/>
+                  </pic:nvPicPr>
+                  <pic:blipFill>
+                    <a:blip r:embed="rId15"/>
+                    <a:stretch>
+                      <a:fillRect/>
+                    </a:stretch>
+                  </pic:blipFill>
+                  <pic:spPr>
+                    <a:xfrm>
+                      <a:off x="0" y="0"/>
+                      <a:ext cx="4634788" cy="3416828"/>
+                    </a:xfrm>
+                    <a:prstGeom prst="rect">
+                      <a:avLst/>
+                    </a:prstGeom>
+                  </pic:spPr>
+                </pic:pic>
+              </a:graphicData>
+            </a:graphic>
+          </wp:inline>
+        </w:drawing>
+      </w:r>
+    </w:p>
+    <w:p>
+      <w:pPr>
+        <w:rPr>
+          <w:rFonts w:ascii="Calibri" w:hAnsi="Calibri" w:cs="Calibri"/>
+          <w:lang w:val="pl-PL"/>
+        </w:rPr>
+      </w:pPr>
+      <w:r>
+        <w:rPr>
+          <w:rFonts w:ascii="Calibri" w:hAnsi="Calibri" w:cs="Calibri"/>
+          <w:lang w:val="pl-PL"/>
+        </w:rPr>
+        <w:drawing>
+          <wp:inline distT="0" distB="0" distL="0" distR="0" wp14:anchorId="1D9B761E" wp14:editId="10D977AD">
+            <wp:extent cx="4620270" cy="1200318"/>
+            <wp:effectExtent l="0" t="0" r="0" b="0"/>
+            <wp:docPr id="1161086454" name="Obraz 1" descr="Obraz zawierający tekst, Czcionka, numer, linia&#10;&#10;Opis wygenerowany automatycznie"/>
+            <wp:cNvGraphicFramePr>
+              <a:graphicFrameLocks xmlns:a="http://schemas.openxmlformats.org/drawingml/2006/main" noChangeAspect="1"/>
+            </wp:cNvGraphicFramePr>
+            <a:graphic xmlns:a="http://schemas.openxmlformats.org/drawingml/2006/main">
+              <a:graphicData uri="http://schemas.openxmlformats.org/drawingml/2006/picture">
+                <pic:pic xmlns:pic="http://schemas.openxmlformats.org/drawingml/2006/picture">
+                  <pic:nvPicPr>
+                    <pic:cNvPr id="1161086454" name="Obraz 1" descr="Obraz zawierający tekst, Czcionka, numer, linia&#10;&#10;Opis wygenerowany automatycznie"/>
+                    <pic:cNvPicPr/>
+                  </pic:nvPicPr>
+                  <pic:blipFill>
+                    <a:blip r:embed="rId16"/>
+                    <a:stretch>
+                      <a:fillRect/>
+                    </a:stretch>
+                  </pic:blipFill>
+                  <pic:spPr>
+                    <a:xfrm>
+                      <a:off x="0" y="0"/>
+                      <a:ext cx="4620270" cy="1200318"/>
+                    </a:xfrm>
+                    <a:prstGeom prst="rect">
+                      <a:avLst/>
+                    </a:prstGeom>
+                  </pic:spPr>
+                </pic:pic>
+              </a:graphicData>
+            </a:graphic>
+          </wp:inline>
+        </w:drawing>
+      </w:r>
+    </w:p>
+    <w:p>
+      <w:pPr>
+        <w:rPr>
+          <w:rFonts w:ascii="Calibri" w:hAnsi="Calibri" w:cs="Calibri"/>
+          <w:b/>
+          <w:bCs/>
+          <w:sz w:val="28"/>
+          <w:szCs w:val="28"/>
+          <w:lang w:val="pl-PL"/>
+        </w:rPr>
+      </w:pPr>
+      <w:r>
+        <w:rPr>
+          <w:rFonts w:ascii="Calibri" w:hAnsi="Calibri" w:cs="Calibri"/>
+          <w:b/>
+          <w:bCs/>
+          <w:sz w:val="28"/>
+          <w:szCs w:val="28"/>
+          <w:lang w:val="pl-PL"/>
+        </w:rPr>
+        <w:t>Permutacja / Transpozycja</w:t>
       </w:r>
       <w:r>
         <w:rPr>
@@ -1271,25 +1848,1791 @@
           <w:rFonts w:ascii="Calibri" w:hAnsi="Calibri" w:cs="Calibri"/>
           <w:lang w:val="pl-PL"/>
         </w:rPr>
+        <w:t xml:space="preserve">klucz = </w:t>
+      </w:r>
+      <w:r>
+        <w:rPr>
+          <w:rFonts w:ascii="Calibri" w:hAnsi="Calibri" w:cs="Calibri"/>
+          <w:lang w:val="pl-PL"/>
+        </w:rPr>
+        <w:t>1sza permutacja: „BIEDRONKA”, 2ga perm.: „ROWER” (</w:t>
+      </w:r>
+      <w:r>
+        <w:rPr>
+          <w:rFonts w:ascii="Calibri" w:hAnsi="Calibri" w:cs="Calibri"/>
+          <w:lang w:val="pl-PL"/>
+        </w:rPr>
+        <w:t>( 2, 5, 4, 3, 9, 8, 7, 6, 1 )</w:t>
+      </w:r>
+      <w:r>
+        <w:rPr>
+          <w:rFonts w:ascii="Calibri" w:hAnsi="Calibri" w:cs="Calibri"/>
+          <w:lang w:val="pl-PL"/>
+        </w:rPr>
+        <w:t>;</w:t>
+      </w:r>
+      <w:r>
+        <w:rPr>
+          <w:lang w:val="pl-PL"/>
+        </w:rPr>
+        <w:t xml:space="preserve"> </w:t>
+      </w:r>
+      <w:r>
+        <w:rPr>
+          <w:rFonts w:ascii="Calibri" w:hAnsi="Calibri" w:cs="Calibri"/>
+          <w:lang w:val="pl-PL"/>
+        </w:rPr>
+        <w:t>( 3, 2, 5, 1, 4 )</w:t>
+      </w:r>
+      <w:r>
+        <w:rPr>
+          <w:rFonts w:ascii="Calibri" w:hAnsi="Calibri" w:cs="Calibri"/>
+          <w:lang w:val="pl-PL"/>
+        </w:rPr>
+        <w:t>)</w:t>
+      </w:r>
+    </w:p>
+    <w:p>
+      <w:pPr>
+        <w:rPr>
+          <w:rFonts w:ascii="Calibri" w:hAnsi="Calibri" w:cs="Calibri"/>
+          <w:lang w:val="pl-PL"/>
+        </w:rPr>
+      </w:pPr>
+      <w:r>
+        <w:rPr>
+          <w:rFonts w:ascii="Calibri" w:hAnsi="Calibri" w:cs="Calibri"/>
+          <w:lang w:val="pl-PL"/>
+        </w:rPr>
+        <w:drawing>
+          <wp:inline distT="0" distB="0" distL="0" distR="0" wp14:anchorId="13D84501" wp14:editId="1DE32C58">
+            <wp:extent cx="5760720" cy="1967230"/>
+            <wp:effectExtent l="0" t="0" r="0" b="0"/>
+            <wp:docPr id="383334750" name="Obraz 1" descr="Obraz zawierający tekst, zrzut ekranu, oprogramowanie, Czcionka&#10;&#10;Opis wygenerowany automatycznie"/>
+            <wp:cNvGraphicFramePr>
+              <a:graphicFrameLocks xmlns:a="http://schemas.openxmlformats.org/drawingml/2006/main" noChangeAspect="1"/>
+            </wp:cNvGraphicFramePr>
+            <a:graphic xmlns:a="http://schemas.openxmlformats.org/drawingml/2006/main">
+              <a:graphicData uri="http://schemas.openxmlformats.org/drawingml/2006/picture">
+                <pic:pic xmlns:pic="http://schemas.openxmlformats.org/drawingml/2006/picture">
+                  <pic:nvPicPr>
+                    <pic:cNvPr id="383334750" name="Obraz 1" descr="Obraz zawierający tekst, zrzut ekranu, oprogramowanie, Czcionka&#10;&#10;Opis wygenerowany automatycznie"/>
+                    <pic:cNvPicPr/>
+                  </pic:nvPicPr>
+                  <pic:blipFill>
+                    <a:blip r:embed="rId17"/>
+                    <a:stretch>
+                      <a:fillRect/>
+                    </a:stretch>
+                  </pic:blipFill>
+                  <pic:spPr>
+                    <a:xfrm>
+                      <a:off x="0" y="0"/>
+                      <a:ext cx="5760720" cy="1967230"/>
+                    </a:xfrm>
+                    <a:prstGeom prst="rect">
+                      <a:avLst/>
+                    </a:prstGeom>
+                  </pic:spPr>
+                </pic:pic>
+              </a:graphicData>
+            </a:graphic>
+          </wp:inline>
+        </w:drawing>
+      </w:r>
+    </w:p>
+    <w:p>
+      <w:pPr>
+        <w:rPr>
+          <w:rFonts w:ascii="Calibri" w:hAnsi="Calibri" w:cs="Calibri"/>
+          <w:lang w:val="pl-PL"/>
+        </w:rPr>
+      </w:pPr>
+      <w:r>
+        <w:rPr>
+          <w:rFonts w:ascii="Calibri" w:hAnsi="Calibri" w:cs="Calibri"/>
+          <w:lang w:val="pl-PL"/>
+        </w:rPr>
+        <w:drawing>
+          <wp:inline distT="0" distB="0" distL="0" distR="0" wp14:anchorId="70C9B402" wp14:editId="14B3618A">
+            <wp:extent cx="5760720" cy="536575"/>
+            <wp:effectExtent l="0" t="0" r="0" b="0"/>
+            <wp:docPr id="1966503151" name="Obraz 1"/>
+            <wp:cNvGraphicFramePr>
+              <a:graphicFrameLocks xmlns:a="http://schemas.openxmlformats.org/drawingml/2006/main" noChangeAspect="1"/>
+            </wp:cNvGraphicFramePr>
+            <a:graphic xmlns:a="http://schemas.openxmlformats.org/drawingml/2006/main">
+              <a:graphicData uri="http://schemas.openxmlformats.org/drawingml/2006/picture">
+                <pic:pic xmlns:pic="http://schemas.openxmlformats.org/drawingml/2006/picture">
+                  <pic:nvPicPr>
+                    <pic:cNvPr id="1966503151" name=""/>
+                    <pic:cNvPicPr/>
+                  </pic:nvPicPr>
+                  <pic:blipFill>
+                    <a:blip r:embed="rId18"/>
+                    <a:stretch>
+                      <a:fillRect/>
+                    </a:stretch>
+                  </pic:blipFill>
+                  <pic:spPr>
+                    <a:xfrm>
+                      <a:off x="0" y="0"/>
+                      <a:ext cx="5760720" cy="536575"/>
+                    </a:xfrm>
+                    <a:prstGeom prst="rect">
+                      <a:avLst/>
+                    </a:prstGeom>
+                  </pic:spPr>
+                </pic:pic>
+              </a:graphicData>
+            </a:graphic>
+          </wp:inline>
+        </w:drawing>
+      </w:r>
+    </w:p>
+    <w:p>
+      <w:pPr>
+        <w:rPr>
+          <w:rFonts w:ascii="Calibri" w:hAnsi="Calibri" w:cs="Calibri"/>
+          <w:lang w:val="pl-PL"/>
+        </w:rPr>
+      </w:pPr>
+      <w:r>
+        <w:rPr>
+          <w:rFonts w:ascii="Calibri" w:hAnsi="Calibri" w:cs="Calibri"/>
+          <w:lang w:val="pl-PL"/>
+        </w:rPr>
         <w:lastRenderedPageBreak/>
-        <w:t>klucz = 13/„N”</w:t>
-      </w:r>
-    </w:p>
-    <w:p>
-      <w:pPr>
-        <w:rPr>
-          <w:rFonts w:ascii="Calibri" w:hAnsi="Calibri" w:cs="Calibri"/>
-          <w:lang w:val="pl-PL"/>
-        </w:rPr>
-      </w:pPr>
-    </w:p>
-    <w:p>
-      <w:pPr>
-        <w:rPr>
-          <w:rFonts w:ascii="Calibri" w:hAnsi="Calibri" w:cs="Calibri"/>
-          <w:lang w:val="pl-PL"/>
-        </w:rPr>
-      </w:pPr>
+        <w:t>Wnioski:</w:t>
+      </w:r>
+      <w:r>
+        <w:rPr>
+          <w:rFonts w:ascii="Calibri" w:hAnsi="Calibri" w:cs="Calibri"/>
+          <w:lang w:val="pl-PL"/>
+        </w:rPr>
+        <w:t xml:space="preserve"> </w:t>
+      </w:r>
+    </w:p>
+    <w:p>
+      <w:pPr>
+        <w:pStyle w:val="Akapitzlist"/>
+        <w:numPr>
+          <w:ilvl w:val="0"/>
+          <w:numId w:val="8"/>
+        </w:numPr>
+        <w:rPr>
+          <w:rFonts w:ascii="Calibri" w:hAnsi="Calibri" w:cs="Calibri"/>
+          <w:lang w:val="pl-PL"/>
+        </w:rPr>
+      </w:pPr>
+      <w:r>
+        <w:rPr>
+          <w:rFonts w:ascii="Calibri" w:hAnsi="Calibri" w:cs="Calibri"/>
+          <w:b/>
+          <w:bCs/>
+          <w:lang w:val="pl-PL"/>
+        </w:rPr>
+        <w:t>Algorytm Cezara</w:t>
+      </w:r>
+      <w:r>
+        <w:rPr>
+          <w:rFonts w:ascii="Calibri" w:hAnsi="Calibri" w:cs="Calibri"/>
+          <w:lang w:val="pl-PL"/>
+        </w:rPr>
+        <w:t xml:space="preserve"> nie zmienił kształtu ani długości wejściowego tekstu. W </w:t>
+      </w:r>
+      <w:r>
+        <w:rPr>
+          <w:rFonts w:ascii="Calibri" w:hAnsi="Calibri" w:cs="Calibri"/>
+          <w:lang w:val="pl-PL"/>
+        </w:rPr>
+        <w:t>każdym</w:t>
+      </w:r>
+      <w:r>
+        <w:rPr>
+          <w:rFonts w:ascii="Calibri" w:hAnsi="Calibri" w:cs="Calibri"/>
+          <w:lang w:val="pl-PL"/>
+        </w:rPr>
+        <w:t xml:space="preserve"> tek</w:t>
+      </w:r>
+      <w:r>
+        <w:rPr>
+          <w:rFonts w:ascii="Calibri" w:hAnsi="Calibri" w:cs="Calibri"/>
+          <w:lang w:val="pl-PL"/>
+        </w:rPr>
+        <w:t>ście</w:t>
+      </w:r>
+      <w:r>
+        <w:rPr>
+          <w:rFonts w:ascii="Calibri" w:hAnsi="Calibri" w:cs="Calibri"/>
+          <w:lang w:val="pl-PL"/>
+        </w:rPr>
+        <w:t xml:space="preserve"> można zauważyć powtarzające się litery na tych samych pozycjach, co w tekście jawnym. </w:t>
+      </w:r>
+      <w:r>
+        <w:rPr>
+          <w:rFonts w:ascii="Calibri" w:hAnsi="Calibri" w:cs="Calibri"/>
+          <w:lang w:val="pl-PL"/>
+        </w:rPr>
+        <w:t>Zmiana wartości</w:t>
+      </w:r>
+      <w:r>
+        <w:rPr>
+          <w:rFonts w:ascii="Calibri" w:hAnsi="Calibri" w:cs="Calibri"/>
+          <w:lang w:val="pl-PL"/>
+        </w:rPr>
+        <w:t xml:space="preserve"> klucza nie daje w tym przypadku żadnej sensownej zmiany. Wynika to z </w:t>
+      </w:r>
+      <w:r>
+        <w:rPr>
+          <w:rFonts w:ascii="Calibri" w:hAnsi="Calibri" w:cs="Calibri"/>
+          <w:lang w:val="pl-PL"/>
+        </w:rPr>
+        <w:t>prostego sposobu w jaki operuje ten algorytm</w:t>
+      </w:r>
+      <w:r>
+        <w:rPr>
+          <w:rFonts w:ascii="Calibri" w:hAnsi="Calibri" w:cs="Calibri"/>
+          <w:lang w:val="pl-PL"/>
+        </w:rPr>
+        <w:t>. Szyfr</w:t>
+      </w:r>
+      <w:r>
+        <w:rPr>
+          <w:rFonts w:ascii="Calibri" w:hAnsi="Calibri" w:cs="Calibri"/>
+          <w:lang w:val="pl-PL"/>
+        </w:rPr>
+        <w:t>owanie</w:t>
+      </w:r>
+      <w:r>
+        <w:rPr>
+          <w:rFonts w:ascii="Calibri" w:hAnsi="Calibri" w:cs="Calibri"/>
+          <w:lang w:val="pl-PL"/>
+        </w:rPr>
+        <w:t xml:space="preserve"> te jest bardzo </w:t>
+      </w:r>
+      <w:r>
+        <w:rPr>
+          <w:rFonts w:ascii="Calibri" w:hAnsi="Calibri" w:cs="Calibri"/>
+          <w:lang w:val="pl-PL"/>
+        </w:rPr>
+        <w:t>proste do złamania</w:t>
+      </w:r>
+      <w:r>
+        <w:rPr>
+          <w:rFonts w:ascii="Calibri" w:hAnsi="Calibri" w:cs="Calibri"/>
+          <w:lang w:val="pl-PL"/>
+        </w:rPr>
+        <w:t>,</w:t>
+      </w:r>
+      <w:r>
+        <w:rPr>
+          <w:rFonts w:ascii="Calibri" w:hAnsi="Calibri" w:cs="Calibri"/>
+          <w:lang w:val="pl-PL"/>
+        </w:rPr>
+        <w:t xml:space="preserve"> </w:t>
+      </w:r>
+      <w:r>
+        <w:rPr>
+          <w:rFonts w:ascii="Calibri" w:hAnsi="Calibri" w:cs="Calibri"/>
+          <w:lang w:val="pl-PL"/>
+        </w:rPr>
+        <w:t>chociażby poprzez wykorzystanie analizy częstotliwości występowania liter</w:t>
+      </w:r>
+      <w:r>
+        <w:rPr>
+          <w:rFonts w:ascii="Calibri" w:hAnsi="Calibri" w:cs="Calibri"/>
+          <w:lang w:val="pl-PL"/>
+        </w:rPr>
+        <w:t xml:space="preserve"> w tekście zaszyfrowanym i porównanie ich z częstotliwością występowania w alfabecie</w:t>
+      </w:r>
+      <w:r>
+        <w:rPr>
+          <w:rFonts w:ascii="Calibri" w:hAnsi="Calibri" w:cs="Calibri"/>
+          <w:lang w:val="pl-PL"/>
+        </w:rPr>
+        <w:t>.</w:t>
+      </w:r>
+      <w:r>
+        <w:rPr>
+          <w:rFonts w:ascii="Calibri" w:hAnsi="Calibri" w:cs="Calibri"/>
+          <w:lang w:val="pl-PL"/>
+        </w:rPr>
+        <w:t xml:space="preserve"> </w:t>
+      </w:r>
+    </w:p>
+    <w:p>
+      <w:pPr>
+        <w:rPr>
+          <w:rFonts w:ascii="Calibri" w:hAnsi="Calibri" w:cs="Calibri"/>
+          <w:lang w:val="pl-PL"/>
+        </w:rPr>
+      </w:pPr>
+    </w:p>
+    <w:p>
+      <w:pPr>
+        <w:pStyle w:val="Akapitzlist"/>
+        <w:numPr>
+          <w:ilvl w:val="0"/>
+          <w:numId w:val="8"/>
+        </w:numPr>
+        <w:rPr>
+          <w:rFonts w:ascii="Calibri" w:hAnsi="Calibri" w:cs="Calibri"/>
+          <w:lang w:val="pl-PL"/>
+        </w:rPr>
+      </w:pPr>
+      <w:r>
+        <w:rPr>
+          <w:rFonts w:ascii="Calibri" w:hAnsi="Calibri" w:cs="Calibri"/>
+          <w:b/>
+          <w:bCs/>
+          <w:lang w:val="pl-PL"/>
+        </w:rPr>
+        <w:t xml:space="preserve">Algorytm Vigenera </w:t>
+      </w:r>
+      <w:r>
+        <w:rPr>
+          <w:rFonts w:ascii="Calibri" w:hAnsi="Calibri" w:cs="Calibri"/>
+          <w:lang w:val="pl-PL"/>
+        </w:rPr>
+        <w:t>nie zmienił kształtu ani długości wejściowego tekstu. Jednak w odróżnieniu od algorytmu Cezara nie jest tak łatwo znaleźć podobieństwa pomiędzy tekstem jawnym, a zaszyfrowanym</w:t>
+      </w:r>
+      <w:r>
+        <w:rPr>
+          <w:rFonts w:ascii="Calibri" w:hAnsi="Calibri" w:cs="Calibri"/>
+          <w:lang w:val="pl-PL"/>
+        </w:rPr>
+        <w:t xml:space="preserve"> ponieważ dwa takie same słowa mogą wyglądać inaczej w innym fragmencie tekstu</w:t>
+      </w:r>
+      <w:r>
+        <w:rPr>
+          <w:rFonts w:ascii="Calibri" w:hAnsi="Calibri" w:cs="Calibri"/>
+          <w:lang w:val="pl-PL"/>
+        </w:rPr>
+        <w:t xml:space="preserve">. Dużą wadą tego algorytmu jest to, że może ujawnić klucz, na którym tekst został zaszyfrowany (najlepiej widać </w:t>
+      </w:r>
+      <w:r>
+        <w:rPr>
+          <w:rFonts w:ascii="Calibri" w:hAnsi="Calibri" w:cs="Calibri"/>
+          <w:lang w:val="pl-PL"/>
+        </w:rPr>
+        <w:t xml:space="preserve">to </w:t>
+      </w:r>
+      <w:r>
+        <w:rPr>
+          <w:rFonts w:ascii="Calibri" w:hAnsi="Calibri" w:cs="Calibri"/>
+          <w:lang w:val="pl-PL"/>
+        </w:rPr>
+        <w:t xml:space="preserve">na tekście </w:t>
+      </w:r>
+      <w:r>
+        <w:rPr>
+          <w:rFonts w:ascii="Calibri" w:hAnsi="Calibri" w:cs="Calibri"/>
+          <w:lang w:val="pl-PL"/>
+        </w:rPr>
+        <w:t>numer 3, gdzie pierwsze kilka liter układa się w klucz</w:t>
+      </w:r>
+      <w:r>
+        <w:rPr>
+          <w:rFonts w:ascii="Calibri" w:hAnsi="Calibri" w:cs="Calibri"/>
+          <w:lang w:val="pl-PL"/>
+        </w:rPr>
+        <w:t>, ponieważ</w:t>
+      </w:r>
+      <w:r>
+        <w:rPr>
+          <w:rFonts w:ascii="Calibri" w:hAnsi="Calibri" w:cs="Calibri"/>
+          <w:lang w:val="pl-PL"/>
+        </w:rPr>
+        <w:t xml:space="preserve"> dla litery ‘A’</w:t>
+      </w:r>
+      <w:r>
+        <w:rPr>
+          <w:rFonts w:ascii="Calibri" w:hAnsi="Calibri" w:cs="Calibri"/>
+          <w:lang w:val="pl-PL"/>
+        </w:rPr>
+        <w:t xml:space="preserve"> algorytm dodaje 0 do kolejnych wartości klucza co skutkuje powtarzaniem klucza w tekście wyjściowym). </w:t>
+      </w:r>
+      <w:r>
+        <w:rPr>
+          <w:rFonts w:ascii="Calibri" w:hAnsi="Calibri" w:cs="Calibri"/>
+          <w:lang w:val="pl-PL"/>
+        </w:rPr>
+        <w:t>Zmiana wartości klucza nie daje w tym przypadku żadnej sensownej zmiany</w:t>
+      </w:r>
+      <w:r>
+        <w:rPr>
+          <w:rFonts w:ascii="Calibri" w:hAnsi="Calibri" w:cs="Calibri"/>
+          <w:lang w:val="pl-PL"/>
+        </w:rPr>
+        <w:t>.</w:t>
+      </w:r>
+    </w:p>
+    <w:p>
+      <w:pPr>
+        <w:rPr>
+          <w:rFonts w:ascii="Calibri" w:hAnsi="Calibri" w:cs="Calibri"/>
+          <w:lang w:val="pl-PL"/>
+        </w:rPr>
+      </w:pPr>
+    </w:p>
+    <w:p>
+      <w:pPr>
+        <w:pStyle w:val="Akapitzlist"/>
+        <w:numPr>
+          <w:ilvl w:val="0"/>
+          <w:numId w:val="8"/>
+        </w:numPr>
+        <w:rPr>
+          <w:rFonts w:ascii="Calibri" w:hAnsi="Calibri" w:cs="Calibri"/>
+          <w:lang w:val="pl-PL"/>
+        </w:rPr>
+      </w:pPr>
+      <w:r>
+        <w:rPr>
+          <w:rFonts w:ascii="Calibri" w:hAnsi="Calibri" w:cs="Calibri"/>
+          <w:b/>
+          <w:bCs/>
+          <w:lang w:val="pl-PL"/>
+        </w:rPr>
+        <w:t>Algorytm Hilla</w:t>
+      </w:r>
+      <w:r>
+        <w:rPr>
+          <w:rFonts w:ascii="Calibri" w:hAnsi="Calibri" w:cs="Calibri"/>
+          <w:lang w:val="pl-PL"/>
+        </w:rPr>
+        <w:t xml:space="preserve"> </w:t>
+      </w:r>
+      <w:r>
+        <w:rPr>
+          <w:rFonts w:ascii="Calibri" w:hAnsi="Calibri" w:cs="Calibri"/>
+          <w:lang w:val="pl-PL"/>
+        </w:rPr>
+        <w:t xml:space="preserve">nie zmienił kształtu ani długości wejściowego tekstu. </w:t>
+      </w:r>
+      <w:r>
+        <w:rPr>
+          <w:rFonts w:ascii="Calibri" w:hAnsi="Calibri" w:cs="Calibri"/>
+          <w:lang w:val="pl-PL"/>
+        </w:rPr>
+        <w:t>Jego szyfrowanie opiera się na</w:t>
+      </w:r>
+      <w:r>
+        <w:rPr>
+          <w:rFonts w:ascii="Calibri" w:hAnsi="Calibri" w:cs="Calibri"/>
+          <w:lang w:val="pl-PL"/>
+        </w:rPr>
+        <w:t xml:space="preserve"> matematycznej operacji macierzowej, która utrudnia analizę struktur</w:t>
+      </w:r>
+      <w:r>
+        <w:rPr>
+          <w:rFonts w:ascii="Calibri" w:hAnsi="Calibri" w:cs="Calibri"/>
+          <w:lang w:val="pl-PL"/>
+        </w:rPr>
+        <w:t xml:space="preserve">y </w:t>
+      </w:r>
+      <w:r>
+        <w:rPr>
+          <w:rFonts w:ascii="Calibri" w:hAnsi="Calibri" w:cs="Calibri"/>
+          <w:lang w:val="pl-PL"/>
+        </w:rPr>
+        <w:t xml:space="preserve">tekstu. Jest bardziej odporny na analizę częstotliwości niż algorytmy Cezara czy Vigenera, jednak </w:t>
+      </w:r>
+    </w:p>
+    <w:p>
+      <w:pPr>
+        <w:pStyle w:val="Akapitzlist"/>
+        <w:rPr>
+          <w:rFonts w:ascii="Calibri" w:hAnsi="Calibri" w:cs="Calibri"/>
+          <w:lang w:val="pl-PL"/>
+        </w:rPr>
+      </w:pPr>
+      <w:r>
+        <w:rPr>
+          <w:rFonts w:ascii="Calibri" w:hAnsi="Calibri" w:cs="Calibri"/>
+          <w:lang w:val="pl-PL"/>
+        </w:rPr>
+        <w:t xml:space="preserve">wymaga odpowiedniego doboru i odwracalności </w:t>
+      </w:r>
+      <w:r>
+        <w:rPr>
+          <w:rFonts w:ascii="Calibri" w:hAnsi="Calibri" w:cs="Calibri"/>
+          <w:lang w:val="pl-PL"/>
+        </w:rPr>
+        <w:t xml:space="preserve">klucza </w:t>
+      </w:r>
+      <w:r>
+        <w:rPr>
+          <w:rFonts w:ascii="Calibri" w:hAnsi="Calibri" w:cs="Calibri"/>
+          <w:lang w:val="pl-PL"/>
+        </w:rPr>
+        <w:t>macierzy, co może być wadą przy niewłaściwej implementacji.</w:t>
+      </w:r>
+      <w:r>
+        <w:rPr>
+          <w:rFonts w:ascii="Calibri" w:hAnsi="Calibri" w:cs="Calibri"/>
+          <w:lang w:val="pl-PL"/>
+        </w:rPr>
+        <w:t xml:space="preserve"> Dla przypadku tekstu numer 3 szyfr nie działa najlepiej, ponieważ wciąż widać powtarzalne fragmenty tekstu. Powiększenie macierzy kluczy nie dało lepszego rezultatu.</w:t>
+      </w:r>
+    </w:p>
+    <w:p>
+      <w:pPr>
+        <w:rPr>
+          <w:rFonts w:ascii="Calibri" w:hAnsi="Calibri" w:cs="Calibri"/>
+          <w:lang w:val="pl-PL"/>
+        </w:rPr>
+      </w:pPr>
+    </w:p>
+    <w:p>
+      <w:pPr>
+        <w:pStyle w:val="Akapitzlist"/>
+        <w:numPr>
+          <w:ilvl w:val="0"/>
+          <w:numId w:val="8"/>
+        </w:numPr>
+        <w:rPr>
+          <w:rFonts w:ascii="Calibri" w:hAnsi="Calibri" w:cs="Calibri"/>
+          <w:lang w:val="pl-PL"/>
+        </w:rPr>
+      </w:pPr>
+      <w:r>
+        <w:rPr>
+          <w:rFonts w:ascii="Calibri" w:hAnsi="Calibri" w:cs="Calibri"/>
+          <w:b/>
+          <w:bCs/>
+          <w:lang w:val="pl-PL"/>
+        </w:rPr>
+        <w:t>Algorytm Playfair</w:t>
+      </w:r>
+      <w:r>
+        <w:rPr>
+          <w:rFonts w:ascii="Calibri" w:hAnsi="Calibri" w:cs="Calibri"/>
+          <w:b/>
+          <w:bCs/>
+          <w:lang w:val="pl-PL"/>
+        </w:rPr>
+        <w:t xml:space="preserve"> </w:t>
+      </w:r>
+      <w:r>
+        <w:rPr>
+          <w:rFonts w:ascii="Calibri" w:hAnsi="Calibri" w:cs="Calibri"/>
+          <w:lang w:val="pl-PL"/>
+        </w:rPr>
+        <w:t xml:space="preserve">grupuje tekst w pary </w:t>
+      </w:r>
+      <w:r>
+        <w:rPr>
+          <w:rFonts w:ascii="Calibri" w:hAnsi="Calibri" w:cs="Calibri"/>
+          <w:lang w:val="pl-PL"/>
+        </w:rPr>
+        <w:t xml:space="preserve">liter, więc długość tekstu jawnego może się zmienić, ponieważ w przypadku wystąpienia podwójnych liter w parze (np. </w:t>
+      </w:r>
+      <w:r>
+        <w:rPr>
+          <w:rFonts w:ascii="Calibri" w:hAnsi="Calibri" w:cs="Calibri"/>
+          <w:lang w:val="pl-PL"/>
+        </w:rPr>
+        <w:t>„</w:t>
+      </w:r>
+      <w:r>
+        <w:rPr>
+          <w:rFonts w:ascii="Calibri" w:hAnsi="Calibri" w:cs="Calibri"/>
+          <w:lang w:val="pl-PL"/>
+        </w:rPr>
+        <w:t>ee</w:t>
+      </w:r>
+      <w:r>
+        <w:rPr>
+          <w:rFonts w:ascii="Calibri" w:hAnsi="Calibri" w:cs="Calibri"/>
+          <w:lang w:val="pl-PL"/>
+        </w:rPr>
+        <w:t>”</w:t>
+      </w:r>
+      <w:r>
+        <w:rPr>
+          <w:rFonts w:ascii="Calibri" w:hAnsi="Calibri" w:cs="Calibri"/>
+          <w:lang w:val="pl-PL"/>
+        </w:rPr>
+        <w:t xml:space="preserve">) wstawiana jest litera zapasowa (np. </w:t>
+      </w:r>
+      <w:r>
+        <w:rPr>
+          <w:rFonts w:ascii="Calibri" w:hAnsi="Calibri" w:cs="Calibri"/>
+          <w:lang w:val="pl-PL"/>
+        </w:rPr>
+        <w:t>„</w:t>
+      </w:r>
+      <w:r>
+        <w:rPr>
+          <w:rFonts w:ascii="Calibri" w:hAnsi="Calibri" w:cs="Calibri"/>
+          <w:lang w:val="pl-PL"/>
+        </w:rPr>
+        <w:t>x</w:t>
+      </w:r>
+      <w:r>
+        <w:rPr>
+          <w:rFonts w:ascii="Calibri" w:hAnsi="Calibri" w:cs="Calibri"/>
+          <w:lang w:val="pl-PL"/>
+        </w:rPr>
+        <w:t>”</w:t>
+      </w:r>
+      <w:r>
+        <w:rPr>
+          <w:rFonts w:ascii="Calibri" w:hAnsi="Calibri" w:cs="Calibri"/>
+          <w:lang w:val="pl-PL"/>
+        </w:rPr>
+        <w:t xml:space="preserve">). </w:t>
+      </w:r>
+      <w:r>
+        <w:rPr>
+          <w:rFonts w:ascii="Calibri" w:hAnsi="Calibri" w:cs="Calibri"/>
+          <w:lang w:val="pl-PL"/>
+        </w:rPr>
+        <w:t>Dla przypadku tekstu numer 3 szyfr nie działa najlepiej, ponieważ wciąż widać powtarzalne fragmenty tekstu.</w:t>
+      </w:r>
+      <w:r>
+        <w:rPr>
+          <w:rFonts w:ascii="Calibri" w:hAnsi="Calibri" w:cs="Calibri"/>
+          <w:lang w:val="pl-PL"/>
+        </w:rPr>
+        <w:t xml:space="preserve"> </w:t>
+      </w:r>
+      <w:r>
+        <w:rPr>
+          <w:rFonts w:ascii="Calibri" w:hAnsi="Calibri" w:cs="Calibri"/>
+          <w:lang w:val="pl-PL"/>
+        </w:rPr>
+        <w:t>Zmiana wartości klucza nie daje w tym przypadku żadnej sensownej zmiany.</w:t>
+      </w:r>
+    </w:p>
+    <w:p>
+      <w:pPr>
+        <w:ind w:left="360"/>
+        <w:rPr>
+          <w:rFonts w:ascii="Calibri" w:hAnsi="Calibri" w:cs="Calibri"/>
+          <w:lang w:val="pl-PL"/>
+        </w:rPr>
+      </w:pPr>
+    </w:p>
+    <w:p>
+      <w:pPr>
+        <w:pStyle w:val="Akapitzlist"/>
+        <w:numPr>
+          <w:ilvl w:val="0"/>
+          <w:numId w:val="8"/>
+        </w:numPr>
+        <w:rPr>
+          <w:rFonts w:ascii="Calibri" w:hAnsi="Calibri" w:cs="Calibri"/>
+          <w:lang w:val="pl-PL"/>
+        </w:rPr>
+      </w:pPr>
+      <w:r>
+        <w:rPr>
+          <w:rFonts w:ascii="Calibri" w:hAnsi="Calibri" w:cs="Calibri"/>
+          <w:b/>
+          <w:bCs/>
+          <w:lang w:val="pl-PL"/>
+        </w:rPr>
+        <w:t>Algorytm XOR</w:t>
+      </w:r>
+      <w:r>
+        <w:rPr>
+          <w:rFonts w:ascii="Calibri" w:hAnsi="Calibri" w:cs="Calibri"/>
+          <w:lang w:val="pl-PL"/>
+        </w:rPr>
+        <w:t xml:space="preserve"> zmienia długość tekstu, zależnie od zastosowanego klucza, który może mieć dowolną długość. </w:t>
+      </w:r>
+      <w:r>
+        <w:rPr>
+          <w:rFonts w:ascii="Calibri" w:hAnsi="Calibri" w:cs="Calibri"/>
+          <w:lang w:val="pl-PL"/>
+        </w:rPr>
+        <w:t>Algorytm n</w:t>
+      </w:r>
+      <w:r>
+        <w:rPr>
+          <w:rFonts w:ascii="Calibri" w:hAnsi="Calibri" w:cs="Calibri"/>
+          <w:lang w:val="pl-PL"/>
+        </w:rPr>
+        <w:t>ie zachowuje struktury tekstu jawnego i może wytworzyć zaszyfrowany tekst o zupełnie losowym wyglądzie. Jego siła wynika głównie z losowości klucza – jeśli klucz jest użyty jednorazowo i ma odpowiednią długość (jak w szyfrze Vernama), algorytm XOR może być teoretycznie nie do złamania.</w:t>
+      </w:r>
+      <w:r>
+        <w:rPr>
+          <w:rFonts w:ascii="Calibri" w:hAnsi="Calibri" w:cs="Calibri"/>
+          <w:lang w:val="pl-PL"/>
+        </w:rPr>
+        <w:t xml:space="preserve"> </w:t>
+      </w:r>
+      <w:r>
+        <w:rPr>
+          <w:rFonts w:ascii="Calibri" w:hAnsi="Calibri" w:cs="Calibri"/>
+          <w:lang w:val="pl-PL"/>
+        </w:rPr>
+        <w:t>Dla przypadku tekstu numer 3 szyfr nie działa najlepiej, ponieważ wciąż widać powtarzalne fragmenty tekstu. Zmiana wartości klucza nie daje w tym przypadku żadnej sensownej zmiany</w:t>
+      </w:r>
+      <w:r>
+        <w:rPr>
+          <w:rFonts w:ascii="Calibri" w:hAnsi="Calibri" w:cs="Calibri"/>
+          <w:lang w:val="pl-PL"/>
+        </w:rPr>
+        <w:t>, oprócz zwiększenia się okresu powtarzania znaków.</w:t>
+      </w:r>
+    </w:p>
+    <w:p>
+      <w:pPr>
+        <w:rPr>
+          <w:rFonts w:ascii="Calibri" w:hAnsi="Calibri" w:cs="Calibri"/>
+          <w:lang w:val="pl-PL"/>
+        </w:rPr>
+      </w:pPr>
+    </w:p>
+    <w:p>
+      <w:pPr>
+        <w:rPr>
+          <w:rFonts w:ascii="Calibri" w:hAnsi="Calibri" w:cs="Calibri"/>
+          <w:lang w:val="pl-PL"/>
+        </w:rPr>
+      </w:pPr>
+    </w:p>
+    <w:p>
+      <w:pPr>
+        <w:pStyle w:val="Akapitzlist"/>
+        <w:numPr>
+          <w:ilvl w:val="0"/>
+          <w:numId w:val="8"/>
+        </w:numPr>
+        <w:rPr>
+          <w:rFonts w:ascii="Calibri" w:hAnsi="Calibri" w:cs="Calibri"/>
+          <w:lang w:val="pl-PL"/>
+        </w:rPr>
+      </w:pPr>
+      <w:r>
+        <w:rPr>
+          <w:rFonts w:ascii="Calibri" w:hAnsi="Calibri" w:cs="Calibri"/>
+          <w:b/>
+          <w:bCs/>
+          <w:lang w:val="pl-PL"/>
+        </w:rPr>
+        <w:lastRenderedPageBreak/>
+        <w:t>Algorytm permutacji</w:t>
+      </w:r>
+      <w:r>
+        <w:rPr>
+          <w:rFonts w:ascii="Calibri" w:hAnsi="Calibri" w:cs="Calibri"/>
+          <w:b/>
+          <w:bCs/>
+          <w:lang w:val="pl-PL"/>
+        </w:rPr>
+        <w:t>/transpozycji</w:t>
+      </w:r>
+      <w:r>
+        <w:rPr>
+          <w:rFonts w:ascii="Calibri" w:hAnsi="Calibri" w:cs="Calibri"/>
+          <w:lang w:val="pl-PL"/>
+        </w:rPr>
+        <w:t xml:space="preserve"> – Algorytm ten zmienia jedynie kolejność liter lub bloków liter w tekście, co oznacza, że długość tekstu pozostaje niezmieniona. Jednak zmienia kształt tekstu w sposób znaczący, ponieważ układ liter jest mocno zmieniany. </w:t>
+      </w:r>
+      <w:r>
+        <w:rPr>
+          <w:rFonts w:ascii="Calibri" w:hAnsi="Calibri" w:cs="Calibri"/>
+          <w:lang w:val="pl-PL"/>
+        </w:rPr>
+        <w:t>P</w:t>
+      </w:r>
+      <w:r>
+        <w:rPr>
+          <w:rFonts w:ascii="Calibri" w:hAnsi="Calibri" w:cs="Calibri"/>
+          <w:lang w:val="pl-PL"/>
+        </w:rPr>
+        <w:t>ermutacje mogą sprawić, że odnalezienie tekstu jawnego jest trudniejsze niż w przypadku prostych algorytmów podstawienia, takich jak Cezar czy Vigener.</w:t>
+      </w:r>
+      <w:r>
+        <w:rPr>
+          <w:rFonts w:ascii="Calibri" w:hAnsi="Calibri" w:cs="Calibri"/>
+          <w:lang w:val="pl-PL"/>
+        </w:rPr>
+        <w:t xml:space="preserve"> </w:t>
+      </w:r>
+      <w:r>
+        <w:rPr>
+          <w:rFonts w:ascii="Calibri" w:hAnsi="Calibri" w:cs="Calibri"/>
+          <w:lang w:val="pl-PL"/>
+        </w:rPr>
+        <w:t>Dla przypadku tekstu numer 3 szyfr</w:t>
+      </w:r>
+      <w:r>
+        <w:rPr>
+          <w:rFonts w:ascii="Calibri" w:hAnsi="Calibri" w:cs="Calibri"/>
+          <w:lang w:val="pl-PL"/>
+        </w:rPr>
+        <w:t xml:space="preserve"> </w:t>
+      </w:r>
+      <w:r>
+        <w:rPr>
+          <w:rFonts w:ascii="Calibri" w:hAnsi="Calibri" w:cs="Calibri"/>
+          <w:lang w:val="pl-PL"/>
+        </w:rPr>
+        <w:t>działa</w:t>
+      </w:r>
+      <w:r>
+        <w:rPr>
+          <w:rFonts w:ascii="Calibri" w:hAnsi="Calibri" w:cs="Calibri"/>
+          <w:lang w:val="pl-PL"/>
+        </w:rPr>
+        <w:t xml:space="preserve"> dużo lepiej niż pozostałe algorytmy, ponieważ pozbywa się jednorodności tekstu i sprawia wrażenie losowego (chociaż wciąż nie używa całego alfabetu znaków).</w:t>
+      </w:r>
+      <w:r>
+        <w:rPr>
+          <w:rFonts w:ascii="Calibri" w:hAnsi="Calibri" w:cs="Calibri"/>
+          <w:lang w:val="pl-PL"/>
+        </w:rPr>
+        <w:t xml:space="preserve"> Zmiana wartości klucza nie daje w tym przypadku żadnej sensownej zmiany</w:t>
+      </w:r>
+      <w:r>
+        <w:rPr>
+          <w:rFonts w:ascii="Calibri" w:hAnsi="Calibri" w:cs="Calibri"/>
+          <w:lang w:val="pl-PL"/>
+        </w:rPr>
+        <w:t>.</w:t>
+      </w:r>
+    </w:p>
+    <w:p>
+      <w:pPr>
+        <w:rPr>
+          <w:rFonts w:ascii="Calibri" w:hAnsi="Calibri" w:cs="Calibri"/>
+          <w:lang w:val="pl-PL"/>
+        </w:rPr>
+      </w:pPr>
+    </w:p>
+    <w:p>
+      <w:pPr>
+        <w:rPr>
+          <w:rFonts w:ascii="Calibri" w:hAnsi="Calibri" w:cs="Calibri"/>
+          <w:b/>
+          <w:bCs/>
+          <w:color w:val="E97132" w:themeColor="accent2"/>
+          <w:sz w:val="28"/>
+          <w:szCs w:val="28"/>
+          <w:lang w:val="pl-PL"/>
+        </w:rPr>
+      </w:pPr>
+      <w:r>
+        <w:rPr>
+          <w:rFonts w:ascii="Calibri" w:hAnsi="Calibri" w:cs="Calibri"/>
+          <w:b/>
+          <w:bCs/>
+          <w:color w:val="E97132" w:themeColor="accent2"/>
+          <w:sz w:val="28"/>
+          <w:szCs w:val="28"/>
+          <w:lang w:val="pl-PL"/>
+        </w:rPr>
+        <w:t>Pytanie 1:</w:t>
+      </w:r>
+    </w:p>
+    <w:p>
+      <w:pPr>
+        <w:rPr>
+          <w:rFonts w:ascii="Calibri" w:hAnsi="Calibri" w:cs="Calibri"/>
+          <w:lang w:val="pl-PL"/>
+        </w:rPr>
+      </w:pPr>
+      <w:r>
+        <w:rPr>
+          <w:rFonts w:ascii="Calibri" w:hAnsi="Calibri" w:cs="Calibri"/>
+          <w:lang w:val="pl-PL"/>
+        </w:rPr>
+        <w:t>Szyfrowanie wielokrotne dla tych samych algorytmów co wcześniej.</w:t>
+      </w:r>
+    </w:p>
+    <w:p>
+      <w:pPr>
+        <w:rPr>
+          <w:rFonts w:ascii="Calibri" w:hAnsi="Calibri" w:cs="Calibri"/>
+          <w:lang w:val="pl-PL"/>
+        </w:rPr>
+      </w:pPr>
+    </w:p>
+    <w:p>
+      <w:pPr>
+        <w:rPr>
+          <w:rFonts w:ascii="Calibri" w:hAnsi="Calibri" w:cs="Calibri"/>
+          <w:b/>
+          <w:bCs/>
+          <w:sz w:val="28"/>
+          <w:szCs w:val="28"/>
+          <w:lang w:val="pl-PL"/>
+        </w:rPr>
+      </w:pPr>
+      <w:r>
+        <w:rPr>
+          <w:rFonts w:ascii="Calibri" w:hAnsi="Calibri" w:cs="Calibri"/>
+          <w:b/>
+          <w:bCs/>
+          <w:sz w:val="28"/>
+          <w:szCs w:val="28"/>
+          <w:lang w:val="pl-PL"/>
+        </w:rPr>
+        <w:t>Cezar:</w:t>
+      </w:r>
+      <w:r>
+        <w:rPr>
+          <w:rFonts w:ascii="Calibri" w:hAnsi="Calibri" w:cs="Calibri"/>
+          <w:b/>
+          <w:bCs/>
+          <w:sz w:val="28"/>
+          <w:szCs w:val="28"/>
+          <w:lang w:val="pl-PL"/>
+        </w:rPr>
+        <w:t xml:space="preserve"> </w:t>
+      </w:r>
+    </w:p>
+    <w:p>
+      <w:pPr>
+        <w:rPr>
+          <w:rFonts w:ascii="Calibri" w:hAnsi="Calibri" w:cs="Calibri"/>
+          <w:lang w:val="pl-PL"/>
+        </w:rPr>
+      </w:pPr>
+      <w:r>
+        <w:rPr>
+          <w:rFonts w:ascii="Calibri" w:hAnsi="Calibri" w:cs="Calibri"/>
+          <w:lang w:val="pl-PL"/>
+        </w:rPr>
+        <w:t>K</w:t>
+      </w:r>
+      <w:r>
+        <w:rPr>
+          <w:rFonts w:ascii="Calibri" w:hAnsi="Calibri" w:cs="Calibri"/>
+          <w:lang w:val="pl-PL"/>
+        </w:rPr>
+        <w:t>lucz</w:t>
+      </w:r>
+      <w:r>
+        <w:rPr>
+          <w:rFonts w:ascii="Calibri" w:hAnsi="Calibri" w:cs="Calibri"/>
+          <w:lang w:val="pl-PL"/>
+        </w:rPr>
+        <w:t>1</w:t>
+      </w:r>
+      <w:r>
+        <w:rPr>
+          <w:rFonts w:ascii="Calibri" w:hAnsi="Calibri" w:cs="Calibri"/>
+          <w:lang w:val="pl-PL"/>
+        </w:rPr>
+        <w:t xml:space="preserve"> = 13/„N”</w:t>
+      </w:r>
+      <w:r>
+        <w:rPr>
+          <w:rFonts w:ascii="Calibri" w:hAnsi="Calibri" w:cs="Calibri"/>
+          <w:lang w:val="pl-PL"/>
+        </w:rPr>
+        <w:t xml:space="preserve">, </w:t>
+      </w:r>
+      <w:r>
+        <w:rPr>
+          <w:rFonts w:ascii="Calibri" w:hAnsi="Calibri" w:cs="Calibri"/>
+          <w:lang w:val="pl-PL"/>
+        </w:rPr>
+        <w:t>K</w:t>
+      </w:r>
+      <w:r>
+        <w:rPr>
+          <w:rFonts w:ascii="Calibri" w:hAnsi="Calibri" w:cs="Calibri"/>
+          <w:lang w:val="pl-PL"/>
+        </w:rPr>
+        <w:t xml:space="preserve">lucz2  = 4/”D”, </w:t>
+      </w:r>
+      <w:r>
+        <w:rPr>
+          <w:rFonts w:ascii="Calibri" w:hAnsi="Calibri" w:cs="Calibri"/>
+          <w:lang w:val="pl-PL"/>
+        </w:rPr>
+        <w:t xml:space="preserve">klucz do deszyfrowania </w:t>
+      </w:r>
+      <w:r>
+        <w:rPr>
+          <w:rFonts w:ascii="Calibri" w:hAnsi="Calibri" w:cs="Calibri"/>
+          <w:lang w:val="pl-PL"/>
+        </w:rPr>
+        <w:t>= 17/”Q”</w:t>
+      </w:r>
+    </w:p>
+    <w:p>
+      <w:pPr>
+        <w:rPr>
+          <w:rFonts w:ascii="Calibri" w:hAnsi="Calibri" w:cs="Calibri"/>
+          <w:lang w:val="pl-PL"/>
+        </w:rPr>
+      </w:pPr>
+      <w:r>
+        <w:rPr>
+          <w:rFonts w:ascii="Calibri" w:hAnsi="Calibri" w:cs="Calibri"/>
+          <w:lang w:val="pl-PL"/>
+        </w:rPr>
+        <w:drawing>
+          <wp:inline distT="0" distB="0" distL="0" distR="0" wp14:anchorId="18538099" wp14:editId="7BAE43C4">
+            <wp:extent cx="5760720" cy="1859280"/>
+            <wp:effectExtent l="0" t="0" r="0" b="7620"/>
+            <wp:docPr id="1421455004" name="Obraz 1" descr="Obraz zawierający tekst, oprogramowanie, Czcionka, linia&#10;&#10;Opis wygenerowany automatycznie"/>
+            <wp:cNvGraphicFramePr>
+              <a:graphicFrameLocks xmlns:a="http://schemas.openxmlformats.org/drawingml/2006/main" noChangeAspect="1"/>
+            </wp:cNvGraphicFramePr>
+            <a:graphic xmlns:a="http://schemas.openxmlformats.org/drawingml/2006/main">
+              <a:graphicData uri="http://schemas.openxmlformats.org/drawingml/2006/picture">
+                <pic:pic xmlns:pic="http://schemas.openxmlformats.org/drawingml/2006/picture">
+                  <pic:nvPicPr>
+                    <pic:cNvPr id="1421455004" name="Obraz 1" descr="Obraz zawierający tekst, oprogramowanie, Czcionka, linia&#10;&#10;Opis wygenerowany automatycznie"/>
+                    <pic:cNvPicPr/>
+                  </pic:nvPicPr>
+                  <pic:blipFill>
+                    <a:blip r:embed="rId19"/>
+                    <a:stretch>
+                      <a:fillRect/>
+                    </a:stretch>
+                  </pic:blipFill>
+                  <pic:spPr>
+                    <a:xfrm>
+                      <a:off x="0" y="0"/>
+                      <a:ext cx="5760720" cy="1859280"/>
+                    </a:xfrm>
+                    <a:prstGeom prst="rect">
+                      <a:avLst/>
+                    </a:prstGeom>
+                  </pic:spPr>
+                </pic:pic>
+              </a:graphicData>
+            </a:graphic>
+          </wp:inline>
+        </w:drawing>
+      </w:r>
+    </w:p>
+    <w:p>
+      <w:pPr>
+        <w:rPr>
+          <w:rFonts w:ascii="Calibri" w:hAnsi="Calibri" w:cs="Calibri"/>
+          <w:b/>
+          <w:bCs/>
+          <w:sz w:val="28"/>
+          <w:szCs w:val="28"/>
+          <w:lang w:val="pl-PL"/>
+        </w:rPr>
+      </w:pPr>
+      <w:r>
+        <w:rPr>
+          <w:rFonts w:ascii="Calibri" w:hAnsi="Calibri" w:cs="Calibri"/>
+          <w:b/>
+          <w:bCs/>
+          <w:sz w:val="28"/>
+          <w:szCs w:val="28"/>
+          <w:lang w:val="pl-PL"/>
+        </w:rPr>
+        <w:t>Vigenere</w:t>
+      </w:r>
+      <w:r>
+        <w:rPr>
+          <w:rFonts w:ascii="Calibri" w:hAnsi="Calibri" w:cs="Calibri"/>
+          <w:b/>
+          <w:bCs/>
+          <w:sz w:val="28"/>
+          <w:szCs w:val="28"/>
+          <w:lang w:val="pl-PL"/>
+        </w:rPr>
+        <w:t>:</w:t>
+      </w:r>
+      <w:r>
+        <w:rPr>
+          <w:rFonts w:ascii="Calibri" w:hAnsi="Calibri" w:cs="Calibri"/>
+          <w:b/>
+          <w:bCs/>
+          <w:sz w:val="28"/>
+          <w:szCs w:val="28"/>
+          <w:lang w:val="pl-PL"/>
+        </w:rPr>
+        <w:t xml:space="preserve"> </w:t>
+      </w:r>
+    </w:p>
+    <w:p>
+      <w:pPr>
+        <w:rPr>
+          <w:rFonts w:ascii="Calibri" w:hAnsi="Calibri" w:cs="Calibri"/>
+          <w:lang w:val="pl-PL"/>
+        </w:rPr>
+      </w:pPr>
+      <w:r>
+        <w:rPr>
+          <w:rFonts w:ascii="Calibri" w:hAnsi="Calibri" w:cs="Calibri"/>
+          <w:lang w:val="pl-PL"/>
+        </w:rPr>
+        <w:t>K</w:t>
+      </w:r>
+      <w:r>
+        <w:rPr>
+          <w:rFonts w:ascii="Calibri" w:hAnsi="Calibri" w:cs="Calibri"/>
+          <w:lang w:val="pl-PL"/>
+        </w:rPr>
+        <w:t>lucz</w:t>
+      </w:r>
+      <w:r>
+        <w:rPr>
+          <w:rFonts w:ascii="Calibri" w:hAnsi="Calibri" w:cs="Calibri"/>
+          <w:lang w:val="pl-PL"/>
+        </w:rPr>
+        <w:t>1</w:t>
+      </w:r>
+      <w:r>
+        <w:rPr>
+          <w:rFonts w:ascii="Calibri" w:hAnsi="Calibri" w:cs="Calibri"/>
+          <w:lang w:val="pl-PL"/>
+        </w:rPr>
+        <w:t xml:space="preserve"> = </w:t>
+      </w:r>
+      <w:r>
+        <w:rPr>
+          <w:rFonts w:ascii="Calibri" w:hAnsi="Calibri" w:cs="Calibri"/>
+          <w:lang w:val="pl-PL"/>
+        </w:rPr>
+        <w:t>„BIE</w:t>
+      </w:r>
+      <w:r>
+        <w:rPr>
+          <w:rFonts w:ascii="Calibri" w:hAnsi="Calibri" w:cs="Calibri"/>
+          <w:lang w:val="pl-PL"/>
+        </w:rPr>
+        <w:t>D</w:t>
+      </w:r>
+      <w:r>
+        <w:rPr>
+          <w:rFonts w:ascii="Calibri" w:hAnsi="Calibri" w:cs="Calibri"/>
+          <w:lang w:val="pl-PL"/>
+        </w:rPr>
+        <w:t>”</w:t>
+      </w:r>
+      <w:r>
+        <w:rPr>
+          <w:rFonts w:ascii="Calibri" w:hAnsi="Calibri" w:cs="Calibri"/>
+          <w:lang w:val="pl-PL"/>
+        </w:rPr>
+        <w:t>, Klucz2 = „RONKA”, klucz do deszyfrowania = „</w:t>
+      </w:r>
+      <w:r>
+        <w:rPr>
+          <w:rFonts w:ascii="Calibri" w:hAnsi="Calibri" w:cs="Calibri"/>
+          <w:lang w:val="pl-PL"/>
+        </w:rPr>
+        <w:t>SWRNBZSQLIVROSEUPVOD</w:t>
+      </w:r>
+      <w:r>
+        <w:rPr>
+          <w:rFonts w:ascii="Calibri" w:hAnsi="Calibri" w:cs="Calibri"/>
+          <w:lang w:val="pl-PL"/>
+        </w:rPr>
+        <w:t>”</w:t>
+      </w:r>
+    </w:p>
+    <w:p>
+      <w:pPr>
+        <w:rPr>
+          <w:rFonts w:ascii="Calibri" w:hAnsi="Calibri" w:cs="Calibri"/>
+          <w:lang w:val="pl-PL"/>
+        </w:rPr>
+      </w:pPr>
+      <w:r>
+        <w:rPr>
+          <w:rFonts w:ascii="Calibri" w:hAnsi="Calibri" w:cs="Calibri"/>
+          <w:lang w:val="pl-PL"/>
+        </w:rPr>
+        <w:drawing>
+          <wp:inline distT="0" distB="0" distL="0" distR="0" wp14:anchorId="62A8565E" wp14:editId="3AB070B6">
+            <wp:extent cx="5760720" cy="1820545"/>
+            <wp:effectExtent l="0" t="0" r="0" b="8255"/>
+            <wp:docPr id="1017375383" name="Obraz 1" descr="Obraz zawierający tekst, oprogramowanie, Czcionka, linia&#10;&#10;Opis wygenerowany automatycznie"/>
+            <wp:cNvGraphicFramePr>
+              <a:graphicFrameLocks xmlns:a="http://schemas.openxmlformats.org/drawingml/2006/main" noChangeAspect="1"/>
+            </wp:cNvGraphicFramePr>
+            <a:graphic xmlns:a="http://schemas.openxmlformats.org/drawingml/2006/main">
+              <a:graphicData uri="http://schemas.openxmlformats.org/drawingml/2006/picture">
+                <pic:pic xmlns:pic="http://schemas.openxmlformats.org/drawingml/2006/picture">
+                  <pic:nvPicPr>
+                    <pic:cNvPr id="1017375383" name="Obraz 1" descr="Obraz zawierający tekst, oprogramowanie, Czcionka, linia&#10;&#10;Opis wygenerowany automatycznie"/>
+                    <pic:cNvPicPr/>
+                  </pic:nvPicPr>
+                  <pic:blipFill>
+                    <a:blip r:embed="rId20"/>
+                    <a:stretch>
+                      <a:fillRect/>
+                    </a:stretch>
+                  </pic:blipFill>
+                  <pic:spPr>
+                    <a:xfrm>
+                      <a:off x="0" y="0"/>
+                      <a:ext cx="5760720" cy="1820545"/>
+                    </a:xfrm>
+                    <a:prstGeom prst="rect">
+                      <a:avLst/>
+                    </a:prstGeom>
+                  </pic:spPr>
+                </pic:pic>
+              </a:graphicData>
+            </a:graphic>
+          </wp:inline>
+        </w:drawing>
+      </w:r>
+    </w:p>
+    <w:p>
+      <w:pPr>
+        <w:rPr>
+          <w:rFonts w:ascii="Calibri" w:hAnsi="Calibri" w:cs="Calibri"/>
+          <w:b/>
+          <w:bCs/>
+          <w:sz w:val="28"/>
+          <w:szCs w:val="28"/>
+          <w:lang w:val="pl-PL"/>
+        </w:rPr>
+      </w:pPr>
+    </w:p>
+    <w:p>
+      <w:pPr>
+        <w:rPr>
+          <w:rFonts w:ascii="Calibri" w:hAnsi="Calibri" w:cs="Calibri"/>
+          <w:b/>
+          <w:bCs/>
+          <w:sz w:val="28"/>
+          <w:szCs w:val="28"/>
+          <w:lang w:val="pl-PL"/>
+        </w:rPr>
+      </w:pPr>
+    </w:p>
+    <w:p>
+      <w:pPr>
+        <w:rPr>
+          <w:rFonts w:ascii="Calibri" w:hAnsi="Calibri" w:cs="Calibri"/>
+          <w:b/>
+          <w:bCs/>
+          <w:sz w:val="28"/>
+          <w:szCs w:val="28"/>
+          <w:lang w:val="pl-PL"/>
+        </w:rPr>
+      </w:pPr>
+    </w:p>
+    <w:p>
+      <w:pPr>
+        <w:rPr>
+          <w:rFonts w:ascii="Calibri" w:hAnsi="Calibri" w:cs="Calibri"/>
+          <w:b/>
+          <w:bCs/>
+          <w:sz w:val="28"/>
+          <w:szCs w:val="28"/>
+          <w:lang w:val="pl-PL"/>
+        </w:rPr>
+      </w:pPr>
+      <w:r>
+        <w:rPr>
+          <w:rFonts w:ascii="Calibri" w:hAnsi="Calibri" w:cs="Calibri"/>
+          <w:b/>
+          <w:bCs/>
+          <w:sz w:val="28"/>
+          <w:szCs w:val="28"/>
+          <w:lang w:val="pl-PL"/>
+        </w:rPr>
+        <w:lastRenderedPageBreak/>
+        <w:t>Hill</w:t>
+      </w:r>
+      <w:r>
+        <w:rPr>
+          <w:rFonts w:ascii="Calibri" w:hAnsi="Calibri" w:cs="Calibri"/>
+          <w:b/>
+          <w:bCs/>
+          <w:sz w:val="28"/>
+          <w:szCs w:val="28"/>
+          <w:lang w:val="pl-PL"/>
+        </w:rPr>
+        <w:t>:</w:t>
+      </w:r>
+      <w:r>
+        <w:rPr>
+          <w:rFonts w:ascii="Calibri" w:hAnsi="Calibri" w:cs="Calibri"/>
+          <w:b/>
+          <w:bCs/>
+          <w:sz w:val="28"/>
+          <w:szCs w:val="28"/>
+          <w:lang w:val="pl-PL"/>
+        </w:rPr>
+        <w:t xml:space="preserve"> </w:t>
+      </w:r>
+    </w:p>
+    <w:p>
+      <w:pPr>
+        <w:rPr>
+          <w:rFonts w:ascii="Calibri" w:hAnsi="Calibri" w:cs="Calibri"/>
+          <w:lang w:val="pl-PL"/>
+        </w:rPr>
+      </w:pPr>
+      <w:r>
+        <w:rPr>
+          <w:rFonts w:ascii="Calibri" w:hAnsi="Calibri" w:cs="Calibri"/>
+          <w:lang w:val="pl-PL"/>
+        </w:rPr>
+        <w:t xml:space="preserve">Klucze 1 i 2 </w:t>
+      </w:r>
+      <w:r>
+        <w:rPr>
+          <w:rFonts w:ascii="Calibri" w:hAnsi="Calibri" w:cs="Calibri"/>
+          <w:lang w:val="pl-PL"/>
+        </w:rPr>
+        <w:t xml:space="preserve">= </w:t>
+      </w:r>
+      <w:r>
+        <w:rPr>
+          <w:rFonts w:ascii="Calibri" w:hAnsi="Calibri" w:cs="Calibri"/>
+          <w:lang w:val="pl-PL"/>
+        </w:rPr>
+        <w:t>„BI ED”,</w:t>
+      </w:r>
+      <w:r>
+        <w:rPr>
+          <w:rFonts w:ascii="Calibri" w:hAnsi="Calibri" w:cs="Calibri"/>
+          <w:lang w:val="pl-PL"/>
+        </w:rPr>
+        <w:t xml:space="preserve"> klucz deszyfrujący = „WD BI”</w:t>
+      </w:r>
+      <w:r>
+        <w:rPr>
+          <w:rFonts w:ascii="Calibri" w:hAnsi="Calibri" w:cs="Calibri"/>
+          <w:lang w:val="pl-PL"/>
+        </w:rPr>
+        <w:t xml:space="preserve"> macierz 2x2</w:t>
+      </w:r>
+    </w:p>
+    <w:p>
+      <w:pPr>
+        <w:rPr>
+          <w:rFonts w:ascii="Calibri" w:hAnsi="Calibri" w:cs="Calibri"/>
+          <w:lang w:val="pl-PL"/>
+        </w:rPr>
+      </w:pPr>
+      <w:r>
+        <w:rPr>
+          <w:rFonts w:ascii="Calibri" w:hAnsi="Calibri" w:cs="Calibri"/>
+          <w:lang w:val="pl-PL"/>
+        </w:rPr>
+        <w:drawing>
+          <wp:inline distT="0" distB="0" distL="0" distR="0" wp14:anchorId="0CB84E6F" wp14:editId="028D5333">
+            <wp:extent cx="5760720" cy="1602105"/>
+            <wp:effectExtent l="0" t="0" r="0" b="0"/>
+            <wp:docPr id="1631538772" name="Obraz 1" descr="Obraz zawierający tekst, oprogramowanie, linia, Czcionka&#10;&#10;Opis wygenerowany automatycznie"/>
+            <wp:cNvGraphicFramePr>
+              <a:graphicFrameLocks xmlns:a="http://schemas.openxmlformats.org/drawingml/2006/main" noChangeAspect="1"/>
+            </wp:cNvGraphicFramePr>
+            <a:graphic xmlns:a="http://schemas.openxmlformats.org/drawingml/2006/main">
+              <a:graphicData uri="http://schemas.openxmlformats.org/drawingml/2006/picture">
+                <pic:pic xmlns:pic="http://schemas.openxmlformats.org/drawingml/2006/picture">
+                  <pic:nvPicPr>
+                    <pic:cNvPr id="1631538772" name="Obraz 1" descr="Obraz zawierający tekst, oprogramowanie, linia, Czcionka&#10;&#10;Opis wygenerowany automatycznie"/>
+                    <pic:cNvPicPr/>
+                  </pic:nvPicPr>
+                  <pic:blipFill>
+                    <a:blip r:embed="rId21"/>
+                    <a:stretch>
+                      <a:fillRect/>
+                    </a:stretch>
+                  </pic:blipFill>
+                  <pic:spPr>
+                    <a:xfrm>
+                      <a:off x="0" y="0"/>
+                      <a:ext cx="5760720" cy="1602105"/>
+                    </a:xfrm>
+                    <a:prstGeom prst="rect">
+                      <a:avLst/>
+                    </a:prstGeom>
+                  </pic:spPr>
+                </pic:pic>
+              </a:graphicData>
+            </a:graphic>
+          </wp:inline>
+        </w:drawing>
+      </w:r>
+    </w:p>
+    <w:p>
+      <w:pPr>
+        <w:rPr>
+          <w:rFonts w:ascii="Calibri" w:hAnsi="Calibri" w:cs="Calibri"/>
+          <w:lang w:val="pl-PL"/>
+        </w:rPr>
+      </w:pPr>
+      <w:r>
+        <w:rPr>
+          <w:rFonts w:ascii="Calibri" w:hAnsi="Calibri" w:cs="Calibri"/>
+          <w:lang w:val="pl-PL"/>
+        </w:rPr>
+        <w:t xml:space="preserve">Klucze 1 i 2 = „AZ MA” </w:t>
+      </w:r>
+      <w:r>
+        <w:rPr>
+          <w:rFonts w:ascii="Calibri" w:hAnsi="Calibri" w:cs="Calibri"/>
+          <w:lang w:val="pl-PL"/>
+        </w:rPr>
+        <w:t>macierz 2x2</w:t>
+      </w:r>
+    </w:p>
+    <w:p>
+      <w:pPr>
+        <w:rPr>
+          <w:rFonts w:ascii="Calibri" w:hAnsi="Calibri" w:cs="Calibri"/>
+          <w:lang w:val="pl-PL"/>
+        </w:rPr>
+      </w:pPr>
+      <w:r>
+        <w:rPr>
+          <w:rFonts w:ascii="Calibri" w:hAnsi="Calibri" w:cs="Calibri"/>
+          <w:lang w:val="pl-PL"/>
+        </w:rPr>
+        <w:drawing>
+          <wp:inline distT="0" distB="0" distL="0" distR="0" wp14:anchorId="0D2E49BB" wp14:editId="0F3D33FE">
+            <wp:extent cx="3448050" cy="2884823"/>
+            <wp:effectExtent l="0" t="0" r="0" b="0"/>
+            <wp:docPr id="554396570" name="Obraz 1" descr="Obraz zawierający tekst, elektronika, zrzut ekranu, wyświetlacz&#10;&#10;Opis wygenerowany automatycznie"/>
+            <wp:cNvGraphicFramePr>
+              <a:graphicFrameLocks xmlns:a="http://schemas.openxmlformats.org/drawingml/2006/main" noChangeAspect="1"/>
+            </wp:cNvGraphicFramePr>
+            <a:graphic xmlns:a="http://schemas.openxmlformats.org/drawingml/2006/main">
+              <a:graphicData uri="http://schemas.openxmlformats.org/drawingml/2006/picture">
+                <pic:pic xmlns:pic="http://schemas.openxmlformats.org/drawingml/2006/picture">
+                  <pic:nvPicPr>
+                    <pic:cNvPr id="554396570" name="Obraz 1" descr="Obraz zawierający tekst, elektronika, zrzut ekranu, wyświetlacz&#10;&#10;Opis wygenerowany automatycznie"/>
+                    <pic:cNvPicPr/>
+                  </pic:nvPicPr>
+                  <pic:blipFill>
+                    <a:blip r:embed="rId22"/>
+                    <a:stretch>
+                      <a:fillRect/>
+                    </a:stretch>
+                  </pic:blipFill>
+                  <pic:spPr>
+                    <a:xfrm>
+                      <a:off x="0" y="0"/>
+                      <a:ext cx="3450499" cy="2886872"/>
+                    </a:xfrm>
+                    <a:prstGeom prst="rect">
+                      <a:avLst/>
+                    </a:prstGeom>
+                  </pic:spPr>
+                </pic:pic>
+              </a:graphicData>
+            </a:graphic>
+          </wp:inline>
+        </w:drawing>
+      </w:r>
+    </w:p>
+    <w:p>
+      <w:pPr>
+        <w:rPr>
+          <w:rFonts w:ascii="Calibri" w:hAnsi="Calibri" w:cs="Calibri"/>
+          <w:b/>
+          <w:bCs/>
+          <w:sz w:val="28"/>
+          <w:szCs w:val="28"/>
+          <w:lang w:val="pl-PL"/>
+        </w:rPr>
+      </w:pPr>
+      <w:r>
+        <w:rPr>
+          <w:rFonts w:ascii="Calibri" w:hAnsi="Calibri" w:cs="Calibri"/>
+          <w:b/>
+          <w:bCs/>
+          <w:sz w:val="28"/>
+          <w:szCs w:val="28"/>
+          <w:lang w:val="pl-PL"/>
+        </w:rPr>
+        <w:t>XOR</w:t>
+      </w:r>
+      <w:r>
+        <w:rPr>
+          <w:rFonts w:ascii="Calibri" w:hAnsi="Calibri" w:cs="Calibri"/>
+          <w:b/>
+          <w:bCs/>
+          <w:sz w:val="28"/>
+          <w:szCs w:val="28"/>
+          <w:lang w:val="pl-PL"/>
+        </w:rPr>
+        <w:t>:</w:t>
+      </w:r>
+      <w:r>
+        <w:rPr>
+          <w:rFonts w:ascii="Calibri" w:hAnsi="Calibri" w:cs="Calibri"/>
+          <w:b/>
+          <w:bCs/>
+          <w:sz w:val="28"/>
+          <w:szCs w:val="28"/>
+          <w:lang w:val="pl-PL"/>
+        </w:rPr>
+        <w:t xml:space="preserve"> </w:t>
+      </w:r>
+    </w:p>
+    <w:p>
+      <w:pPr>
+        <w:rPr>
+          <w:rFonts w:ascii="Calibri" w:hAnsi="Calibri" w:cs="Calibri"/>
+          <w:lang w:val="pl-PL"/>
+        </w:rPr>
+      </w:pPr>
+      <w:r>
+        <w:rPr>
+          <w:rFonts w:ascii="Calibri" w:hAnsi="Calibri" w:cs="Calibri"/>
+          <w:lang w:val="pl-PL"/>
+        </w:rPr>
+        <w:t>K</w:t>
+      </w:r>
+      <w:r>
+        <w:rPr>
+          <w:rFonts w:ascii="Calibri" w:hAnsi="Calibri" w:cs="Calibri"/>
+          <w:lang w:val="pl-PL"/>
+        </w:rPr>
+        <w:t>lucz</w:t>
+      </w:r>
+      <w:r>
+        <w:rPr>
+          <w:rFonts w:ascii="Calibri" w:hAnsi="Calibri" w:cs="Calibri"/>
+          <w:lang w:val="pl-PL"/>
+        </w:rPr>
+        <w:t>1 = „</w:t>
+      </w:r>
+      <w:r>
+        <w:rPr>
+          <w:rFonts w:ascii="Calibri" w:hAnsi="Calibri" w:cs="Calibri"/>
+          <w:lang w:val="pl-PL"/>
+        </w:rPr>
+        <w:t>01 02</w:t>
+      </w:r>
+      <w:r>
+        <w:rPr>
+          <w:rFonts w:ascii="Calibri" w:hAnsi="Calibri" w:cs="Calibri"/>
+          <w:lang w:val="pl-PL"/>
+        </w:rPr>
+        <w:t>”, klucz2 = „</w:t>
+      </w:r>
+      <w:r>
+        <w:rPr>
+          <w:rFonts w:ascii="Calibri" w:hAnsi="Calibri" w:cs="Calibri"/>
+          <w:lang w:val="pl-PL"/>
+        </w:rPr>
+        <w:t>03 04</w:t>
+      </w:r>
+      <w:r>
+        <w:rPr>
+          <w:rFonts w:ascii="Calibri" w:hAnsi="Calibri" w:cs="Calibri"/>
+          <w:lang w:val="pl-PL"/>
+        </w:rPr>
+        <w:t>”, klucz deszyfrujący: „</w:t>
+      </w:r>
+      <w:r>
+        <w:rPr>
+          <w:rFonts w:ascii="Calibri" w:hAnsi="Calibri" w:cs="Calibri"/>
+          <w:lang w:val="pl-PL"/>
+        </w:rPr>
+        <w:t>02 06</w:t>
+      </w:r>
+      <w:r>
+        <w:rPr>
+          <w:rFonts w:ascii="Calibri" w:hAnsi="Calibri" w:cs="Calibri"/>
+          <w:lang w:val="pl-PL"/>
+        </w:rPr>
+        <w:t>”</w:t>
+      </w:r>
+    </w:p>
+    <w:p>
+      <w:pPr>
+        <w:rPr>
+          <w:rFonts w:ascii="Calibri" w:hAnsi="Calibri" w:cs="Calibri"/>
+          <w:lang w:val="pl-PL"/>
+        </w:rPr>
+      </w:pPr>
+      <w:r>
+        <w:rPr>
+          <w:rFonts w:ascii="Calibri" w:hAnsi="Calibri" w:cs="Calibri"/>
+          <w:lang w:val="pl-PL"/>
+        </w:rPr>
+        <w:drawing>
+          <wp:inline distT="0" distB="0" distL="0" distR="0" wp14:anchorId="2762B7B9" wp14:editId="1BC3B3C8">
+            <wp:extent cx="5689261" cy="2628900"/>
+            <wp:effectExtent l="0" t="0" r="6985" b="0"/>
+            <wp:docPr id="1744941922" name="Obraz 1" descr="Obraz zawierający tekst, zrzut ekranu, oprogramowanie, numer&#10;&#10;Opis wygenerowany automatycznie"/>
+            <wp:cNvGraphicFramePr>
+              <a:graphicFrameLocks xmlns:a="http://schemas.openxmlformats.org/drawingml/2006/main" noChangeAspect="1"/>
+            </wp:cNvGraphicFramePr>
+            <a:graphic xmlns:a="http://schemas.openxmlformats.org/drawingml/2006/main">
+              <a:graphicData uri="http://schemas.openxmlformats.org/drawingml/2006/picture">
+                <pic:pic xmlns:pic="http://schemas.openxmlformats.org/drawingml/2006/picture">
+                  <pic:nvPicPr>
+                    <pic:cNvPr id="1744941922" name="Obraz 1" descr="Obraz zawierający tekst, zrzut ekranu, oprogramowanie, numer&#10;&#10;Opis wygenerowany automatycznie"/>
+                    <pic:cNvPicPr/>
+                  </pic:nvPicPr>
+                  <pic:blipFill>
+                    <a:blip r:embed="rId23"/>
+                    <a:stretch>
+                      <a:fillRect/>
+                    </a:stretch>
+                  </pic:blipFill>
+                  <pic:spPr>
+                    <a:xfrm>
+                      <a:off x="0" y="0"/>
+                      <a:ext cx="5723987" cy="2644946"/>
+                    </a:xfrm>
+                    <a:prstGeom prst="rect">
+                      <a:avLst/>
+                    </a:prstGeom>
+                  </pic:spPr>
+                </pic:pic>
+              </a:graphicData>
+            </a:graphic>
+          </wp:inline>
+        </w:drawing>
+      </w:r>
+    </w:p>
+    <w:p>
+      <w:pPr>
+        <w:rPr>
+          <w:rFonts w:ascii="Calibri" w:hAnsi="Calibri" w:cs="Calibri"/>
+          <w:lang w:val="pl-PL"/>
+        </w:rPr>
+      </w:pPr>
+      <w:r>
+        <w:rPr>
+          <w:rFonts w:ascii="Calibri" w:hAnsi="Calibri" w:cs="Calibri"/>
+          <w:lang w:val="pl-PL"/>
+        </w:rPr>
+        <w:lastRenderedPageBreak/>
+        <w:t>Wnioski:</w:t>
+      </w:r>
+    </w:p>
+    <w:p>
+      <w:pPr>
+        <w:rPr>
+          <w:rFonts w:ascii="Calibri" w:hAnsi="Calibri" w:cs="Calibri"/>
+          <w:lang w:val="pl-PL"/>
+        </w:rPr>
+      </w:pPr>
+      <w:r>
+        <w:rPr>
+          <w:rFonts w:ascii="Calibri" w:hAnsi="Calibri" w:cs="Calibri"/>
+          <w:lang w:val="pl-PL"/>
+        </w:rPr>
+        <w:t xml:space="preserve">Szyfrowanie wielokrotne </w:t>
+      </w:r>
+      <w:r>
+        <w:rPr>
+          <w:rFonts w:ascii="Calibri" w:hAnsi="Calibri" w:cs="Calibri"/>
+          <w:b/>
+          <w:bCs/>
+          <w:lang w:val="pl-PL"/>
+        </w:rPr>
+        <w:t xml:space="preserve">nie utrudnia </w:t>
+      </w:r>
+      <w:r>
+        <w:rPr>
+          <w:rFonts w:ascii="Calibri" w:hAnsi="Calibri" w:cs="Calibri"/>
+          <w:b/>
+          <w:bCs/>
+          <w:lang w:val="pl-PL"/>
+        </w:rPr>
+        <w:t xml:space="preserve">zbytnio procesu </w:t>
+      </w:r>
+      <w:r>
+        <w:rPr>
+          <w:rFonts w:ascii="Calibri" w:hAnsi="Calibri" w:cs="Calibri"/>
+          <w:b/>
+          <w:bCs/>
+          <w:lang w:val="pl-PL"/>
+        </w:rPr>
+        <w:t>rozszyfrowania tekstu</w:t>
+      </w:r>
+      <w:r>
+        <w:rPr>
+          <w:rFonts w:ascii="Calibri" w:hAnsi="Calibri" w:cs="Calibri"/>
+          <w:lang w:val="pl-PL"/>
+        </w:rPr>
+        <w:t>.</w:t>
+      </w:r>
+      <w:r>
+        <w:rPr>
+          <w:rFonts w:ascii="Calibri" w:hAnsi="Calibri" w:cs="Calibri"/>
+          <w:lang w:val="pl-PL"/>
+        </w:rPr>
+        <w:t xml:space="preserve"> W przypadku szyfrów takich jak szyfr Cezara (korzystających z jednego alfabetu) wielokrotne szyfrowanie będzie mieć takie same skutki co szyfrowanie jednokrotnie o inną długość klucza. W przypadku pozostałych algorytmów takich jak szyfr Vigenera (korzystających z wielu alfabetów) wielokrotne szyfrowanie może mieć niewielkie znaczenie, bo sprawia jedynie że komplikuje się klucz służący do odszyfrowania wiadomości.</w:t>
+      </w:r>
+    </w:p>
+    <w:p>
+      <w:pPr>
+        <w:rPr>
+          <w:rFonts w:ascii="Calibri" w:hAnsi="Calibri" w:cs="Calibri"/>
+          <w:lang w:val="pl-PL"/>
+        </w:rPr>
+      </w:pPr>
+      <w:r>
+        <w:rPr>
+          <w:rFonts w:ascii="Calibri" w:hAnsi="Calibri" w:cs="Calibri"/>
+          <w:lang w:val="pl-PL"/>
+        </w:rPr>
+        <w:t>W przypadku szyfru Hilla oraz XOR wielokrotne szyfrowanie czasem utrudnia proces rozszyfrowania, bo może się znacznie skomplikować klucz deszyfrujący, lecz czasami szyfrowanie wielokrotne powoduje całkowite rozszyfrowanie tekstu.</w:t>
+      </w:r>
+    </w:p>
+    <w:p>
+      <w:pPr>
+        <w:rPr>
+          <w:rFonts w:ascii="Calibri" w:hAnsi="Calibri" w:cs="Calibri"/>
+          <w:lang w:val="pl-PL"/>
+        </w:rPr>
+      </w:pPr>
+    </w:p>
+    <w:p>
+      <w:pPr>
+        <w:rPr>
+          <w:rFonts w:ascii="Calibri" w:hAnsi="Calibri" w:cs="Calibri"/>
+          <w:b/>
+          <w:bCs/>
+          <w:color w:val="E97132" w:themeColor="accent2"/>
+          <w:sz w:val="28"/>
+          <w:szCs w:val="28"/>
+          <w:lang w:val="pl-PL"/>
+        </w:rPr>
+      </w:pPr>
+      <w:r>
+        <w:rPr>
+          <w:rFonts w:ascii="Calibri" w:hAnsi="Calibri" w:cs="Calibri"/>
+          <w:b/>
+          <w:bCs/>
+          <w:color w:val="E97132" w:themeColor="accent2"/>
+          <w:sz w:val="28"/>
+          <w:szCs w:val="28"/>
+          <w:lang w:val="pl-PL"/>
+        </w:rPr>
+        <w:t xml:space="preserve">Pytanie </w:t>
+      </w:r>
+      <w:r>
+        <w:rPr>
+          <w:rFonts w:ascii="Calibri" w:hAnsi="Calibri" w:cs="Calibri"/>
+          <w:b/>
+          <w:bCs/>
+          <w:color w:val="E97132" w:themeColor="accent2"/>
+          <w:sz w:val="28"/>
+          <w:szCs w:val="28"/>
+          <w:lang w:val="pl-PL"/>
+        </w:rPr>
+        <w:t>2</w:t>
+      </w:r>
+      <w:r>
+        <w:rPr>
+          <w:rFonts w:ascii="Calibri" w:hAnsi="Calibri" w:cs="Calibri"/>
+          <w:b/>
+          <w:bCs/>
+          <w:color w:val="E97132" w:themeColor="accent2"/>
+          <w:sz w:val="28"/>
+          <w:szCs w:val="28"/>
+          <w:lang w:val="pl-PL"/>
+        </w:rPr>
+        <w:t>:</w:t>
+      </w:r>
     </w:p>
     <w:p>
       <w:pPr>
@@ -1581,6 +3924,95 @@
     </w:lvl>
   </w:abstractNum>
   <w:abstractNum w:abstractNumId="3" w15:restartNumberingAfterBreak="0">
+    <w:nsid w:val="33AC7AC0"/>
+    <w:multiLevelType w:val="hybridMultilevel"/>
+    <w:tmpl w:val="8A50992A"/>
+    <w:lvl w:ilvl="0" w:tplc="04150011">
+      <w:start w:val="1"/>
+      <w:numFmt w:val="decimal"/>
+      <w:lvlText w:val="%1)"/>
+      <w:lvlJc w:val="left"/>
+      <w:pPr>
+        <w:ind w:left="720" w:hanging="360"/>
+      </w:pPr>
+      <w:rPr>
+        <w:rFonts w:hint="default"/>
+      </w:rPr>
+    </w:lvl>
+    <w:lvl w:ilvl="1" w:tplc="04150019" w:tentative="1">
+      <w:start w:val="1"/>
+      <w:numFmt w:val="lowerLetter"/>
+      <w:lvlText w:val="%2."/>
+      <w:lvlJc w:val="left"/>
+      <w:pPr>
+        <w:ind w:left="1440" w:hanging="360"/>
+      </w:pPr>
+    </w:lvl>
+    <w:lvl w:ilvl="2" w:tplc="0415001B" w:tentative="1">
+      <w:start w:val="1"/>
+      <w:numFmt w:val="lowerRoman"/>
+      <w:lvlText w:val="%3."/>
+      <w:lvlJc w:val="right"/>
+      <w:pPr>
+        <w:ind w:left="2160" w:hanging="180"/>
+      </w:pPr>
+    </w:lvl>
+    <w:lvl w:ilvl="3" w:tplc="0415000F" w:tentative="1">
+      <w:start w:val="1"/>
+      <w:numFmt w:val="decimal"/>
+      <w:lvlText w:val="%4."/>
+      <w:lvlJc w:val="left"/>
+      <w:pPr>
+        <w:ind w:left="2880" w:hanging="360"/>
+      </w:pPr>
+    </w:lvl>
+    <w:lvl w:ilvl="4" w:tplc="04150019" w:tentative="1">
+      <w:start w:val="1"/>
+      <w:numFmt w:val="lowerLetter"/>
+      <w:lvlText w:val="%5."/>
+      <w:lvlJc w:val="left"/>
+      <w:pPr>
+        <w:ind w:left="3600" w:hanging="360"/>
+      </w:pPr>
+    </w:lvl>
+    <w:lvl w:ilvl="5" w:tplc="0415001B" w:tentative="1">
+      <w:start w:val="1"/>
+      <w:numFmt w:val="lowerRoman"/>
+      <w:lvlText w:val="%6."/>
+      <w:lvlJc w:val="right"/>
+      <w:pPr>
+        <w:ind w:left="4320" w:hanging="180"/>
+      </w:pPr>
+    </w:lvl>
+    <w:lvl w:ilvl="6" w:tplc="0415000F" w:tentative="1">
+      <w:start w:val="1"/>
+      <w:numFmt w:val="decimal"/>
+      <w:lvlText w:val="%7."/>
+      <w:lvlJc w:val="left"/>
+      <w:pPr>
+        <w:ind w:left="5040" w:hanging="360"/>
+      </w:pPr>
+    </w:lvl>
+    <w:lvl w:ilvl="7" w:tplc="04150019" w:tentative="1">
+      <w:start w:val="1"/>
+      <w:numFmt w:val="lowerLetter"/>
+      <w:lvlText w:val="%8."/>
+      <w:lvlJc w:val="left"/>
+      <w:pPr>
+        <w:ind w:left="5760" w:hanging="360"/>
+      </w:pPr>
+    </w:lvl>
+    <w:lvl w:ilvl="8" w:tplc="0415001B" w:tentative="1">
+      <w:start w:val="1"/>
+      <w:numFmt w:val="lowerRoman"/>
+      <w:lvlText w:val="%9."/>
+      <w:lvlJc w:val="right"/>
+      <w:pPr>
+        <w:ind w:left="6480" w:hanging="180"/>
+      </w:pPr>
+    </w:lvl>
+  </w:abstractNum>
+  <w:abstractNum w:abstractNumId="4" w15:restartNumberingAfterBreak="0">
     <w:nsid w:val="679B7694"/>
     <w:multiLevelType w:val="hybridMultilevel"/>
     <w:tmpl w:val="5CBAA596"/>
@@ -1669,7 +4101,7 @@
       </w:pPr>
     </w:lvl>
   </w:abstractNum>
-  <w:abstractNum w:abstractNumId="4" w15:restartNumberingAfterBreak="0">
+  <w:abstractNum w:abstractNumId="5" w15:restartNumberingAfterBreak="0">
     <w:nsid w:val="711E6244"/>
     <w:multiLevelType w:val="hybridMultilevel"/>
     <w:tmpl w:val="30CEC7C8"/>
@@ -1758,7 +4190,7 @@
       </w:pPr>
     </w:lvl>
   </w:abstractNum>
-  <w:abstractNum w:abstractNumId="5" w15:restartNumberingAfterBreak="0">
+  <w:abstractNum w:abstractNumId="6" w15:restartNumberingAfterBreak="0">
     <w:nsid w:val="7DBF6899"/>
     <w:multiLevelType w:val="hybridMultilevel"/>
     <w:tmpl w:val="C17EA312"/>
@@ -1847,7 +4279,7 @@
       </w:pPr>
     </w:lvl>
   </w:abstractNum>
-  <w:abstractNum w:abstractNumId="6" w15:restartNumberingAfterBreak="0">
+  <w:abstractNum w:abstractNumId="7" w15:restartNumberingAfterBreak="0">
     <w:nsid w:val="7E1E20DF"/>
     <w:multiLevelType w:val="hybridMultilevel"/>
     <w:tmpl w:val="3FAACBA0"/>
@@ -1937,13 +4369,13 @@
     </w:lvl>
   </w:abstractNum>
   <w:num w:numId="1" w16cid:durableId="1794057892">
-    <w:abstractNumId w:val="6"/>
+    <w:abstractNumId w:val="7"/>
   </w:num>
   <w:num w:numId="2" w16cid:durableId="1484931323">
-    <w:abstractNumId w:val="4"/>
+    <w:abstractNumId w:val="5"/>
   </w:num>
   <w:num w:numId="3" w16cid:durableId="1319384772">
-    <w:abstractNumId w:val="3"/>
+    <w:abstractNumId w:val="4"/>
   </w:num>
   <w:num w:numId="4" w16cid:durableId="1662807056">
     <w:abstractNumId w:val="0"/>
@@ -1952,10 +4384,13 @@
     <w:abstractNumId w:val="1"/>
   </w:num>
   <w:num w:numId="6" w16cid:durableId="1497260587">
-    <w:abstractNumId w:val="5"/>
+    <w:abstractNumId w:val="6"/>
   </w:num>
   <w:num w:numId="7" w16cid:durableId="1092975188">
     <w:abstractNumId w:val="2"/>
+  </w:num>
+  <w:num w:numId="8" w16cid:durableId="538855320">
+    <w:abstractNumId w:val="3"/>
   </w:num>
 </w:numbering>
 </file>
@@ -3102,9 +5537,12 @@
   </w:compat>
   <w:rsids>
     <w:rsidRoot w:val="003525A9"/>
+    <w:rsid w:val="0009525E"/>
     <w:rsid w:val="003525A9"/>
     <w:rsid w:val="00A06896"/>
+    <w:rsid w:val="00AA5E4C"/>
     <w:rsid w:val="00E64B82"/>
+    <w:rsid w:val="00FF25F6"/>
   </w:rsids>
   <m:mathPr>
     <m:mathFont m:val="Cambria Math"/>
@@ -3555,16 +5993,8 @@
     <w:semiHidden/>
     <w:unhideWhenUsed/>
   </w:style>
-  <w:style w:type="paragraph" w:customStyle="1" w:styleId="451B3C80C4AB4CA4A8125A54C4B7AB75">
-    <w:name w:val="451B3C80C4AB4CA4A8125A54C4B7AB75"/>
-    <w:rsid w:val="003525A9"/>
-  </w:style>
   <w:style w:type="paragraph" w:customStyle="1" w:styleId="084EECF631F1485A8BE10CD7FF4E7C81">
     <w:name w:val="084EECF631F1485A8BE10CD7FF4E7C81"/>
-    <w:rsid w:val="003525A9"/>
-  </w:style>
-  <w:style w:type="paragraph" w:customStyle="1" w:styleId="73654682D2124313AF7841CC2390F341">
-    <w:name w:val="73654682D2124313AF7841CC2390F341"/>
     <w:rsid w:val="003525A9"/>
   </w:style>
   <w:style w:type="paragraph" w:customStyle="1" w:styleId="8C221F7E55344172AE50D860E9497F4F">

--- a/sem5/cyber/lab2/cyberbezp-lab2.docx
+++ b/sem5/cyber/lab2/cyberbezp-lab2.docx
@@ -4239,21 +4239,7 @@
           <w:rFonts w:ascii="Calibri" w:hAnsi="Calibri" w:cs="Calibri"/>
           <w:lang w:val="pl-PL"/>
         </w:rPr>
-        <w:t xml:space="preserve"> (szczególnie dobrze widać to na przykładzie drugim, gdzie po podwójnym zaszyfrowaniu przy pomocy klucza matrycy 2x2 (</w:t>
-      </w:r>
-      <w:r>
-        <w:rPr>
-          <w:rFonts w:ascii="Calibri" w:hAnsi="Calibri" w:cs="Calibri"/>
-          <w:lang w:val="pl-PL"/>
-        </w:rPr>
-        <w:t>AZ MA</w:t>
-      </w:r>
-      <w:r>
-        <w:rPr>
-          <w:rFonts w:ascii="Calibri" w:hAnsi="Calibri" w:cs="Calibri"/>
-          <w:lang w:val="pl-PL"/>
-        </w:rPr>
-        <w:t>) tekst wraca do oryginalnego stanu i nie jest wcale zaszyfrowany).</w:t>
+        <w:t xml:space="preserve"> (szczególnie dobrze widać to na przykładzie drugim, gdzie po podwójnym zaszyfrowaniu przy pomocy klucza matrycy 2x2 (AZ MA) tekst wraca do oryginalnego stanu i nie jest wcale zaszyfrowany).</w:t>
       </w:r>
       <w:r>
         <w:rPr>
@@ -4653,31 +4639,7 @@
           <w:szCs w:val="28"/>
           <w:lang w:val="pl-PL"/>
         </w:rPr>
-        <w:t>Zadanie 2</w:t>
-      </w:r>
-      <w:r>
-        <w:rPr>
-          <w:rFonts w:ascii="Calibri" w:hAnsi="Calibri" w:cs="Calibri"/>
-          <w:b/>
-          <w:bCs/>
-          <w:color w:val="E97132" w:themeColor="accent2"/>
-          <w:sz w:val="28"/>
-          <w:szCs w:val="28"/>
-          <w:lang w:val="pl-PL"/>
-        </w:rPr>
-        <w:t>.</w:t>
-      </w:r>
-      <w:r>
-        <w:rPr>
-          <w:rFonts w:ascii="Calibri" w:hAnsi="Calibri" w:cs="Calibri"/>
-          <w:b/>
-          <w:bCs/>
-          <w:color w:val="E97132" w:themeColor="accent2"/>
-          <w:sz w:val="28"/>
-          <w:szCs w:val="28"/>
-          <w:lang w:val="pl-PL"/>
-        </w:rPr>
-        <w:t>1</w:t>
+        <w:t>Zadanie 2.1</w:t>
       </w:r>
       <w:r>
         <w:rPr>
@@ -4963,6 +4925,7 @@
           <w:rFonts w:ascii="Calibri" w:hAnsi="Calibri" w:cs="Calibri"/>
           <w:b/>
           <w:bCs/>
+          <w:noProof/>
           <w:sz w:val="28"/>
           <w:szCs w:val="28"/>
           <w:lang w:val="pl-PL"/>
@@ -5027,19 +4990,7 @@
           <w:lang w:val="pl-PL"/>
         </w:rPr>
         <w:lastRenderedPageBreak/>
-        <w:t>Zadanie 2.</w:t>
-      </w:r>
-      <w:r>
-        <w:rPr>
-          <w:rFonts w:ascii="Calibri" w:hAnsi="Calibri" w:cs="Calibri"/>
-          <w:b/>
-          <w:bCs/>
-          <w:color w:val="E97132" w:themeColor="accent2"/>
-          <w:sz w:val="28"/>
-          <w:szCs w:val="28"/>
-          <w:lang w:val="pl-PL"/>
-        </w:rPr>
-        <w:t>2</w:t>
+        <w:t>Zadanie 2.2</w:t>
       </w:r>
       <w:r>
         <w:rPr>
@@ -5184,14 +5135,7 @@
                 <w:rFonts w:ascii="Calibri" w:hAnsi="Calibri" w:cs="Calibri"/>
                 <w:lang w:val="pl-PL"/>
               </w:rPr>
-              <w:t>2,57</w:t>
-            </w:r>
-            <w:r>
-              <w:rPr>
-                <w:rFonts w:ascii="Calibri" w:hAnsi="Calibri" w:cs="Calibri"/>
-                <w:lang w:val="pl-PL"/>
-              </w:rPr>
-              <w:t>/4,7</w:t>
+              <w:t>2,57/4,7</w:t>
             </w:r>
           </w:p>
         </w:tc>
@@ -5275,14 +5219,7 @@
                 <w:rFonts w:ascii="Calibri" w:hAnsi="Calibri" w:cs="Calibri"/>
                 <w:lang w:val="pl-PL"/>
               </w:rPr>
-              <w:t>4,19</w:t>
-            </w:r>
-            <w:r>
-              <w:rPr>
-                <w:rFonts w:ascii="Calibri" w:hAnsi="Calibri" w:cs="Calibri"/>
-                <w:lang w:val="pl-PL"/>
-              </w:rPr>
-              <w:t>/4,7</w:t>
+              <w:t>4,19/4,7</w:t>
             </w:r>
           </w:p>
         </w:tc>
@@ -5333,14 +5270,7 @@
                 <w:rFonts w:ascii="Calibri" w:hAnsi="Calibri" w:cs="Calibri"/>
                 <w:lang w:val="pl-PL"/>
               </w:rPr>
-              <w:t>4,44</w:t>
-            </w:r>
-            <w:r>
-              <w:rPr>
-                <w:rFonts w:ascii="Calibri" w:hAnsi="Calibri" w:cs="Calibri"/>
-                <w:lang w:val="pl-PL"/>
-              </w:rPr>
-              <w:t>/4,7</w:t>
+              <w:t>4,44/4,7</w:t>
             </w:r>
           </w:p>
         </w:tc>
@@ -5405,14 +5335,7 @@
                 <w:rFonts w:ascii="Calibri" w:hAnsi="Calibri" w:cs="Calibri"/>
                 <w:lang w:val="pl-PL"/>
               </w:rPr>
-              <w:t>4,62</w:t>
-            </w:r>
-            <w:r>
-              <w:rPr>
-                <w:rFonts w:ascii="Calibri" w:hAnsi="Calibri" w:cs="Calibri"/>
-                <w:lang w:val="pl-PL"/>
-              </w:rPr>
-              <w:t>/4,7</w:t>
+              <w:t>4,62/4,7</w:t>
             </w:r>
           </w:p>
         </w:tc>
@@ -5477,14 +5400,7 @@
                 <w:rFonts w:ascii="Calibri" w:hAnsi="Calibri" w:cs="Calibri"/>
                 <w:lang w:val="pl-PL"/>
               </w:rPr>
-              <w:t>4,53</w:t>
-            </w:r>
-            <w:r>
-              <w:rPr>
-                <w:rFonts w:ascii="Calibri" w:hAnsi="Calibri" w:cs="Calibri"/>
-                <w:lang w:val="pl-PL"/>
-              </w:rPr>
-              <w:t>/4,7</w:t>
+              <w:t>4,53/4,7</w:t>
             </w:r>
           </w:p>
         </w:tc>
@@ -5526,14 +5442,7 @@
                 <w:rFonts w:ascii="Calibri" w:hAnsi="Calibri" w:cs="Calibri"/>
                 <w:lang w:val="pl-PL"/>
               </w:rPr>
-              <w:t>4,56</w:t>
-            </w:r>
-            <w:r>
-              <w:rPr>
-                <w:rFonts w:ascii="Calibri" w:hAnsi="Calibri" w:cs="Calibri"/>
-                <w:lang w:val="pl-PL"/>
-              </w:rPr>
-              <w:t>/4,7</w:t>
+              <w:t>4,56/4,7</w:t>
             </w:r>
           </w:p>
         </w:tc>
@@ -5555,21 +5464,7 @@
                 <w:rFonts w:ascii="Calibri" w:hAnsi="Calibri" w:cs="Calibri"/>
                 <w:lang w:val="pl-PL"/>
               </w:rPr>
-              <w:t xml:space="preserve">Hilla (klucz: </w:t>
-            </w:r>
-            <w:r>
-              <w:rPr>
-                <w:rFonts w:ascii="Calibri" w:hAnsi="Calibri" w:cs="Calibri"/>
-                <w:lang w:val="pl-PL"/>
-              </w:rPr>
-              <w:t>JAC ABA CAK</w:t>
-            </w:r>
-            <w:r>
-              <w:rPr>
-                <w:rFonts w:ascii="Calibri" w:hAnsi="Calibri" w:cs="Calibri"/>
-                <w:lang w:val="pl-PL"/>
-              </w:rPr>
-              <w:t>)</w:t>
+              <w:t>Hilla (klucz: JAC ABA CAK)</w:t>
             </w:r>
           </w:p>
         </w:tc>
@@ -5589,14 +5484,7 @@
                 <w:rFonts w:ascii="Calibri" w:hAnsi="Calibri" w:cs="Calibri"/>
                 <w:lang w:val="pl-PL"/>
               </w:rPr>
-              <w:t>4,62</w:t>
-            </w:r>
-            <w:r>
-              <w:rPr>
-                <w:rFonts w:ascii="Calibri" w:hAnsi="Calibri" w:cs="Calibri"/>
-                <w:lang w:val="pl-PL"/>
-              </w:rPr>
-              <w:t>/4,7</w:t>
+              <w:t>4,62/4,7</w:t>
             </w:r>
           </w:p>
         </w:tc>
@@ -5610,43 +5498,27 @@
             <w:pPr>
               <w:rPr>
                 <w:rFonts w:ascii="Calibri" w:hAnsi="Calibri" w:cs="Calibri"/>
-                <w:lang w:val="pl-PL"/>
               </w:rPr>
             </w:pPr>
             <w:r>
               <w:rPr>
                 <w:rFonts w:ascii="Calibri" w:hAnsi="Calibri" w:cs="Calibri"/>
-                <w:lang w:val="pl-PL"/>
               </w:rPr>
-              <w:t>Hilla</w:t>
+              <w:t>Hilla (</w:t>
             </w:r>
+            <w:proofErr w:type="spellStart"/>
             <w:r>
               <w:rPr>
                 <w:rFonts w:ascii="Calibri" w:hAnsi="Calibri" w:cs="Calibri"/>
-                <w:lang w:val="pl-PL"/>
               </w:rPr>
-              <w:t xml:space="preserve"> </w:t>
+              <w:t>klucz</w:t>
             </w:r>
+            <w:proofErr w:type="spellEnd"/>
             <w:r>
               <w:rPr>
                 <w:rFonts w:ascii="Calibri" w:hAnsi="Calibri" w:cs="Calibri"/>
-                <w:lang w:val="pl-PL"/>
               </w:rPr>
-              <w:t>(klucz:</w:t>
-            </w:r>
-            <w:r>
-              <w:rPr>
-                <w:rFonts w:ascii="Calibri" w:hAnsi="Calibri" w:cs="Calibri"/>
-                <w:lang w:val="pl-PL"/>
-              </w:rPr>
-              <w:t xml:space="preserve"> SVBQH HLIMN ASMCF XVHML FRYAA</w:t>
-            </w:r>
-            <w:r>
-              <w:rPr>
-                <w:rFonts w:ascii="Calibri" w:hAnsi="Calibri" w:cs="Calibri"/>
-                <w:lang w:val="pl-PL"/>
-              </w:rPr>
-              <w:t>)</w:t>
+              <w:t>: SVBQH HLIMN ASMCF XVHML FRYAA)</w:t>
             </w:r>
           </w:p>
         </w:tc>
@@ -5666,14 +5538,7 @@
                 <w:rFonts w:ascii="Calibri" w:hAnsi="Calibri" w:cs="Calibri"/>
                 <w:lang w:val="pl-PL"/>
               </w:rPr>
-              <w:t>4,57</w:t>
-            </w:r>
-            <w:r>
-              <w:rPr>
-                <w:rFonts w:ascii="Calibri" w:hAnsi="Calibri" w:cs="Calibri"/>
-                <w:lang w:val="pl-PL"/>
-              </w:rPr>
-              <w:t>/4,7</w:t>
+              <w:t>4,57/4,7</w:t>
             </w:r>
           </w:p>
         </w:tc>
@@ -5701,7 +5566,7 @@
           <w:szCs w:val="28"/>
           <w:lang w:val="pl-PL"/>
         </w:rPr>
-        <w:t>Zadanie 2.</w:t>
+        <w:t>Zadanie 2.3</w:t>
       </w:r>
       <w:r>
         <w:rPr>
@@ -5713,9 +5578,26 @@
           <w:szCs w:val="28"/>
           <w:lang w:val="pl-PL"/>
         </w:rPr>
-        <w:t>3</w:t>
-      </w:r>
-      <w:r>
+        <w:t>:</w:t>
+      </w:r>
+    </w:p>
+    <w:p>
+      <w:pPr>
+        <w:rPr>
+          <w:rFonts w:ascii="Calibri" w:hAnsi="Calibri" w:cs="Calibri"/>
+          <w:lang w:val="pl-PL"/>
+        </w:rPr>
+      </w:pPr>
+      <w:r>
+        <w:rPr>
+          <w:rFonts w:ascii="Calibri" w:hAnsi="Calibri" w:cs="Calibri"/>
+          <w:lang w:val="pl-PL"/>
+        </w:rPr>
+        <w:t>Histogramy ASCII kolejno dla języków: polski, angielski, hiszpański</w:t>
+      </w:r>
+    </w:p>
+    <w:p>
+      <w:pPr>
         <w:rPr>
           <w:rFonts w:ascii="Calibri" w:hAnsi="Calibri" w:cs="Calibri"/>
           <w:b/>
@@ -5725,41 +5607,13 @@
           <w:szCs w:val="28"/>
           <w:lang w:val="pl-PL"/>
         </w:rPr>
-        <w:t>:</w:t>
-      </w:r>
-    </w:p>
-    <w:p>
-      <w:pPr>
-        <w:rPr>
-          <w:rFonts w:ascii="Calibri" w:hAnsi="Calibri" w:cs="Calibri"/>
-          <w:lang w:val="pl-PL"/>
-        </w:rPr>
-      </w:pPr>
-      <w:r>
-        <w:rPr>
-          <w:rFonts w:ascii="Calibri" w:hAnsi="Calibri" w:cs="Calibri"/>
-          <w:lang w:val="pl-PL"/>
-        </w:rPr>
-        <w:t>Histogramy ASCII kolejno dla języków: polski, angielski, hiszpański</w:t>
-      </w:r>
-    </w:p>
-    <w:p>
-      <w:pPr>
-        <w:rPr>
-          <w:rFonts w:ascii="Calibri" w:hAnsi="Calibri" w:cs="Calibri"/>
-          <w:b/>
-          <w:bCs/>
-          <w:color w:val="E97132" w:themeColor="accent2"/>
-          <w:sz w:val="28"/>
-          <w:szCs w:val="28"/>
-          <w:lang w:val="pl-PL"/>
-        </w:rPr>
-      </w:pPr>
-      <w:r>
-        <w:rPr>
-          <w:rFonts w:ascii="Calibri" w:hAnsi="Calibri" w:cs="Calibri"/>
-          <w:b/>
-          <w:bCs/>
+      </w:pPr>
+      <w:r>
+        <w:rPr>
+          <w:rFonts w:ascii="Calibri" w:hAnsi="Calibri" w:cs="Calibri"/>
+          <w:b/>
+          <w:bCs/>
+          <w:noProof/>
           <w:color w:val="E97132" w:themeColor="accent2"/>
           <w:sz w:val="28"/>
           <w:szCs w:val="28"/>
@@ -5825,19 +5679,7 @@
           <w:lang w:val="pl-PL"/>
         </w:rPr>
         <w:lastRenderedPageBreak/>
-        <w:t>Zadanie 2.</w:t>
-      </w:r>
-      <w:r>
-        <w:rPr>
-          <w:rFonts w:ascii="Calibri" w:hAnsi="Calibri" w:cs="Calibri"/>
-          <w:b/>
-          <w:bCs/>
-          <w:color w:val="E97132" w:themeColor="accent2"/>
-          <w:sz w:val="28"/>
-          <w:szCs w:val="28"/>
-          <w:lang w:val="pl-PL"/>
-        </w:rPr>
-        <w:t>4</w:t>
+        <w:t>Zadanie 2.4</w:t>
       </w:r>
       <w:r>
         <w:rPr>
@@ -5883,6 +5725,7 @@
       <w:r>
         <w:rPr>
           <w:rFonts w:ascii="Calibri" w:hAnsi="Calibri" w:cs="Calibri"/>
+          <w:noProof/>
           <w:lang w:val="pl-PL"/>
         </w:rPr>
         <w:drawing>
@@ -5953,6 +5796,7 @@
       <w:r>
         <w:rPr>
           <w:rFonts w:ascii="Calibri" w:hAnsi="Calibri" w:cs="Calibri"/>
+          <w:noProof/>
           <w:lang w:val="pl-PL"/>
         </w:rPr>
         <w:drawing>
@@ -6032,6 +5876,7 @@
       <w:r>
         <w:rPr>
           <w:rFonts w:ascii="Calibri" w:hAnsi="Calibri" w:cs="Calibri"/>
+          <w:noProof/>
           <w:lang w:val="pl-PL"/>
         </w:rPr>
         <w:drawing>
@@ -6103,21 +5948,7 @@
           <w:rFonts w:ascii="Calibri" w:hAnsi="Calibri" w:cs="Calibri"/>
           <w:lang w:val="pl-PL"/>
         </w:rPr>
-        <w:t xml:space="preserve">Histogramu dla homofonów nie udało się wygenerować </w:t>
-      </w:r>
-      <w:r>
-        <w:rPr>
-          <w:rFonts w:ascii="Calibri" w:hAnsi="Calibri" w:cs="Calibri"/>
-          <w:lang w:val="pl-PL"/>
-        </w:rPr>
-        <w:t xml:space="preserve">z uwagi na </w:t>
-      </w:r>
-      <w:r>
-        <w:rPr>
-          <w:rFonts w:ascii="Calibri" w:hAnsi="Calibri" w:cs="Calibri"/>
-          <w:lang w:val="pl-PL"/>
-        </w:rPr>
-        <w:t xml:space="preserve">błąd w programie </w:t>
+        <w:t xml:space="preserve">Histogramu dla homofonów nie udało się wygenerować z uwagi na błąd w programie </w:t>
       </w:r>
       <w:proofErr w:type="spellStart"/>
       <w:r>
@@ -6176,6 +6007,7 @@
       <w:r>
         <w:rPr>
           <w:rFonts w:ascii="Calibri" w:hAnsi="Calibri" w:cs="Calibri"/>
+          <w:noProof/>
           <w:lang w:val="pl-PL"/>
         </w:rPr>
         <w:drawing>
@@ -6255,6 +6087,7 @@
       <w:r>
         <w:rPr>
           <w:rFonts w:ascii="Calibri" w:hAnsi="Calibri" w:cs="Calibri"/>
+          <w:noProof/>
           <w:lang w:val="pl-PL"/>
         </w:rPr>
         <w:drawing>
@@ -6320,21 +6153,7 @@
           <w:rFonts w:ascii="Calibri" w:hAnsi="Calibri" w:cs="Calibri"/>
           <w:lang w:val="pl-PL"/>
         </w:rPr>
-        <w:t xml:space="preserve"> (klucz:</w:t>
-      </w:r>
-      <w:r>
-        <w:rPr>
-          <w:rFonts w:ascii="Calibri" w:hAnsi="Calibri" w:cs="Calibri"/>
-          <w:lang w:val="pl-PL"/>
-        </w:rPr>
-        <w:t xml:space="preserve"> BIEDRONKA</w:t>
-      </w:r>
-      <w:r>
-        <w:rPr>
-          <w:rFonts w:ascii="Calibri" w:hAnsi="Calibri" w:cs="Calibri"/>
-          <w:lang w:val="pl-PL"/>
-        </w:rPr>
-        <w:t>)</w:t>
+        <w:t xml:space="preserve"> (klucz: BIEDRONKA)</w:t>
       </w:r>
     </w:p>
     <w:p>
@@ -6348,6 +6167,7 @@
       <w:r>
         <w:rPr>
           <w:rFonts w:ascii="Calibri" w:hAnsi="Calibri" w:cs="Calibri"/>
+          <w:noProof/>
           <w:lang w:val="pl-PL"/>
         </w:rPr>
         <w:drawing>
@@ -6414,21 +6234,7 @@
           <w:rFonts w:ascii="Calibri" w:hAnsi="Calibri" w:cs="Calibri"/>
           <w:lang w:val="pl-PL"/>
         </w:rPr>
-        <w:t xml:space="preserve"> (klucz:</w:t>
-      </w:r>
-      <w:r>
-        <w:rPr>
-          <w:rFonts w:ascii="Calibri" w:hAnsi="Calibri" w:cs="Calibri"/>
-          <w:lang w:val="pl-PL"/>
-        </w:rPr>
-        <w:t xml:space="preserve"> KROLKAROLKUPILKROLOWEJ</w:t>
-      </w:r>
-      <w:r>
-        <w:rPr>
-          <w:rFonts w:ascii="Calibri" w:hAnsi="Calibri" w:cs="Calibri"/>
-          <w:lang w:val="pl-PL"/>
-        </w:rPr>
-        <w:t>)</w:t>
+        <w:t xml:space="preserve"> (klucz: KROLKAROLKUPILKROLOWEJ)</w:t>
       </w:r>
     </w:p>
     <w:p>
@@ -6442,6 +6248,7 @@
       <w:r>
         <w:rPr>
           <w:rFonts w:ascii="Calibri" w:hAnsi="Calibri" w:cs="Calibri"/>
+          <w:noProof/>
           <w:lang w:val="pl-PL"/>
         </w:rPr>
         <w:drawing>
@@ -6512,6 +6319,7 @@
       <w:r>
         <w:rPr>
           <w:rFonts w:ascii="Calibri" w:hAnsi="Calibri" w:cs="Calibri"/>
+          <w:noProof/>
           <w:lang w:val="pl-PL"/>
         </w:rPr>
         <w:drawing>
@@ -6582,6 +6390,7 @@
       <w:r>
         <w:rPr>
           <w:rFonts w:ascii="Calibri" w:hAnsi="Calibri" w:cs="Calibri"/>
+          <w:noProof/>
           <w:lang w:val="pl-PL"/>
         </w:rPr>
         <w:drawing>
@@ -6653,6 +6462,7 @@
       <w:r>
         <w:rPr>
           <w:rFonts w:ascii="Calibri" w:hAnsi="Calibri" w:cs="Calibri"/>
+          <w:noProof/>
           <w:lang w:val="pl-PL"/>
         </w:rPr>
         <w:drawing>
@@ -6727,19 +6537,7 @@
           <w:szCs w:val="28"/>
           <w:lang w:val="pl-PL"/>
         </w:rPr>
-        <w:t>Zadanie 2.</w:t>
-      </w:r>
-      <w:r>
-        <w:rPr>
-          <w:rFonts w:ascii="Calibri" w:hAnsi="Calibri" w:cs="Calibri"/>
-          <w:b/>
-          <w:bCs/>
-          <w:color w:val="E97132" w:themeColor="accent2"/>
-          <w:sz w:val="28"/>
-          <w:szCs w:val="28"/>
-          <w:lang w:val="pl-PL"/>
-        </w:rPr>
-        <w:t>5</w:t>
+        <w:t>Zadanie 2.5</w:t>
       </w:r>
       <w:r>
         <w:rPr>
@@ -6865,6 +6663,7 @@
           <w:rFonts w:ascii="Calibri" w:hAnsi="Calibri" w:cs="Calibri"/>
           <w:b/>
           <w:bCs/>
+          <w:noProof/>
           <w:color w:val="E97132" w:themeColor="accent2"/>
           <w:sz w:val="28"/>
           <w:szCs w:val="28"/>
@@ -6925,6 +6724,7 @@
           <w:rFonts w:ascii="Calibri" w:hAnsi="Calibri" w:cs="Calibri"/>
           <w:b/>
           <w:bCs/>
+          <w:noProof/>
           <w:color w:val="E97132" w:themeColor="accent2"/>
           <w:sz w:val="28"/>
           <w:szCs w:val="28"/>
@@ -6985,6 +6785,7 @@
           <w:rFonts w:ascii="Calibri" w:hAnsi="Calibri" w:cs="Calibri"/>
           <w:b/>
           <w:bCs/>
+          <w:noProof/>
           <w:color w:val="E97132" w:themeColor="accent2"/>
           <w:sz w:val="28"/>
           <w:szCs w:val="28"/>
@@ -7045,6 +6846,7 @@
           <w:rFonts w:ascii="Calibri" w:hAnsi="Calibri" w:cs="Calibri"/>
           <w:b/>
           <w:bCs/>
+          <w:noProof/>
           <w:color w:val="E97132" w:themeColor="accent2"/>
           <w:sz w:val="28"/>
           <w:szCs w:val="28"/>
@@ -7145,6 +6947,7 @@
           <w:rFonts w:ascii="Calibri" w:hAnsi="Calibri" w:cs="Calibri"/>
           <w:b/>
           <w:bCs/>
+          <w:noProof/>
           <w:color w:val="E97132" w:themeColor="accent2"/>
           <w:sz w:val="28"/>
           <w:szCs w:val="28"/>
@@ -7205,6 +7008,7 @@
           <w:rFonts w:ascii="Calibri" w:hAnsi="Calibri" w:cs="Calibri"/>
           <w:b/>
           <w:bCs/>
+          <w:noProof/>
           <w:color w:val="E97132" w:themeColor="accent2"/>
           <w:sz w:val="28"/>
           <w:szCs w:val="28"/>
@@ -7265,6 +7069,7 @@
           <w:rFonts w:ascii="Calibri" w:hAnsi="Calibri" w:cs="Calibri"/>
           <w:b/>
           <w:bCs/>
+          <w:noProof/>
           <w:color w:val="E97132" w:themeColor="accent2"/>
           <w:sz w:val="28"/>
           <w:szCs w:val="28"/>
@@ -7325,6 +7130,7 @@
           <w:rFonts w:ascii="Calibri" w:hAnsi="Calibri" w:cs="Calibri"/>
           <w:b/>
           <w:bCs/>
+          <w:noProof/>
           <w:color w:val="E97132" w:themeColor="accent2"/>
           <w:sz w:val="28"/>
           <w:szCs w:val="28"/>
@@ -7410,6 +7216,7 @@
           <w:rFonts w:ascii="Calibri" w:hAnsi="Calibri" w:cs="Calibri"/>
           <w:b/>
           <w:bCs/>
+          <w:noProof/>
           <w:color w:val="E97132" w:themeColor="accent2"/>
           <w:sz w:val="28"/>
           <w:szCs w:val="28"/>
@@ -7470,6 +7277,7 @@
           <w:rFonts w:ascii="Calibri" w:hAnsi="Calibri" w:cs="Calibri"/>
           <w:b/>
           <w:bCs/>
+          <w:noProof/>
           <w:color w:val="E97132" w:themeColor="accent2"/>
           <w:sz w:val="28"/>
           <w:szCs w:val="28"/>
@@ -7523,6 +7331,7 @@
       <w:r>
         <w:rPr>
           <w:rFonts w:ascii="Calibri" w:hAnsi="Calibri" w:cs="Calibri"/>
+          <w:noProof/>
           <w:lang w:val="pl-PL"/>
         </w:rPr>
         <w:drawing>
@@ -7573,6 +7382,7 @@
       <w:r>
         <w:rPr>
           <w:rFonts w:ascii="Calibri" w:hAnsi="Calibri" w:cs="Calibri"/>
+          <w:noProof/>
           <w:lang w:val="pl-PL"/>
         </w:rPr>
         <w:drawing>
@@ -7667,7 +7477,7 @@
           <w:lang w:val="pl-PL"/>
         </w:rPr>
         <w:lastRenderedPageBreak/>
-        <w:t>Zadanie 2.</w:t>
+        <w:t>Zadanie 2.6</w:t>
       </w:r>
       <w:r>
         <w:rPr>
@@ -7679,18 +7489,6 @@
           <w:szCs w:val="28"/>
           <w:lang w:val="pl-PL"/>
         </w:rPr>
-        <w:t>6</w:t>
-      </w:r>
-      <w:r>
-        <w:rPr>
-          <w:rFonts w:ascii="Calibri" w:hAnsi="Calibri" w:cs="Calibri"/>
-          <w:b/>
-          <w:bCs/>
-          <w:color w:val="E97132" w:themeColor="accent2"/>
-          <w:sz w:val="28"/>
-          <w:szCs w:val="28"/>
-          <w:lang w:val="pl-PL"/>
-        </w:rPr>
         <w:t>:</w:t>
       </w:r>
     </w:p>
@@ -7738,14 +7536,7 @@
           <w:rFonts w:ascii="Calibri" w:hAnsi="Calibri" w:cs="Calibri"/>
           <w:lang w:val="pl-PL"/>
         </w:rPr>
-        <w:t xml:space="preserve"> i N-gramy dla tekstu numer 2 </w:t>
-      </w:r>
-      <w:r>
-        <w:rPr>
-          <w:rFonts w:ascii="Calibri" w:hAnsi="Calibri" w:cs="Calibri"/>
-          <w:lang w:val="pl-PL"/>
-        </w:rPr>
-        <w:t>zaszyfrowanego przez:</w:t>
+        <w:t xml:space="preserve"> i N-gramy dla tekstu numer 2 zaszyfrowanego przez:</w:t>
       </w:r>
     </w:p>
     <w:p>
@@ -7786,6 +7577,7 @@
           <w:rFonts w:ascii="Calibri" w:hAnsi="Calibri" w:cs="Calibri"/>
           <w:b/>
           <w:bCs/>
+          <w:noProof/>
           <w:color w:val="E97132" w:themeColor="accent2"/>
           <w:sz w:val="28"/>
           <w:szCs w:val="28"/>
@@ -7846,6 +7638,7 @@
           <w:rFonts w:ascii="Calibri" w:hAnsi="Calibri" w:cs="Calibri"/>
           <w:b/>
           <w:bCs/>
+          <w:noProof/>
           <w:color w:val="E97132" w:themeColor="accent2"/>
           <w:sz w:val="28"/>
           <w:szCs w:val="28"/>
@@ -7906,6 +7699,7 @@
           <w:rFonts w:ascii="Calibri" w:hAnsi="Calibri" w:cs="Calibri"/>
           <w:b/>
           <w:bCs/>
+          <w:noProof/>
           <w:color w:val="E97132" w:themeColor="accent2"/>
           <w:sz w:val="28"/>
           <w:szCs w:val="28"/>
@@ -7966,6 +7760,7 @@
           <w:rFonts w:ascii="Calibri" w:hAnsi="Calibri" w:cs="Calibri"/>
           <w:b/>
           <w:bCs/>
+          <w:noProof/>
           <w:color w:val="E97132" w:themeColor="accent2"/>
           <w:sz w:val="28"/>
           <w:szCs w:val="28"/>
@@ -8039,6 +7834,7 @@
       <w:r>
         <w:rPr>
           <w:rFonts w:ascii="Calibri" w:hAnsi="Calibri" w:cs="Calibri"/>
+          <w:noProof/>
           <w:lang w:val="pl-PL"/>
         </w:rPr>
         <w:drawing>
@@ -8089,6 +7885,7 @@
       <w:r>
         <w:rPr>
           <w:rFonts w:ascii="Calibri" w:hAnsi="Calibri" w:cs="Calibri"/>
+          <w:noProof/>
           <w:lang w:val="pl-PL"/>
         </w:rPr>
         <w:drawing>
@@ -8139,6 +7936,7 @@
       <w:r>
         <w:rPr>
           <w:rFonts w:ascii="Calibri" w:hAnsi="Calibri" w:cs="Calibri"/>
+          <w:noProof/>
           <w:lang w:val="pl-PL"/>
         </w:rPr>
         <w:drawing>
@@ -8189,6 +7987,7 @@
       <w:r>
         <w:rPr>
           <w:rFonts w:ascii="Calibri" w:hAnsi="Calibri" w:cs="Calibri"/>
+          <w:noProof/>
           <w:lang w:val="pl-PL"/>
         </w:rPr>
         <w:drawing>
@@ -8280,6 +8079,7 @@
       <w:r>
         <w:rPr>
           <w:rFonts w:ascii="Calibri" w:hAnsi="Calibri" w:cs="Calibri"/>
+          <w:noProof/>
           <w:lang w:val="pl-PL"/>
         </w:rPr>
         <w:drawing>
@@ -8330,6 +8130,7 @@
       <w:r>
         <w:rPr>
           <w:rFonts w:ascii="Calibri" w:hAnsi="Calibri" w:cs="Calibri"/>
+          <w:noProof/>
           <w:lang w:val="pl-PL"/>
         </w:rPr>
         <w:drawing>
@@ -8378,6 +8179,7 @@
       <w:r>
         <w:rPr>
           <w:rFonts w:ascii="Calibri" w:hAnsi="Calibri" w:cs="Calibri"/>
+          <w:noProof/>
           <w:lang w:val="pl-PL"/>
         </w:rPr>
         <w:drawing>
@@ -8428,6 +8230,7 @@
       <w:r>
         <w:rPr>
           <w:rFonts w:ascii="Calibri" w:hAnsi="Calibri" w:cs="Calibri"/>
+          <w:noProof/>
           <w:lang w:val="pl-PL"/>
         </w:rPr>
         <w:drawing>
@@ -8525,6 +8328,7 @@
       <w:r>
         <w:rPr>
           <w:rFonts w:ascii="Calibri" w:hAnsi="Calibri" w:cs="Calibri"/>
+          <w:noProof/>
           <w:lang w:val="pl-PL"/>
         </w:rPr>
         <w:drawing>
@@ -8575,6 +8379,7 @@
       <w:r>
         <w:rPr>
           <w:rFonts w:ascii="Calibri" w:hAnsi="Calibri" w:cs="Calibri"/>
+          <w:noProof/>
           <w:lang w:val="pl-PL"/>
         </w:rPr>
         <w:drawing>
@@ -8625,6 +8430,7 @@
       <w:r>
         <w:rPr>
           <w:rFonts w:ascii="Calibri" w:hAnsi="Calibri" w:cs="Calibri"/>
+          <w:noProof/>
           <w:lang w:val="pl-PL"/>
         </w:rPr>
         <w:drawing>
@@ -8675,6 +8481,7 @@
       <w:r>
         <w:rPr>
           <w:rFonts w:ascii="Calibri" w:hAnsi="Calibri" w:cs="Calibri"/>
+          <w:noProof/>
           <w:lang w:val="pl-PL"/>
         </w:rPr>
         <w:drawing>
@@ -8755,6 +8562,7 @@
       <w:r>
         <w:rPr>
           <w:rFonts w:ascii="Calibri" w:hAnsi="Calibri" w:cs="Calibri"/>
+          <w:noProof/>
           <w:lang w:val="pl-PL"/>
         </w:rPr>
         <w:drawing>
@@ -8805,6 +8613,7 @@
       <w:r>
         <w:rPr>
           <w:rFonts w:ascii="Calibri" w:hAnsi="Calibri" w:cs="Calibri"/>
+          <w:noProof/>
           <w:lang w:val="pl-PL"/>
         </w:rPr>
         <w:drawing>
@@ -8855,6 +8664,7 @@
       <w:r>
         <w:rPr>
           <w:rFonts w:ascii="Calibri" w:hAnsi="Calibri" w:cs="Calibri"/>
+          <w:noProof/>
           <w:lang w:val="pl-PL"/>
         </w:rPr>
         <w:drawing>
@@ -8905,6 +8715,7 @@
       <w:r>
         <w:rPr>
           <w:rFonts w:ascii="Calibri" w:hAnsi="Calibri" w:cs="Calibri"/>
+          <w:noProof/>
           <w:lang w:val="pl-PL"/>
         </w:rPr>
         <w:drawing>
@@ -9002,6 +8813,7 @@
       <w:r>
         <w:rPr>
           <w:rFonts w:ascii="Calibri" w:hAnsi="Calibri" w:cs="Calibri"/>
+          <w:noProof/>
           <w:lang w:val="pl-PL"/>
         </w:rPr>
         <w:drawing>
@@ -9052,6 +8864,7 @@
       <w:r>
         <w:rPr>
           <w:rFonts w:ascii="Calibri" w:hAnsi="Calibri" w:cs="Calibri"/>
+          <w:noProof/>
           <w:lang w:val="pl-PL"/>
         </w:rPr>
         <w:drawing>
@@ -9102,6 +8915,7 @@
       <w:r>
         <w:rPr>
           <w:rFonts w:ascii="Calibri" w:hAnsi="Calibri" w:cs="Calibri"/>
+          <w:noProof/>
           <w:lang w:val="pl-PL"/>
         </w:rPr>
         <w:drawing>
@@ -9152,6 +8966,7 @@
       <w:r>
         <w:rPr>
           <w:rFonts w:ascii="Calibri" w:hAnsi="Calibri" w:cs="Calibri"/>
+          <w:noProof/>
           <w:lang w:val="pl-PL"/>
         </w:rPr>
         <w:drawing>
@@ -9277,6 +9092,7 @@
       <w:r>
         <w:rPr>
           <w:rFonts w:ascii="Calibri" w:hAnsi="Calibri" w:cs="Calibri"/>
+          <w:noProof/>
           <w:lang w:val="pl-PL"/>
         </w:rPr>
         <w:drawing>
@@ -9327,6 +9143,7 @@
       <w:r>
         <w:rPr>
           <w:rFonts w:ascii="Calibri" w:hAnsi="Calibri" w:cs="Calibri"/>
+          <w:noProof/>
           <w:lang w:val="pl-PL"/>
         </w:rPr>
         <w:drawing>
@@ -9377,6 +9194,7 @@
       <w:r>
         <w:rPr>
           <w:rFonts w:ascii="Calibri" w:hAnsi="Calibri" w:cs="Calibri"/>
+          <w:noProof/>
           <w:lang w:val="pl-PL"/>
         </w:rPr>
         <w:drawing>
@@ -9427,6 +9245,7 @@
       <w:r>
         <w:rPr>
           <w:rFonts w:ascii="Calibri" w:hAnsi="Calibri" w:cs="Calibri"/>
+          <w:noProof/>
           <w:lang w:val="pl-PL"/>
         </w:rPr>
         <w:drawing>
@@ -9515,6 +9334,7 @@
       <w:r>
         <w:rPr>
           <w:rFonts w:ascii="Calibri" w:hAnsi="Calibri" w:cs="Calibri"/>
+          <w:noProof/>
           <w:lang w:val="pl-PL"/>
         </w:rPr>
         <w:drawing>
@@ -9565,6 +9385,7 @@
       <w:r>
         <w:rPr>
           <w:rFonts w:ascii="Calibri" w:hAnsi="Calibri" w:cs="Calibri"/>
+          <w:noProof/>
           <w:lang w:val="pl-PL"/>
         </w:rPr>
         <w:drawing>
@@ -9615,6 +9436,7 @@
       <w:r>
         <w:rPr>
           <w:rFonts w:ascii="Calibri" w:hAnsi="Calibri" w:cs="Calibri"/>
+          <w:noProof/>
           <w:lang w:val="pl-PL"/>
         </w:rPr>
         <w:drawing>
@@ -9665,6 +9487,7 @@
       <w:r>
         <w:rPr>
           <w:rFonts w:ascii="Calibri" w:hAnsi="Calibri" w:cs="Calibri"/>
+          <w:noProof/>
           <w:lang w:val="pl-PL"/>
         </w:rPr>
         <w:drawing>
@@ -9781,6 +9604,7 @@
       <w:r>
         <w:rPr>
           <w:rFonts w:ascii="Calibri" w:hAnsi="Calibri" w:cs="Calibri"/>
+          <w:noProof/>
           <w:lang w:val="pl-PL"/>
         </w:rPr>
         <w:drawing>
@@ -9831,6 +9655,7 @@
       <w:r>
         <w:rPr>
           <w:rFonts w:ascii="Calibri" w:hAnsi="Calibri" w:cs="Calibri"/>
+          <w:noProof/>
           <w:lang w:val="pl-PL"/>
         </w:rPr>
         <w:drawing>
@@ -9881,6 +9706,7 @@
       <w:r>
         <w:rPr>
           <w:rFonts w:ascii="Calibri" w:hAnsi="Calibri" w:cs="Calibri"/>
+          <w:noProof/>
           <w:lang w:val="pl-PL"/>
         </w:rPr>
         <w:drawing>
@@ -9931,6 +9757,7 @@
       <w:r>
         <w:rPr>
           <w:rFonts w:ascii="Calibri" w:hAnsi="Calibri" w:cs="Calibri"/>
+          <w:noProof/>
           <w:lang w:val="pl-PL"/>
         </w:rPr>
         <w:drawing>
@@ -10028,6 +9855,7 @@
       <w:r>
         <w:rPr>
           <w:rFonts w:ascii="Calibri" w:hAnsi="Calibri" w:cs="Calibri"/>
+          <w:noProof/>
           <w:lang w:val="pl-PL"/>
         </w:rPr>
         <w:drawing>
@@ -10078,6 +9906,7 @@
       <w:r>
         <w:rPr>
           <w:rFonts w:ascii="Calibri" w:hAnsi="Calibri" w:cs="Calibri"/>
+          <w:noProof/>
           <w:lang w:val="pl-PL"/>
         </w:rPr>
         <w:drawing>
@@ -10128,6 +9957,7 @@
       <w:r>
         <w:rPr>
           <w:rFonts w:ascii="Calibri" w:hAnsi="Calibri" w:cs="Calibri"/>
+          <w:noProof/>
           <w:lang w:val="pl-PL"/>
         </w:rPr>
         <w:drawing>
@@ -10178,6 +10008,7 @@
       <w:r>
         <w:rPr>
           <w:rFonts w:ascii="Calibri" w:hAnsi="Calibri" w:cs="Calibri"/>
+          <w:noProof/>
           <w:lang w:val="pl-PL"/>
         </w:rPr>
         <w:drawing>
@@ -10316,6 +10147,7 @@
       <w:r>
         <w:rPr>
           <w:rFonts w:ascii="Calibri" w:hAnsi="Calibri" w:cs="Calibri"/>
+          <w:noProof/>
           <w:lang w:val="pl-PL"/>
         </w:rPr>
         <w:drawing>
@@ -10365,6 +10197,7 @@
       <w:r>
         <w:rPr>
           <w:rFonts w:ascii="Calibri" w:hAnsi="Calibri" w:cs="Calibri"/>
+          <w:noProof/>
           <w:lang w:val="pl-PL"/>
         </w:rPr>
         <w:drawing>
@@ -10414,6 +10247,7 @@
       <w:r>
         <w:rPr>
           <w:rFonts w:ascii="Calibri" w:hAnsi="Calibri" w:cs="Calibri"/>
+          <w:noProof/>
           <w:lang w:val="pl-PL"/>
         </w:rPr>
         <w:drawing>
@@ -10495,6 +10329,7 @@
       <w:r>
         <w:rPr>
           <w:rFonts w:ascii="Calibri" w:hAnsi="Calibri" w:cs="Calibri"/>
+          <w:noProof/>
           <w:lang w:val="pl-PL"/>
         </w:rPr>
         <w:drawing>
@@ -10544,6 +10379,7 @@
       <w:r>
         <w:rPr>
           <w:rFonts w:ascii="Calibri" w:hAnsi="Calibri" w:cs="Calibri"/>
+          <w:noProof/>
           <w:lang w:val="pl-PL"/>
         </w:rPr>
         <w:drawing>
@@ -10593,6 +10429,7 @@
       <w:r>
         <w:rPr>
           <w:rFonts w:ascii="Calibri" w:hAnsi="Calibri" w:cs="Calibri"/>
+          <w:noProof/>
           <w:lang w:val="pl-PL"/>
         </w:rPr>
         <w:drawing>
@@ -10655,31 +10492,7 @@
           <w:lang w:val="pl-PL"/>
         </w:rPr>
         <w:lastRenderedPageBreak/>
-        <w:t xml:space="preserve">Pytanie </w:t>
-      </w:r>
-      <w:r>
-        <w:rPr>
-          <w:rFonts w:ascii="Calibri" w:hAnsi="Calibri" w:cs="Calibri"/>
-          <w:b/>
-          <w:bCs/>
-          <w:color w:val="E97132" w:themeColor="accent2"/>
-          <w:sz w:val="28"/>
-          <w:szCs w:val="28"/>
-          <w:lang w:val="pl-PL"/>
-        </w:rPr>
-        <w:t>2.</w:t>
-      </w:r>
-      <w:r>
-        <w:rPr>
-          <w:rFonts w:ascii="Calibri" w:hAnsi="Calibri" w:cs="Calibri"/>
-          <w:b/>
-          <w:bCs/>
-          <w:color w:val="E97132" w:themeColor="accent2"/>
-          <w:sz w:val="28"/>
-          <w:szCs w:val="28"/>
-          <w:lang w:val="pl-PL"/>
-        </w:rPr>
-        <w:t>8</w:t>
+        <w:t>Pytanie 2.8</w:t>
       </w:r>
       <w:r>
         <w:rPr>
@@ -11622,50 +11435,337 @@
           <w:bCs/>
           <w:sz w:val="28"/>
           <w:szCs w:val="28"/>
-        </w:rPr>
-        <w:t xml:space="preserve">Analiza </w:t>
+          <w:lang w:val="pl-PL"/>
+        </w:rPr>
+        <w:t>Analiza dostarczonych plików.</w:t>
+      </w:r>
+    </w:p>
+    <w:p>
+      <w:pPr>
+        <w:rPr>
+          <w:rFonts w:ascii="Calibri" w:hAnsi="Calibri" w:cs="Calibri"/>
+          <w:b/>
+          <w:bCs/>
+          <w:color w:val="E97132" w:themeColor="accent2"/>
+          <w:sz w:val="28"/>
+          <w:szCs w:val="28"/>
+          <w:lang w:val="pl-PL"/>
+        </w:rPr>
+      </w:pPr>
+      <w:r>
+        <w:rPr>
+          <w:rFonts w:ascii="Calibri" w:hAnsi="Calibri" w:cs="Calibri"/>
+          <w:b/>
+          <w:bCs/>
+          <w:color w:val="E97132" w:themeColor="accent2"/>
+          <w:sz w:val="28"/>
+          <w:szCs w:val="28"/>
+          <w:lang w:val="pl-PL"/>
+        </w:rPr>
+        <w:t>Zadanie</w:t>
+      </w:r>
+      <w:r>
+        <w:rPr>
+          <w:rFonts w:ascii="Calibri" w:hAnsi="Calibri" w:cs="Calibri"/>
+          <w:b/>
+          <w:bCs/>
+          <w:color w:val="E97132" w:themeColor="accent2"/>
+          <w:sz w:val="28"/>
+          <w:szCs w:val="28"/>
+          <w:lang w:val="pl-PL"/>
+        </w:rPr>
+        <w:t xml:space="preserve"> </w:t>
+      </w:r>
+      <w:r>
+        <w:rPr>
+          <w:rFonts w:ascii="Calibri" w:hAnsi="Calibri" w:cs="Calibri"/>
+          <w:b/>
+          <w:bCs/>
+          <w:color w:val="E97132" w:themeColor="accent2"/>
+          <w:sz w:val="28"/>
+          <w:szCs w:val="28"/>
+          <w:lang w:val="pl-PL"/>
+        </w:rPr>
+        <w:t>3</w:t>
+      </w:r>
+      <w:r>
+        <w:rPr>
+          <w:rFonts w:ascii="Calibri" w:hAnsi="Calibri" w:cs="Calibri"/>
+          <w:b/>
+          <w:bCs/>
+          <w:color w:val="E97132" w:themeColor="accent2"/>
+          <w:sz w:val="28"/>
+          <w:szCs w:val="28"/>
+          <w:lang w:val="pl-PL"/>
+        </w:rPr>
+        <w:t>.</w:t>
+      </w:r>
+      <w:r>
+        <w:rPr>
+          <w:rFonts w:ascii="Calibri" w:hAnsi="Calibri" w:cs="Calibri"/>
+          <w:b/>
+          <w:bCs/>
+          <w:color w:val="E97132" w:themeColor="accent2"/>
+          <w:sz w:val="28"/>
+          <w:szCs w:val="28"/>
+          <w:lang w:val="pl-PL"/>
+        </w:rPr>
+        <w:t>1</w:t>
+      </w:r>
+      <w:r>
+        <w:rPr>
+          <w:rFonts w:ascii="Calibri" w:hAnsi="Calibri" w:cs="Calibri"/>
+          <w:b/>
+          <w:bCs/>
+          <w:color w:val="E97132" w:themeColor="accent2"/>
+          <w:sz w:val="28"/>
+          <w:szCs w:val="28"/>
+          <w:lang w:val="pl-PL"/>
+        </w:rPr>
+        <w:t>:</w:t>
+      </w:r>
+    </w:p>
+    <w:p>
+      <w:pPr>
+        <w:rPr>
+          <w:rFonts w:ascii="Calibri" w:hAnsi="Calibri" w:cs="Calibri"/>
+          <w:lang w:val="pl-PL"/>
+        </w:rPr>
+      </w:pPr>
+      <w:r>
+        <w:rPr>
+          <w:rFonts w:ascii="Calibri" w:hAnsi="Calibri" w:cs="Calibri"/>
+          <w:b/>
+          <w:bCs/>
+          <w:lang w:val="pl-PL"/>
+        </w:rPr>
+        <w:t>1_2.txt</w:t>
+      </w:r>
+      <w:r>
+        <w:rPr>
+          <w:rFonts w:ascii="Calibri" w:hAnsi="Calibri" w:cs="Calibri"/>
+          <w:lang w:val="pl-PL"/>
+        </w:rPr>
+        <w:t xml:space="preserve"> – Analiza histogramu, wskazuje na przesunięcie liter charakterystyczne dla szyfru Cezara. Najczęściej występującą literą była litera K, co sugerowało niewielkie przesunięcie względem standardowej częstotliwości liter w popularnych językach (gdzie najczęściej jest to A lub E). </w:t>
+      </w:r>
+      <w:r>
+        <w:rPr>
+          <w:rFonts w:ascii="Calibri" w:hAnsi="Calibri" w:cs="Calibri"/>
+          <w:lang w:val="pl-PL"/>
+        </w:rPr>
+        <w:t>Niska entropia (4,10</w:t>
+      </w:r>
+      <w:r>
+        <w:rPr>
+          <w:rFonts w:ascii="Calibri" w:hAnsi="Calibri" w:cs="Calibri"/>
+          <w:lang w:val="pl-PL"/>
+        </w:rPr>
+        <w:t xml:space="preserve">), która zbliżona jest do entropii popularnych języków również potwierdza teorię o wykorzystaniu szyfru Cezara. </w:t>
+      </w:r>
+      <w:r>
+        <w:rPr>
+          <w:rFonts w:ascii="Calibri" w:hAnsi="Calibri" w:cs="Calibri"/>
+          <w:lang w:val="pl-PL"/>
+        </w:rPr>
+        <w:t xml:space="preserve">Korzystając z programu </w:t>
       </w:r>
       <w:proofErr w:type="spellStart"/>
       <w:r>
         <w:rPr>
           <w:rFonts w:ascii="Calibri" w:hAnsi="Calibri" w:cs="Calibri"/>
-          <w:b/>
-          <w:bCs/>
-          <w:sz w:val="28"/>
-          <w:szCs w:val="28"/>
-        </w:rPr>
-        <w:t>dostarczonych</w:t>
+          <w:lang w:val="pl-PL"/>
+        </w:rPr>
+        <w:t>brute-force</w:t>
       </w:r>
       <w:proofErr w:type="spellEnd"/>
       <w:r>
         <w:rPr>
           <w:rFonts w:ascii="Calibri" w:hAnsi="Calibri" w:cs="Calibri"/>
-          <w:b/>
-          <w:bCs/>
-          <w:sz w:val="28"/>
-          <w:szCs w:val="28"/>
+          <w:lang w:val="pl-PL"/>
+        </w:rPr>
+        <w:t xml:space="preserve"> napisanego w </w:t>
+      </w:r>
+      <w:proofErr w:type="spellStart"/>
+      <w:r>
+        <w:rPr>
+          <w:rFonts w:ascii="Calibri" w:hAnsi="Calibri" w:cs="Calibri"/>
+          <w:lang w:val="pl-PL"/>
+        </w:rPr>
+        <w:t>python</w:t>
+      </w:r>
+      <w:proofErr w:type="spellEnd"/>
+      <w:r>
+        <w:rPr>
+          <w:rFonts w:ascii="Calibri" w:hAnsi="Calibri" w:cs="Calibri"/>
+          <w:lang w:val="pl-PL"/>
+        </w:rPr>
+        <w:t xml:space="preserve">, </w:t>
+      </w:r>
+      <w:r>
+        <w:rPr>
+          <w:rFonts w:ascii="Calibri" w:hAnsi="Calibri" w:cs="Calibri"/>
+          <w:lang w:val="pl-PL"/>
+        </w:rPr>
+        <w:t xml:space="preserve">i analizując przesunięcia </w:t>
+      </w:r>
+      <w:r>
+        <w:rPr>
+          <w:rFonts w:ascii="Calibri" w:hAnsi="Calibri" w:cs="Calibri"/>
+          <w:lang w:val="pl-PL"/>
+        </w:rPr>
+        <w:t>na wszystkich 26 kombinacjach szyfru Cezara</w:t>
+      </w:r>
+      <w:r>
+        <w:rPr>
+          <w:rFonts w:ascii="Calibri" w:hAnsi="Calibri" w:cs="Calibri"/>
+          <w:lang w:val="pl-PL"/>
+        </w:rPr>
+        <w:t xml:space="preserve"> ustalono, że klucz to litera G (przesunięcie o 6). </w:t>
+      </w:r>
+    </w:p>
+    <w:p>
+      <w:pPr>
+        <w:rPr>
+          <w:rFonts w:ascii="Calibri" w:hAnsi="Calibri" w:cs="Calibri"/>
+          <w:lang w:val="pl-PL"/>
+        </w:rPr>
+      </w:pPr>
+      <w:r>
+        <w:rPr>
+          <w:rFonts w:ascii="Calibri" w:hAnsi="Calibri" w:cs="Calibri"/>
+          <w:b/>
+          <w:bCs/>
+          <w:lang w:val="pl-PL"/>
+        </w:rPr>
+        <w:t>1_1.txt</w:t>
+      </w:r>
+      <w:r>
+        <w:rPr>
+          <w:rFonts w:ascii="Calibri" w:hAnsi="Calibri" w:cs="Calibri"/>
+          <w:lang w:val="pl-PL"/>
+        </w:rPr>
+        <w:t xml:space="preserve"> –</w:t>
+      </w:r>
+      <w:r>
+        <w:rPr>
+          <w:rFonts w:ascii="Calibri" w:hAnsi="Calibri" w:cs="Calibri"/>
+          <w:lang w:val="pl-PL"/>
+        </w:rPr>
+        <w:t xml:space="preserve"> N</w:t>
+      </w:r>
+      <w:r>
+        <w:rPr>
+          <w:rFonts w:ascii="Calibri" w:hAnsi="Calibri" w:cs="Calibri"/>
+          <w:lang w:val="pl-PL"/>
+        </w:rPr>
+        <w:t xml:space="preserve">arzędzia autokorelacji w </w:t>
+      </w:r>
+      <w:proofErr w:type="spellStart"/>
+      <w:r>
+        <w:rPr>
+          <w:rFonts w:ascii="Calibri" w:hAnsi="Calibri" w:cs="Calibri"/>
+          <w:lang w:val="pl-PL"/>
+        </w:rPr>
+        <w:t>Cryptool</w:t>
+      </w:r>
+      <w:proofErr w:type="spellEnd"/>
+      <w:r>
+        <w:rPr>
+          <w:rFonts w:ascii="Calibri" w:hAnsi="Calibri" w:cs="Calibri"/>
+          <w:lang w:val="pl-PL"/>
         </w:rPr>
         <w:t xml:space="preserve"> </w:t>
       </w:r>
+      <w:r>
+        <w:rPr>
+          <w:rFonts w:ascii="Calibri" w:hAnsi="Calibri" w:cs="Calibri"/>
+          <w:lang w:val="pl-PL"/>
+        </w:rPr>
+        <w:t>wskazuje na to</w:t>
+      </w:r>
+      <w:r>
+        <w:rPr>
+          <w:rFonts w:ascii="Calibri" w:hAnsi="Calibri" w:cs="Calibri"/>
+          <w:lang w:val="pl-PL"/>
+        </w:rPr>
+        <w:t xml:space="preserve">, że tekst został zaszyfrowany algorytmem </w:t>
+      </w:r>
+      <w:r>
+        <w:rPr>
+          <w:rFonts w:ascii="Calibri" w:hAnsi="Calibri" w:cs="Calibri"/>
+          <w:lang w:val="pl-PL"/>
+        </w:rPr>
+        <w:t>powtarzającym klucz co stałą ilość znaków</w:t>
+      </w:r>
+      <w:r>
+        <w:rPr>
+          <w:rFonts w:ascii="Calibri" w:hAnsi="Calibri" w:cs="Calibri"/>
+          <w:lang w:val="pl-PL"/>
+        </w:rPr>
+        <w:t xml:space="preserve">. Powtarzalne odległości </w:t>
+      </w:r>
+      <w:r>
+        <w:rPr>
+          <w:rFonts w:ascii="Calibri" w:hAnsi="Calibri" w:cs="Calibri"/>
+          <w:lang w:val="pl-PL"/>
+        </w:rPr>
+        <w:t xml:space="preserve">luk </w:t>
+      </w:r>
+      <w:r>
+        <w:rPr>
+          <w:rFonts w:ascii="Calibri" w:hAnsi="Calibri" w:cs="Calibri"/>
+          <w:lang w:val="pl-PL"/>
+        </w:rPr>
+        <w:t xml:space="preserve">między znakami wskazywały na długość klucza na około 6-8 znaków. </w:t>
+      </w:r>
+      <w:r>
+        <w:rPr>
+          <w:rFonts w:ascii="Calibri" w:hAnsi="Calibri" w:cs="Calibri"/>
+          <w:lang w:val="pl-PL"/>
+        </w:rPr>
+        <w:t xml:space="preserve">Jest to cecha charakterystyczna między innymi szyfru </w:t>
+      </w:r>
       <w:proofErr w:type="spellStart"/>
       <w:r>
         <w:rPr>
           <w:rFonts w:ascii="Calibri" w:hAnsi="Calibri" w:cs="Calibri"/>
-          <w:b/>
-          <w:bCs/>
-          <w:sz w:val="28"/>
-          <w:szCs w:val="28"/>
-        </w:rPr>
-        <w:t>plików</w:t>
+          <w:lang w:val="pl-PL"/>
+        </w:rPr>
+        <w:t>Vinegera</w:t>
       </w:r>
       <w:proofErr w:type="spellEnd"/>
       <w:r>
         <w:rPr>
           <w:rFonts w:ascii="Calibri" w:hAnsi="Calibri" w:cs="Calibri"/>
-          <w:b/>
-          <w:bCs/>
-          <w:sz w:val="28"/>
-          <w:szCs w:val="28"/>
+          <w:lang w:val="pl-PL"/>
+        </w:rPr>
+        <w:t xml:space="preserve">. </w:t>
+      </w:r>
+      <w:r>
+        <w:rPr>
+          <w:rFonts w:ascii="Calibri" w:hAnsi="Calibri" w:cs="Calibri"/>
+          <w:lang w:val="pl-PL"/>
+        </w:rPr>
+        <w:t>Następnie wykorzystując tekst jawny z poprzedniego punktu, udało się przyporządkować wzrost liczbowy każdej z kolejnych liter</w:t>
+      </w:r>
+      <w:r>
+        <w:rPr>
+          <w:rFonts w:ascii="Calibri" w:hAnsi="Calibri" w:cs="Calibri"/>
+          <w:lang w:val="pl-PL"/>
+        </w:rPr>
+        <w:t xml:space="preserve"> (THEENIG… -&gt; USYIFSE…)</w:t>
+      </w:r>
+      <w:r>
+        <w:rPr>
+          <w:rFonts w:ascii="Calibri" w:hAnsi="Calibri" w:cs="Calibri"/>
+          <w:lang w:val="pl-PL"/>
+        </w:rPr>
+        <w:t>, co pozwoliło ustalić, że klucz użyty do szyfrowania to „BLUESKY”</w:t>
+      </w:r>
+      <w:r>
+        <w:rPr>
+          <w:rFonts w:ascii="Calibri" w:hAnsi="Calibri" w:cs="Calibri"/>
+          <w:lang w:val="pl-PL"/>
         </w:rPr>
         <w:t>.</w:t>
       </w:r>
@@ -11674,14 +11774,285 @@
       <w:pPr>
         <w:rPr>
           <w:rFonts w:ascii="Calibri" w:hAnsi="Calibri" w:cs="Calibri"/>
-          <w:b/>
-          <w:bCs/>
+          <w:lang w:val="pl-PL"/>
+        </w:rPr>
+      </w:pPr>
+      <w:r>
+        <w:rPr>
+          <w:rFonts w:ascii="Calibri" w:hAnsi="Calibri" w:cs="Calibri"/>
+          <w:b/>
+          <w:bCs/>
+          <w:lang w:val="pl-PL"/>
+        </w:rPr>
+        <w:t>1_3.txt</w:t>
+      </w:r>
+      <w:r>
+        <w:rPr>
+          <w:rFonts w:ascii="Calibri" w:hAnsi="Calibri" w:cs="Calibri"/>
+          <w:lang w:val="pl-PL"/>
+        </w:rPr>
+        <w:t xml:space="preserve"> – Analiza entropii i histogramu wykazała, że rozkład liter w zaszyfrowanym tekście jest identyczny w porównaniu do tekstu jawnego, jednak litery znajdują się na innych pozycjach. Litery bliżej końca alfabetu zdawały się pozostać bez zmian (przynajmniej niektóre). Sugerowało to użycie szyfru </w:t>
+      </w:r>
+      <w:proofErr w:type="spellStart"/>
+      <w:r>
+        <w:rPr>
+          <w:rFonts w:ascii="Calibri" w:hAnsi="Calibri" w:cs="Calibri"/>
+          <w:lang w:val="pl-PL"/>
+        </w:rPr>
+        <w:t>podstawieniowego</w:t>
+      </w:r>
+      <w:proofErr w:type="spellEnd"/>
+      <w:r>
+        <w:rPr>
+          <w:rFonts w:ascii="Calibri" w:hAnsi="Calibri" w:cs="Calibri"/>
+          <w:lang w:val="pl-PL"/>
+        </w:rPr>
+        <w:t xml:space="preserve">. Skrypt w </w:t>
+      </w:r>
+      <w:proofErr w:type="spellStart"/>
+      <w:r>
+        <w:rPr>
+          <w:rFonts w:ascii="Calibri" w:hAnsi="Calibri" w:cs="Calibri"/>
+          <w:lang w:val="pl-PL"/>
+        </w:rPr>
+        <w:t>pythonie</w:t>
+      </w:r>
+      <w:proofErr w:type="spellEnd"/>
+      <w:r>
+        <w:rPr>
+          <w:rFonts w:ascii="Calibri" w:hAnsi="Calibri" w:cs="Calibri"/>
+          <w:lang w:val="pl-PL"/>
+        </w:rPr>
+        <w:t xml:space="preserve"> pozwolił porównać poszczególne litery z tekstu jawnego z literami w tekście zaszyfrowanym na tych samych pozycjach, co poskutkowało </w:t>
+      </w:r>
+      <w:r>
+        <w:rPr>
+          <w:rFonts w:ascii="Calibri" w:hAnsi="Calibri" w:cs="Calibri"/>
+          <w:lang w:val="pl-PL"/>
+        </w:rPr>
+        <w:t>alfabetem:</w:t>
+      </w:r>
+      <w:r>
+        <w:rPr>
+          <w:lang w:val="pl-PL"/>
+        </w:rPr>
+        <w:t xml:space="preserve"> „</w:t>
+      </w:r>
+      <w:r>
+        <w:rPr>
+          <w:rFonts w:ascii="Calibri" w:hAnsi="Calibri" w:cs="Calibri"/>
+          <w:lang w:val="pl-PL"/>
+        </w:rPr>
+        <w:t>QWERTYABCDFGHIJKLMNOPSUVXZ</w:t>
+      </w:r>
+      <w:r>
+        <w:rPr>
+          <w:rFonts w:ascii="Calibri" w:hAnsi="Calibri" w:cs="Calibri"/>
+          <w:lang w:val="pl-PL"/>
+        </w:rPr>
+        <w:t>”</w:t>
+      </w:r>
+      <w:r>
+        <w:rPr>
+          <w:rFonts w:ascii="Calibri" w:hAnsi="Calibri" w:cs="Calibri"/>
+          <w:lang w:val="pl-PL"/>
+        </w:rPr>
+        <w:t xml:space="preserve"> -&gt; co daje klucz „QWERTY” </w:t>
+      </w:r>
+    </w:p>
+    <w:p>
+      <w:pPr>
+        <w:rPr>
+          <w:rFonts w:ascii="Calibri" w:hAnsi="Calibri" w:cs="Calibri"/>
+          <w:b/>
+          <w:bCs/>
+          <w:lang w:val="pl-PL"/>
+        </w:rPr>
+      </w:pPr>
+    </w:p>
+    <w:p>
+      <w:pPr>
+        <w:rPr>
+          <w:rFonts w:ascii="Calibri" w:hAnsi="Calibri" w:cs="Calibri"/>
+          <w:b/>
+          <w:bCs/>
+          <w:lang w:val="pl-PL"/>
+        </w:rPr>
+      </w:pPr>
+    </w:p>
+    <w:p>
+      <w:pPr>
+        <w:rPr>
+          <w:rFonts w:ascii="Calibri" w:hAnsi="Calibri" w:cs="Calibri"/>
+          <w:b/>
+          <w:bCs/>
+          <w:lang w:val="pl-PL"/>
+        </w:rPr>
+      </w:pPr>
+    </w:p>
+    <w:p>
+      <w:pPr>
+        <w:rPr>
+          <w:rFonts w:ascii="Calibri" w:hAnsi="Calibri" w:cs="Calibri"/>
+          <w:b/>
+          <w:bCs/>
+          <w:lang w:val="pl-PL"/>
+        </w:rPr>
+      </w:pPr>
+    </w:p>
+    <w:p>
+      <w:pPr>
+        <w:rPr>
+          <w:rFonts w:ascii="Calibri" w:hAnsi="Calibri" w:cs="Calibri"/>
+          <w:b/>
+          <w:bCs/>
+          <w:lang w:val="pl-PL"/>
+        </w:rPr>
+      </w:pPr>
+    </w:p>
+    <w:p>
+      <w:pPr>
+        <w:rPr>
+          <w:rFonts w:ascii="Calibri" w:hAnsi="Calibri" w:cs="Calibri"/>
+          <w:b/>
+          <w:bCs/>
+          <w:lang w:val="pl-PL"/>
+        </w:rPr>
+      </w:pPr>
+    </w:p>
+    <w:p>
+      <w:pPr>
+        <w:rPr>
+          <w:rFonts w:ascii="Calibri" w:hAnsi="Calibri" w:cs="Calibri"/>
+          <w:b/>
+          <w:bCs/>
+          <w:lang w:val="pl-PL"/>
+        </w:rPr>
+      </w:pPr>
+    </w:p>
+    <w:p>
+      <w:pPr>
+        <w:rPr>
+          <w:rFonts w:ascii="Calibri" w:hAnsi="Calibri" w:cs="Calibri"/>
+          <w:lang w:val="pl-PL"/>
+        </w:rPr>
+      </w:pPr>
+      <w:r>
+        <w:rPr>
+          <w:rFonts w:ascii="Calibri" w:hAnsi="Calibri" w:cs="Calibri"/>
+          <w:b/>
+          <w:bCs/>
+          <w:lang w:val="pl-PL"/>
+        </w:rPr>
+        <w:lastRenderedPageBreak/>
+        <w:t>1_4.txt</w:t>
+      </w:r>
+      <w:r>
+        <w:rPr>
+          <w:rFonts w:ascii="Calibri" w:hAnsi="Calibri" w:cs="Calibri"/>
+          <w:lang w:val="pl-PL"/>
+        </w:rPr>
+        <w:t xml:space="preserve"> – Wysoka entropia (4,52) oraz słupki histogramu wskazują na wykorzystanie algorytmu który, „zrównuje” częstotliwość liter (nieco mniej tych najbardziej częstych i nieco więcej tych najmniej częstych) – warto zaznaczyć że wciąż widać obecność dwóch pików (dla litery W oraz H w tekście zaszyfrowanym, co intuicyjnie powinno odpowiadać literom A, E lub T w tekście jawnym)</w:t>
+      </w:r>
+      <w:r>
+        <w:rPr>
+          <w:rFonts w:ascii="Calibri" w:hAnsi="Calibri" w:cs="Calibri"/>
+          <w:lang w:val="pl-PL"/>
+        </w:rPr>
+        <w:t xml:space="preserve">. Autokorelacja nie wskazała regularnych pików. Podsumowując, nie udało mi się odnaleźć klucza, ale wykorzystując kod w </w:t>
+      </w:r>
+      <w:proofErr w:type="spellStart"/>
+      <w:r>
+        <w:rPr>
+          <w:rFonts w:ascii="Calibri" w:hAnsi="Calibri" w:cs="Calibri"/>
+          <w:lang w:val="pl-PL"/>
+        </w:rPr>
+        <w:t>python</w:t>
+      </w:r>
+      <w:proofErr w:type="spellEnd"/>
+      <w:r>
+        <w:rPr>
+          <w:rFonts w:ascii="Calibri" w:hAnsi="Calibri" w:cs="Calibri"/>
+          <w:lang w:val="pl-PL"/>
+        </w:rPr>
+        <w:t xml:space="preserve"> i obserwacje „na oko” zauważyłem, że niektóre litery często pojawiają się bez zmian (A-&gt;A, N-&gt;N itd.) na tych samych pozycjach, więc przy pomocy skryptu wygenerowałem potencjalny alfabet-klucz („</w:t>
+      </w:r>
+      <w:r>
+        <w:rPr>
+          <w:rFonts w:ascii="Calibri" w:hAnsi="Calibri" w:cs="Calibri"/>
+          <w:lang w:val="pl-PL"/>
+        </w:rPr>
+        <w:t>AZYXWVUTS_QPONMLYJIHGFEDCB</w:t>
+      </w:r>
+      <w:r>
+        <w:rPr>
+          <w:rFonts w:ascii="Calibri" w:hAnsi="Calibri" w:cs="Calibri"/>
+          <w:lang w:val="pl-PL"/>
+        </w:rPr>
+        <w:t xml:space="preserve">”) jest on jednak nieskuteczny i nie pasuje pod żaden konkretny algorytm szyfrujący. </w:t>
+      </w:r>
+      <w:r>
+        <w:rPr>
+          <w:rFonts w:ascii="Calibri" w:hAnsi="Calibri" w:cs="Calibri"/>
+          <w:lang w:val="pl-PL"/>
+        </w:rPr>
+        <w:t xml:space="preserve"> </w:t>
+      </w:r>
+    </w:p>
+    <w:p>
+      <w:pPr>
+        <w:rPr>
+          <w:rFonts w:ascii="Calibri" w:hAnsi="Calibri" w:cs="Calibri"/>
           <w:color w:val="E97132" w:themeColor="accent2"/>
           <w:sz w:val="28"/>
           <w:szCs w:val="28"/>
           <w:lang w:val="pl-PL"/>
         </w:rPr>
       </w:pPr>
+      <w:r>
+        <w:rPr>
+          <w:rFonts w:ascii="Calibri" w:hAnsi="Calibri" w:cs="Calibri"/>
+          <w:color w:val="E97132" w:themeColor="accent2"/>
+          <w:sz w:val="28"/>
+          <w:szCs w:val="28"/>
+          <w:lang w:val="pl-PL"/>
+        </w:rPr>
+        <w:drawing>
+          <wp:inline distT="0" distB="0" distL="0" distR="0" wp14:anchorId="518D9626" wp14:editId="2D21BCF5">
+            <wp:extent cx="3048425" cy="6106377"/>
+            <wp:effectExtent l="0" t="0" r="0" b="8890"/>
+            <wp:docPr id="1845538978" name="Obraz 1" descr="Obraz zawierający tekst, zrzut ekranu&#10;&#10;Opis wygenerowany automatycznie"/>
+            <wp:cNvGraphicFramePr>
+              <a:graphicFrameLocks xmlns:a="http://schemas.openxmlformats.org/drawingml/2006/main" noChangeAspect="1"/>
+            </wp:cNvGraphicFramePr>
+            <a:graphic xmlns:a="http://schemas.openxmlformats.org/drawingml/2006/main">
+              <a:graphicData uri="http://schemas.openxmlformats.org/drawingml/2006/picture">
+                <pic:pic xmlns:pic="http://schemas.openxmlformats.org/drawingml/2006/picture">
+                  <pic:nvPicPr>
+                    <pic:cNvPr id="1845538978" name="Obraz 1" descr="Obraz zawierający tekst, zrzut ekranu&#10;&#10;Opis wygenerowany automatycznie"/>
+                    <pic:cNvPicPr/>
+                  </pic:nvPicPr>
+                  <pic:blipFill>
+                    <a:blip r:embed="rId92"/>
+                    <a:stretch>
+                      <a:fillRect/>
+                    </a:stretch>
+                  </pic:blipFill>
+                  <pic:spPr>
+                    <a:xfrm>
+                      <a:off x="0" y="0"/>
+                      <a:ext cx="3048425" cy="6106377"/>
+                    </a:xfrm>
+                    <a:prstGeom prst="rect">
+                      <a:avLst/>
+                    </a:prstGeom>
+                  </pic:spPr>
+                </pic:pic>
+              </a:graphicData>
+            </a:graphic>
+          </wp:inline>
+        </w:drawing>
+      </w:r>
     </w:p>
     <w:p>
       <w:pPr>
@@ -14378,9 +14749,11 @@
     <w:rsid w:val="00156EFB"/>
     <w:rsid w:val="00164B9D"/>
     <w:rsid w:val="003525A9"/>
+    <w:rsid w:val="004D04C4"/>
     <w:rsid w:val="009E04B4"/>
     <w:rsid w:val="00A06896"/>
     <w:rsid w:val="00AA5E4C"/>
+    <w:rsid w:val="00B504AB"/>
     <w:rsid w:val="00E64B82"/>
     <w:rsid w:val="00FF25F6"/>
   </w:rsids>

--- a/sem5/cyber/lab2/cyberbezp-lab2.docx
+++ b/sem5/cyber/lab2/cyberbezp-lab2.docx
@@ -11546,28 +11546,7 @@
           <w:rFonts w:ascii="Calibri" w:hAnsi="Calibri" w:cs="Calibri"/>
           <w:lang w:val="pl-PL"/>
         </w:rPr>
-        <w:t xml:space="preserve"> – Analiza histogramu, wskazuje na przesunięcie liter charakterystyczne dla szyfru Cezara. Najczęściej występującą literą była litera K, co sugerowało niewielkie przesunięcie względem standardowej częstotliwości liter w popularnych językach (gdzie najczęściej jest to A lub E). </w:t>
-      </w:r>
-      <w:r>
-        <w:rPr>
-          <w:rFonts w:ascii="Calibri" w:hAnsi="Calibri" w:cs="Calibri"/>
-          <w:lang w:val="pl-PL"/>
-        </w:rPr>
-        <w:t>Niska entropia (4,10</w:t>
-      </w:r>
-      <w:r>
-        <w:rPr>
-          <w:rFonts w:ascii="Calibri" w:hAnsi="Calibri" w:cs="Calibri"/>
-          <w:lang w:val="pl-PL"/>
-        </w:rPr>
-        <w:t xml:space="preserve">), która zbliżona jest do entropii popularnych języków również potwierdza teorię o wykorzystaniu szyfru Cezara. </w:t>
-      </w:r>
-      <w:r>
-        <w:rPr>
-          <w:rFonts w:ascii="Calibri" w:hAnsi="Calibri" w:cs="Calibri"/>
-          <w:lang w:val="pl-PL"/>
-        </w:rPr>
-        <w:t xml:space="preserve">Korzystając z programu </w:t>
+        <w:t xml:space="preserve"> – Analiza histogramu, wskazuje na przesunięcie liter charakterystyczne dla szyfru Cezara. Najczęściej występującą literą była litera K, co sugerowało niewielkie przesunięcie względem standardowej częstotliwości liter w popularnych językach (gdzie najczęściej jest to A lub E). Niska entropia (4,10), która zbliżona jest do entropii popularnych języków również potwierdza teorię o wykorzystaniu szyfru Cezara. Korzystając z programu </w:t>
       </w:r>
       <w:proofErr w:type="spellStart"/>
       <w:r>
@@ -11599,28 +11578,7 @@
           <w:rFonts w:ascii="Calibri" w:hAnsi="Calibri" w:cs="Calibri"/>
           <w:lang w:val="pl-PL"/>
         </w:rPr>
-        <w:t xml:space="preserve">, </w:t>
-      </w:r>
-      <w:r>
-        <w:rPr>
-          <w:rFonts w:ascii="Calibri" w:hAnsi="Calibri" w:cs="Calibri"/>
-          <w:lang w:val="pl-PL"/>
-        </w:rPr>
-        <w:t xml:space="preserve">i analizując przesunięcia </w:t>
-      </w:r>
-      <w:r>
-        <w:rPr>
-          <w:rFonts w:ascii="Calibri" w:hAnsi="Calibri" w:cs="Calibri"/>
-          <w:lang w:val="pl-PL"/>
-        </w:rPr>
-        <w:t>na wszystkich 26 kombinacjach szyfru Cezara</w:t>
-      </w:r>
-      <w:r>
-        <w:rPr>
-          <w:rFonts w:ascii="Calibri" w:hAnsi="Calibri" w:cs="Calibri"/>
-          <w:lang w:val="pl-PL"/>
-        </w:rPr>
-        <w:t xml:space="preserve"> ustalono, że klucz to litera G (przesunięcie o 6). </w:t>
+        <w:t xml:space="preserve">, i analizując przesunięcia na wszystkich 26 kombinacjach szyfru Cezara ustalono, że klucz to litera G (przesunięcie o 6). </w:t>
       </w:r>
     </w:p>
     <w:p>
@@ -11651,14 +11609,7 @@
           <w:rFonts w:ascii="Calibri" w:hAnsi="Calibri" w:cs="Calibri"/>
           <w:lang w:val="pl-PL"/>
         </w:rPr>
-        <w:t xml:space="preserve"> N</w:t>
-      </w:r>
-      <w:r>
-        <w:rPr>
-          <w:rFonts w:ascii="Calibri" w:hAnsi="Calibri" w:cs="Calibri"/>
-          <w:lang w:val="pl-PL"/>
-        </w:rPr>
-        <w:t xml:space="preserve">arzędzia autokorelacji w </w:t>
+        <w:t xml:space="preserve"> Narzędzia autokorelacji w </w:t>
       </w:r>
       <w:proofErr w:type="spellStart"/>
       <w:r>
@@ -11674,56 +11625,7 @@
           <w:rFonts w:ascii="Calibri" w:hAnsi="Calibri" w:cs="Calibri"/>
           <w:lang w:val="pl-PL"/>
         </w:rPr>
-        <w:t xml:space="preserve"> </w:t>
-      </w:r>
-      <w:r>
-        <w:rPr>
-          <w:rFonts w:ascii="Calibri" w:hAnsi="Calibri" w:cs="Calibri"/>
-          <w:lang w:val="pl-PL"/>
-        </w:rPr>
-        <w:t>wskazuje na to</w:t>
-      </w:r>
-      <w:r>
-        <w:rPr>
-          <w:rFonts w:ascii="Calibri" w:hAnsi="Calibri" w:cs="Calibri"/>
-          <w:lang w:val="pl-PL"/>
-        </w:rPr>
-        <w:t xml:space="preserve">, że tekst został zaszyfrowany algorytmem </w:t>
-      </w:r>
-      <w:r>
-        <w:rPr>
-          <w:rFonts w:ascii="Calibri" w:hAnsi="Calibri" w:cs="Calibri"/>
-          <w:lang w:val="pl-PL"/>
-        </w:rPr>
-        <w:t>powtarzającym klucz co stałą ilość znaków</w:t>
-      </w:r>
-      <w:r>
-        <w:rPr>
-          <w:rFonts w:ascii="Calibri" w:hAnsi="Calibri" w:cs="Calibri"/>
-          <w:lang w:val="pl-PL"/>
-        </w:rPr>
-        <w:t xml:space="preserve">. Powtarzalne odległości </w:t>
-      </w:r>
-      <w:r>
-        <w:rPr>
-          <w:rFonts w:ascii="Calibri" w:hAnsi="Calibri" w:cs="Calibri"/>
-          <w:lang w:val="pl-PL"/>
-        </w:rPr>
-        <w:t xml:space="preserve">luk </w:t>
-      </w:r>
-      <w:r>
-        <w:rPr>
-          <w:rFonts w:ascii="Calibri" w:hAnsi="Calibri" w:cs="Calibri"/>
-          <w:lang w:val="pl-PL"/>
-        </w:rPr>
-        <w:t xml:space="preserve">między znakami wskazywały na długość klucza na około 6-8 znaków. </w:t>
-      </w:r>
-      <w:r>
-        <w:rPr>
-          <w:rFonts w:ascii="Calibri" w:hAnsi="Calibri" w:cs="Calibri"/>
-          <w:lang w:val="pl-PL"/>
-        </w:rPr>
-        <w:t xml:space="preserve">Jest to cecha charakterystyczna między innymi szyfru </w:t>
+        <w:t xml:space="preserve"> wskazuje na to, że tekst został zaszyfrowany algorytmem powtarzającym klucz co stałą ilość znaków. Powtarzalne odległości luk między znakami wskazywały na długość klucza na około 6-8 znaków. Jest to cecha charakterystyczna między innymi szyfru </w:t>
       </w:r>
       <w:proofErr w:type="spellStart"/>
       <w:r>
@@ -11739,28 +11641,7 @@
           <w:rFonts w:ascii="Calibri" w:hAnsi="Calibri" w:cs="Calibri"/>
           <w:lang w:val="pl-PL"/>
         </w:rPr>
-        <w:t xml:space="preserve">. </w:t>
-      </w:r>
-      <w:r>
-        <w:rPr>
-          <w:rFonts w:ascii="Calibri" w:hAnsi="Calibri" w:cs="Calibri"/>
-          <w:lang w:val="pl-PL"/>
-        </w:rPr>
-        <w:t>Następnie wykorzystując tekst jawny z poprzedniego punktu, udało się przyporządkować wzrost liczbowy każdej z kolejnych liter</w:t>
-      </w:r>
-      <w:r>
-        <w:rPr>
-          <w:rFonts w:ascii="Calibri" w:hAnsi="Calibri" w:cs="Calibri"/>
-          <w:lang w:val="pl-PL"/>
-        </w:rPr>
-        <w:t xml:space="preserve"> (THEENIG… -&gt; USYIFSE…)</w:t>
-      </w:r>
-      <w:r>
-        <w:rPr>
-          <w:rFonts w:ascii="Calibri" w:hAnsi="Calibri" w:cs="Calibri"/>
-          <w:lang w:val="pl-PL"/>
-        </w:rPr>
-        <w:t>, co pozwoliło ustalić, że klucz użyty do szyfrowania to „BLUESKY”</w:t>
+        <w:t>. Następnie wykorzystując tekst jawny z poprzedniego punktu, udało się przyporządkować wzrost liczbowy każdej z kolejnych liter (THEENIG… -&gt; USYIFSE…), co pozwoliło ustalić, że klucz użyty do szyfrowania to „BLUESKY”</w:t>
       </w:r>
       <w:r>
         <w:rPr>
@@ -11959,7 +11840,21 @@
           <w:rFonts w:ascii="Calibri" w:hAnsi="Calibri" w:cs="Calibri"/>
           <w:lang w:val="pl-PL"/>
         </w:rPr>
-        <w:t xml:space="preserve">. Autokorelacja nie wskazała regularnych pików. Podsumowując, nie udało mi się odnaleźć klucza, ale wykorzystując kod w </w:t>
+        <w:t>. Autokorelacja nie wskazała regularnych pików.</w:t>
+      </w:r>
+      <w:r>
+        <w:rPr>
+          <w:rFonts w:ascii="Calibri" w:hAnsi="Calibri" w:cs="Calibri"/>
+          <w:lang w:val="pl-PL"/>
+        </w:rPr>
+        <w:t xml:space="preserve"> </w:t>
+      </w:r>
+      <w:r>
+        <w:rPr>
+          <w:rFonts w:ascii="Calibri" w:hAnsi="Calibri" w:cs="Calibri"/>
+          <w:lang w:val="pl-PL"/>
+        </w:rPr>
+        <w:t xml:space="preserve">Analiza </w:t>
       </w:r>
       <w:proofErr w:type="spellStart"/>
       <w:r>
@@ -11967,6 +11862,68 @@
           <w:rFonts w:ascii="Calibri" w:hAnsi="Calibri" w:cs="Calibri"/>
           <w:lang w:val="pl-PL"/>
         </w:rPr>
+        <w:t>ngramów</w:t>
+      </w:r>
+      <w:proofErr w:type="spellEnd"/>
+      <w:r>
+        <w:rPr>
+          <w:rFonts w:ascii="Calibri" w:hAnsi="Calibri" w:cs="Calibri"/>
+          <w:lang w:val="pl-PL"/>
+        </w:rPr>
+        <w:t xml:space="preserve"> wykazała, że zmniejsza się częstotliwość powtarzania konkretnych charakterystycznych dla języka angielskiego </w:t>
+      </w:r>
+      <w:proofErr w:type="spellStart"/>
+      <w:r>
+        <w:rPr>
+          <w:rFonts w:ascii="Calibri" w:hAnsi="Calibri" w:cs="Calibri"/>
+          <w:lang w:val="pl-PL"/>
+        </w:rPr>
+        <w:t>ngramów</w:t>
+      </w:r>
+      <w:proofErr w:type="spellEnd"/>
+      <w:r>
+        <w:rPr>
+          <w:rFonts w:ascii="Calibri" w:hAnsi="Calibri" w:cs="Calibri"/>
+          <w:lang w:val="pl-PL"/>
+        </w:rPr>
+        <w:t xml:space="preserve">, a ich rozkład się spłaszcza (jest więcej różnych </w:t>
+      </w:r>
+      <w:proofErr w:type="spellStart"/>
+      <w:r>
+        <w:rPr>
+          <w:rFonts w:ascii="Calibri" w:hAnsi="Calibri" w:cs="Calibri"/>
+          <w:lang w:val="pl-PL"/>
+        </w:rPr>
+        <w:t>ngramów</w:t>
+      </w:r>
+      <w:proofErr w:type="spellEnd"/>
+      <w:r>
+        <w:rPr>
+          <w:rFonts w:ascii="Calibri" w:hAnsi="Calibri" w:cs="Calibri"/>
+          <w:lang w:val="pl-PL"/>
+        </w:rPr>
+        <w:t xml:space="preserve"> a najczęstsze z nich są rzadsze)</w:t>
+      </w:r>
+      <w:r>
+        <w:rPr>
+          <w:rFonts w:ascii="Calibri" w:hAnsi="Calibri" w:cs="Calibri"/>
+          <w:lang w:val="pl-PL"/>
+        </w:rPr>
+        <w:t>.</w:t>
+      </w:r>
+      <w:r>
+        <w:rPr>
+          <w:rFonts w:ascii="Calibri" w:hAnsi="Calibri" w:cs="Calibri"/>
+          <w:lang w:val="pl-PL"/>
+        </w:rPr>
+        <w:t xml:space="preserve"> Podsumowując, nie udało mi się odnaleźć klucza, ale wykorzystując kod w </w:t>
+      </w:r>
+      <w:proofErr w:type="spellStart"/>
+      <w:r>
+        <w:rPr>
+          <w:rFonts w:ascii="Calibri" w:hAnsi="Calibri" w:cs="Calibri"/>
+          <w:lang w:val="pl-PL"/>
+        </w:rPr>
         <w:t>python</w:t>
       </w:r>
       <w:proofErr w:type="spellEnd"/>
@@ -11991,13 +11948,6 @@
         </w:rPr>
         <w:t xml:space="preserve">”) jest on jednak nieskuteczny i nie pasuje pod żaden konkretny algorytm szyfrujący. </w:t>
       </w:r>
-      <w:r>
-        <w:rPr>
-          <w:rFonts w:ascii="Calibri" w:hAnsi="Calibri" w:cs="Calibri"/>
-          <w:lang w:val="pl-PL"/>
-        </w:rPr>
-        <w:t xml:space="preserve"> </w:t>
-      </w:r>
     </w:p>
     <w:p>
       <w:pPr>
@@ -12012,6 +11962,7 @@
       <w:r>
         <w:rPr>
           <w:rFonts w:ascii="Calibri" w:hAnsi="Calibri" w:cs="Calibri"/>
+          <w:noProof/>
           <w:color w:val="E97132" w:themeColor="accent2"/>
           <w:sz w:val="28"/>
           <w:szCs w:val="28"/>
@@ -14137,6 +14088,7 @@
   <w:style w:type="character" w:default="1" w:styleId="Domylnaczcionkaakapitu">
     <w:name w:val="Default Paragraph Font"/>
     <w:uiPriority w:val="1"/>
+    <w:semiHidden/>
     <w:unhideWhenUsed/>
   </w:style>
   <w:style w:type="table" w:default="1" w:styleId="Standardowy">
@@ -14750,6 +14702,8 @@
     <w:rsid w:val="00164B9D"/>
     <w:rsid w:val="003525A9"/>
     <w:rsid w:val="004D04C4"/>
+    <w:rsid w:val="00630438"/>
+    <w:rsid w:val="006C25A8"/>
     <w:rsid w:val="009E04B4"/>
     <w:rsid w:val="00A06896"/>
     <w:rsid w:val="00AA5E4C"/>

--- a/sem5/cyber/lab2/cyberbezp-lab2.docx
+++ b/sem5/cyber/lab2/cyberbezp-lab2.docx
@@ -2600,7 +2600,21 @@
           <w:rFonts w:ascii="Calibri" w:hAnsi="Calibri" w:cs="Calibri"/>
           <w:lang w:val="pl-PL"/>
         </w:rPr>
-        <w:t xml:space="preserve"> klucza nie daje w tym przypadku żadnej sensownej zmiany. Wynika to z </w:t>
+        <w:t xml:space="preserve"> klucza </w:t>
+      </w:r>
+      <w:r>
+        <w:rPr>
+          <w:rFonts w:ascii="Calibri" w:hAnsi="Calibri" w:cs="Calibri"/>
+          <w:lang w:val="pl-PL"/>
+        </w:rPr>
+        <w:t xml:space="preserve">jak i wielokrotne szyfrowanie </w:t>
+      </w:r>
+      <w:r>
+        <w:rPr>
+          <w:rFonts w:ascii="Calibri" w:hAnsi="Calibri" w:cs="Calibri"/>
+          <w:lang w:val="pl-PL"/>
+        </w:rPr>
+        <w:t xml:space="preserve">nie daje w tym przypadku żadnej sensownej zmiany. Wynika to z </w:t>
       </w:r>
       <w:r>
         <w:rPr>
@@ -2815,6 +2829,13 @@
         </w:rPr>
         <w:t>.</w:t>
       </w:r>
+      <w:r>
+        <w:rPr>
+          <w:rFonts w:ascii="Calibri" w:hAnsi="Calibri" w:cs="Calibri"/>
+          <w:lang w:val="pl-PL"/>
+        </w:rPr>
+        <w:t xml:space="preserve"> Wielokrotne szyfrowanie wydłuża jedynie długość klucza.</w:t>
+      </w:r>
     </w:p>
     <w:p>
       <w:pPr>
@@ -3223,14 +3244,6 @@
         </w:rPr>
         <w:t>, oprócz zwiększenia się okresu powtarzania znaków.</w:t>
       </w:r>
-    </w:p>
-    <w:p>
-      <w:pPr>
-        <w:rPr>
-          <w:rFonts w:ascii="Calibri" w:hAnsi="Calibri" w:cs="Calibri"/>
-          <w:lang w:val="pl-PL"/>
-        </w:rPr>
-      </w:pPr>
     </w:p>
     <w:p>
       <w:pPr>
@@ -11591,388 +11604,13 @@
       <w:r>
         <w:rPr>
           <w:rFonts w:ascii="Calibri" w:hAnsi="Calibri" w:cs="Calibri"/>
-          <w:b/>
-          <w:bCs/>
-          <w:lang w:val="pl-PL"/>
-        </w:rPr>
-        <w:t>1_1.txt</w:t>
-      </w:r>
-      <w:r>
-        <w:rPr>
-          <w:rFonts w:ascii="Calibri" w:hAnsi="Calibri" w:cs="Calibri"/>
-          <w:lang w:val="pl-PL"/>
-        </w:rPr>
-        <w:t xml:space="preserve"> –</w:t>
-      </w:r>
-      <w:r>
-        <w:rPr>
-          <w:rFonts w:ascii="Calibri" w:hAnsi="Calibri" w:cs="Calibri"/>
-          <w:lang w:val="pl-PL"/>
-        </w:rPr>
-        <w:t xml:space="preserve"> Narzędzia autokorelacji w </w:t>
-      </w:r>
-      <w:proofErr w:type="spellStart"/>
-      <w:r>
-        <w:rPr>
-          <w:rFonts w:ascii="Calibri" w:hAnsi="Calibri" w:cs="Calibri"/>
-          <w:lang w:val="pl-PL"/>
-        </w:rPr>
-        <w:t>Cryptool</w:t>
-      </w:r>
-      <w:proofErr w:type="spellEnd"/>
-      <w:r>
-        <w:rPr>
-          <w:rFonts w:ascii="Calibri" w:hAnsi="Calibri" w:cs="Calibri"/>
-          <w:lang w:val="pl-PL"/>
-        </w:rPr>
-        <w:t xml:space="preserve"> wskazuje na to, że tekst został zaszyfrowany algorytmem powtarzającym klucz co stałą ilość znaków. Powtarzalne odległości luk między znakami wskazywały na długość klucza na około 6-8 znaków. Jest to cecha charakterystyczna między innymi szyfru </w:t>
-      </w:r>
-      <w:proofErr w:type="spellStart"/>
-      <w:r>
-        <w:rPr>
-          <w:rFonts w:ascii="Calibri" w:hAnsi="Calibri" w:cs="Calibri"/>
-          <w:lang w:val="pl-PL"/>
-        </w:rPr>
-        <w:t>Vinegera</w:t>
-      </w:r>
-      <w:proofErr w:type="spellEnd"/>
-      <w:r>
-        <w:rPr>
-          <w:rFonts w:ascii="Calibri" w:hAnsi="Calibri" w:cs="Calibri"/>
-          <w:lang w:val="pl-PL"/>
-        </w:rPr>
-        <w:t>. Następnie wykorzystując tekst jawny z poprzedniego punktu, udało się przyporządkować wzrost liczbowy każdej z kolejnych liter (THEENIG… -&gt; USYIFSE…), co pozwoliło ustalić, że klucz użyty do szyfrowania to „BLUESKY”</w:t>
-      </w:r>
-      <w:r>
-        <w:rPr>
-          <w:rFonts w:ascii="Calibri" w:hAnsi="Calibri" w:cs="Calibri"/>
-          <w:lang w:val="pl-PL"/>
-        </w:rPr>
-        <w:t>.</w:t>
-      </w:r>
-    </w:p>
-    <w:p>
-      <w:pPr>
-        <w:rPr>
-          <w:rFonts w:ascii="Calibri" w:hAnsi="Calibri" w:cs="Calibri"/>
-          <w:lang w:val="pl-PL"/>
-        </w:rPr>
-      </w:pPr>
-      <w:r>
-        <w:rPr>
-          <w:rFonts w:ascii="Calibri" w:hAnsi="Calibri" w:cs="Calibri"/>
-          <w:b/>
-          <w:bCs/>
-          <w:lang w:val="pl-PL"/>
-        </w:rPr>
-        <w:t>1_3.txt</w:t>
-      </w:r>
-      <w:r>
-        <w:rPr>
-          <w:rFonts w:ascii="Calibri" w:hAnsi="Calibri" w:cs="Calibri"/>
-          <w:lang w:val="pl-PL"/>
-        </w:rPr>
-        <w:t xml:space="preserve"> – Analiza entropii i histogramu wykazała, że rozkład liter w zaszyfrowanym tekście jest identyczny w porównaniu do tekstu jawnego, jednak litery znajdują się na innych pozycjach. Litery bliżej końca alfabetu zdawały się pozostać bez zmian (przynajmniej niektóre). Sugerowało to użycie szyfru </w:t>
-      </w:r>
-      <w:proofErr w:type="spellStart"/>
-      <w:r>
-        <w:rPr>
-          <w:rFonts w:ascii="Calibri" w:hAnsi="Calibri" w:cs="Calibri"/>
-          <w:lang w:val="pl-PL"/>
-        </w:rPr>
-        <w:t>podstawieniowego</w:t>
-      </w:r>
-      <w:proofErr w:type="spellEnd"/>
-      <w:r>
-        <w:rPr>
-          <w:rFonts w:ascii="Calibri" w:hAnsi="Calibri" w:cs="Calibri"/>
-          <w:lang w:val="pl-PL"/>
-        </w:rPr>
-        <w:t xml:space="preserve">. Skrypt w </w:t>
-      </w:r>
-      <w:proofErr w:type="spellStart"/>
-      <w:r>
-        <w:rPr>
-          <w:rFonts w:ascii="Calibri" w:hAnsi="Calibri" w:cs="Calibri"/>
-          <w:lang w:val="pl-PL"/>
-        </w:rPr>
-        <w:t>pythonie</w:t>
-      </w:r>
-      <w:proofErr w:type="spellEnd"/>
-      <w:r>
-        <w:rPr>
-          <w:rFonts w:ascii="Calibri" w:hAnsi="Calibri" w:cs="Calibri"/>
-          <w:lang w:val="pl-PL"/>
-        </w:rPr>
-        <w:t xml:space="preserve"> pozwolił porównać poszczególne litery z tekstu jawnego z literami w tekście zaszyfrowanym na tych samych pozycjach, co poskutkowało </w:t>
-      </w:r>
-      <w:r>
-        <w:rPr>
-          <w:rFonts w:ascii="Calibri" w:hAnsi="Calibri" w:cs="Calibri"/>
-          <w:lang w:val="pl-PL"/>
-        </w:rPr>
-        <w:t>alfabetem:</w:t>
-      </w:r>
-      <w:r>
-        <w:rPr>
-          <w:lang w:val="pl-PL"/>
-        </w:rPr>
-        <w:t xml:space="preserve"> „</w:t>
-      </w:r>
-      <w:r>
-        <w:rPr>
-          <w:rFonts w:ascii="Calibri" w:hAnsi="Calibri" w:cs="Calibri"/>
-          <w:lang w:val="pl-PL"/>
-        </w:rPr>
-        <w:t>QWERTYABCDFGHIJKLMNOPSUVXZ</w:t>
-      </w:r>
-      <w:r>
-        <w:rPr>
-          <w:rFonts w:ascii="Calibri" w:hAnsi="Calibri" w:cs="Calibri"/>
-          <w:lang w:val="pl-PL"/>
-        </w:rPr>
-        <w:t>”</w:t>
-      </w:r>
-      <w:r>
-        <w:rPr>
-          <w:rFonts w:ascii="Calibri" w:hAnsi="Calibri" w:cs="Calibri"/>
-          <w:lang w:val="pl-PL"/>
-        </w:rPr>
-        <w:t xml:space="preserve"> -&gt; co daje klucz „QWERTY” </w:t>
-      </w:r>
-    </w:p>
-    <w:p>
-      <w:pPr>
-        <w:rPr>
-          <w:rFonts w:ascii="Calibri" w:hAnsi="Calibri" w:cs="Calibri"/>
-          <w:b/>
-          <w:bCs/>
-          <w:lang w:val="pl-PL"/>
-        </w:rPr>
-      </w:pPr>
-    </w:p>
-    <w:p>
-      <w:pPr>
-        <w:rPr>
-          <w:rFonts w:ascii="Calibri" w:hAnsi="Calibri" w:cs="Calibri"/>
-          <w:b/>
-          <w:bCs/>
-          <w:lang w:val="pl-PL"/>
-        </w:rPr>
-      </w:pPr>
-    </w:p>
-    <w:p>
-      <w:pPr>
-        <w:rPr>
-          <w:rFonts w:ascii="Calibri" w:hAnsi="Calibri" w:cs="Calibri"/>
-          <w:b/>
-          <w:bCs/>
-          <w:lang w:val="pl-PL"/>
-        </w:rPr>
-      </w:pPr>
-    </w:p>
-    <w:p>
-      <w:pPr>
-        <w:rPr>
-          <w:rFonts w:ascii="Calibri" w:hAnsi="Calibri" w:cs="Calibri"/>
-          <w:b/>
-          <w:bCs/>
-          <w:lang w:val="pl-PL"/>
-        </w:rPr>
-      </w:pPr>
-    </w:p>
-    <w:p>
-      <w:pPr>
-        <w:rPr>
-          <w:rFonts w:ascii="Calibri" w:hAnsi="Calibri" w:cs="Calibri"/>
-          <w:b/>
-          <w:bCs/>
-          <w:lang w:val="pl-PL"/>
-        </w:rPr>
-      </w:pPr>
-    </w:p>
-    <w:p>
-      <w:pPr>
-        <w:rPr>
-          <w:rFonts w:ascii="Calibri" w:hAnsi="Calibri" w:cs="Calibri"/>
-          <w:b/>
-          <w:bCs/>
-          <w:lang w:val="pl-PL"/>
-        </w:rPr>
-      </w:pPr>
-    </w:p>
-    <w:p>
-      <w:pPr>
-        <w:rPr>
-          <w:rFonts w:ascii="Calibri" w:hAnsi="Calibri" w:cs="Calibri"/>
-          <w:b/>
-          <w:bCs/>
-          <w:lang w:val="pl-PL"/>
-        </w:rPr>
-      </w:pPr>
-    </w:p>
-    <w:p>
-      <w:pPr>
-        <w:rPr>
-          <w:rFonts w:ascii="Calibri" w:hAnsi="Calibri" w:cs="Calibri"/>
-          <w:lang w:val="pl-PL"/>
-        </w:rPr>
-      </w:pPr>
-      <w:r>
-        <w:rPr>
-          <w:rFonts w:ascii="Calibri" w:hAnsi="Calibri" w:cs="Calibri"/>
-          <w:b/>
-          <w:bCs/>
-          <w:lang w:val="pl-PL"/>
-        </w:rPr>
-        <w:lastRenderedPageBreak/>
-        <w:t>1_4.txt</w:t>
-      </w:r>
-      <w:r>
-        <w:rPr>
-          <w:rFonts w:ascii="Calibri" w:hAnsi="Calibri" w:cs="Calibri"/>
-          <w:lang w:val="pl-PL"/>
-        </w:rPr>
-        <w:t xml:space="preserve"> – Wysoka entropia (4,52) oraz słupki histogramu wskazują na wykorzystanie algorytmu który, „zrównuje” częstotliwość liter (nieco mniej tych najbardziej częstych i nieco więcej tych najmniej częstych) – warto zaznaczyć że wciąż widać obecność dwóch pików (dla litery W oraz H w tekście zaszyfrowanym, co intuicyjnie powinno odpowiadać literom A, E lub T w tekście jawnym)</w:t>
-      </w:r>
-      <w:r>
-        <w:rPr>
-          <w:rFonts w:ascii="Calibri" w:hAnsi="Calibri" w:cs="Calibri"/>
-          <w:lang w:val="pl-PL"/>
-        </w:rPr>
-        <w:t>. Autokorelacja nie wskazała regularnych pików.</w:t>
-      </w:r>
-      <w:r>
-        <w:rPr>
-          <w:rFonts w:ascii="Calibri" w:hAnsi="Calibri" w:cs="Calibri"/>
-          <w:lang w:val="pl-PL"/>
-        </w:rPr>
-        <w:t xml:space="preserve"> </w:t>
-      </w:r>
-      <w:r>
-        <w:rPr>
-          <w:rFonts w:ascii="Calibri" w:hAnsi="Calibri" w:cs="Calibri"/>
-          <w:lang w:val="pl-PL"/>
-        </w:rPr>
-        <w:t xml:space="preserve">Analiza </w:t>
-      </w:r>
-      <w:proofErr w:type="spellStart"/>
-      <w:r>
-        <w:rPr>
-          <w:rFonts w:ascii="Calibri" w:hAnsi="Calibri" w:cs="Calibri"/>
-          <w:lang w:val="pl-PL"/>
-        </w:rPr>
-        <w:t>ngramów</w:t>
-      </w:r>
-      <w:proofErr w:type="spellEnd"/>
-      <w:r>
-        <w:rPr>
-          <w:rFonts w:ascii="Calibri" w:hAnsi="Calibri" w:cs="Calibri"/>
-          <w:lang w:val="pl-PL"/>
-        </w:rPr>
-        <w:t xml:space="preserve"> wykazała, że zmniejsza się częstotliwość powtarzania konkretnych charakterystycznych dla języka angielskiego </w:t>
-      </w:r>
-      <w:proofErr w:type="spellStart"/>
-      <w:r>
-        <w:rPr>
-          <w:rFonts w:ascii="Calibri" w:hAnsi="Calibri" w:cs="Calibri"/>
-          <w:lang w:val="pl-PL"/>
-        </w:rPr>
-        <w:t>ngramów</w:t>
-      </w:r>
-      <w:proofErr w:type="spellEnd"/>
-      <w:r>
-        <w:rPr>
-          <w:rFonts w:ascii="Calibri" w:hAnsi="Calibri" w:cs="Calibri"/>
-          <w:lang w:val="pl-PL"/>
-        </w:rPr>
-        <w:t xml:space="preserve">, a ich rozkład się spłaszcza (jest więcej różnych </w:t>
-      </w:r>
-      <w:proofErr w:type="spellStart"/>
-      <w:r>
-        <w:rPr>
-          <w:rFonts w:ascii="Calibri" w:hAnsi="Calibri" w:cs="Calibri"/>
-          <w:lang w:val="pl-PL"/>
-        </w:rPr>
-        <w:t>ngramów</w:t>
-      </w:r>
-      <w:proofErr w:type="spellEnd"/>
-      <w:r>
-        <w:rPr>
-          <w:rFonts w:ascii="Calibri" w:hAnsi="Calibri" w:cs="Calibri"/>
-          <w:lang w:val="pl-PL"/>
-        </w:rPr>
-        <w:t xml:space="preserve"> a najczęstsze z nich są rzadsze)</w:t>
-      </w:r>
-      <w:r>
-        <w:rPr>
-          <w:rFonts w:ascii="Calibri" w:hAnsi="Calibri" w:cs="Calibri"/>
-          <w:lang w:val="pl-PL"/>
-        </w:rPr>
-        <w:t>.</w:t>
-      </w:r>
-      <w:r>
-        <w:rPr>
-          <w:rFonts w:ascii="Calibri" w:hAnsi="Calibri" w:cs="Calibri"/>
-          <w:lang w:val="pl-PL"/>
-        </w:rPr>
-        <w:t xml:space="preserve"> Podsumowując, nie udało mi się odnaleźć klucza, ale wykorzystując kod w </w:t>
-      </w:r>
-      <w:proofErr w:type="spellStart"/>
-      <w:r>
-        <w:rPr>
-          <w:rFonts w:ascii="Calibri" w:hAnsi="Calibri" w:cs="Calibri"/>
-          <w:lang w:val="pl-PL"/>
-        </w:rPr>
-        <w:t>python</w:t>
-      </w:r>
-      <w:proofErr w:type="spellEnd"/>
-      <w:r>
-        <w:rPr>
-          <w:rFonts w:ascii="Calibri" w:hAnsi="Calibri" w:cs="Calibri"/>
-          <w:lang w:val="pl-PL"/>
-        </w:rPr>
-        <w:t xml:space="preserve"> i obserwacje „na oko” zauważyłem, że niektóre litery często pojawiają się bez zmian (A-&gt;A, N-&gt;N itd.) na tych samych pozycjach, więc przy pomocy skryptu wygenerowałem potencjalny alfabet-klucz („</w:t>
-      </w:r>
-      <w:r>
-        <w:rPr>
-          <w:rFonts w:ascii="Calibri" w:hAnsi="Calibri" w:cs="Calibri"/>
-          <w:lang w:val="pl-PL"/>
-        </w:rPr>
-        <w:t>AZYXWVUTS_QPONMLYJIHGFEDCB</w:t>
-      </w:r>
-      <w:r>
-        <w:rPr>
-          <w:rFonts w:ascii="Calibri" w:hAnsi="Calibri" w:cs="Calibri"/>
-          <w:lang w:val="pl-PL"/>
-        </w:rPr>
-        <w:t xml:space="preserve">”) jest on jednak nieskuteczny i nie pasuje pod żaden konkretny algorytm szyfrujący. </w:t>
-      </w:r>
-    </w:p>
-    <w:p>
-      <w:pPr>
-        <w:rPr>
-          <w:rFonts w:ascii="Calibri" w:hAnsi="Calibri" w:cs="Calibri"/>
-          <w:color w:val="E97132" w:themeColor="accent2"/>
-          <w:sz w:val="28"/>
-          <w:szCs w:val="28"/>
-          <w:lang w:val="pl-PL"/>
-        </w:rPr>
-      </w:pPr>
-      <w:r>
-        <w:rPr>
-          <w:rFonts w:ascii="Calibri" w:hAnsi="Calibri" w:cs="Calibri"/>
-          <w:noProof/>
-          <w:color w:val="E97132" w:themeColor="accent2"/>
-          <w:sz w:val="28"/>
-          <w:szCs w:val="28"/>
           <w:lang w:val="pl-PL"/>
         </w:rPr>
         <w:drawing>
-          <wp:inline distT="0" distB="0" distL="0" distR="0" wp14:anchorId="518D9626" wp14:editId="2D21BCF5">
-            <wp:extent cx="3048425" cy="6106377"/>
-            <wp:effectExtent l="0" t="0" r="0" b="8890"/>
-            <wp:docPr id="1845538978" name="Obraz 1" descr="Obraz zawierający tekst, zrzut ekranu&#10;&#10;Opis wygenerowany automatycznie"/>
+          <wp:inline distT="0" distB="0" distL="0" distR="0" wp14:anchorId="681D0560" wp14:editId="33DFAE8A">
+            <wp:extent cx="5191125" cy="3218131"/>
+            <wp:effectExtent l="0" t="0" r="0" b="1905"/>
+            <wp:docPr id="2131012032" name="Obraz 1" descr="Obraz zawierający zrzut ekranu, wzór, tekst, sztuka&#10;&#10;Opis wygenerowany automatycznie"/>
             <wp:cNvGraphicFramePr>
               <a:graphicFrameLocks xmlns:a="http://schemas.openxmlformats.org/drawingml/2006/main" noChangeAspect="1"/>
             </wp:cNvGraphicFramePr>
@@ -11980,7 +11618,7 @@
               <a:graphicData uri="http://schemas.openxmlformats.org/drawingml/2006/picture">
                 <pic:pic xmlns:pic="http://schemas.openxmlformats.org/drawingml/2006/picture">
                   <pic:nvPicPr>
-                    <pic:cNvPr id="1845538978" name="Obraz 1" descr="Obraz zawierający tekst, zrzut ekranu&#10;&#10;Opis wygenerowany automatycznie"/>
+                    <pic:cNvPr id="2131012032" name="Obraz 1" descr="Obraz zawierający zrzut ekranu, wzór, tekst, sztuka&#10;&#10;Opis wygenerowany automatycznie"/>
                     <pic:cNvPicPr/>
                   </pic:nvPicPr>
                   <pic:blipFill>
@@ -11992,7 +11630,7 @@
                   <pic:spPr>
                     <a:xfrm>
                       <a:off x="0" y="0"/>
-                      <a:ext cx="3048425" cy="6106377"/>
+                      <a:ext cx="5199095" cy="3223072"/>
                     </a:xfrm>
                     <a:prstGeom prst="rect">
                       <a:avLst/>
@@ -12009,6 +11647,2349 @@
       <w:pPr>
         <w:rPr>
           <w:rFonts w:ascii="Calibri" w:hAnsi="Calibri" w:cs="Calibri"/>
+          <w:lang w:val="pl-PL"/>
+        </w:rPr>
+      </w:pPr>
+      <w:r>
+        <w:rPr>
+          <w:rFonts w:ascii="Calibri" w:hAnsi="Calibri" w:cs="Calibri"/>
+          <w:b/>
+          <w:bCs/>
+          <w:lang w:val="pl-PL"/>
+        </w:rPr>
+        <w:t>1_1.txt</w:t>
+      </w:r>
+      <w:r>
+        <w:rPr>
+          <w:rFonts w:ascii="Calibri" w:hAnsi="Calibri" w:cs="Calibri"/>
+          <w:lang w:val="pl-PL"/>
+        </w:rPr>
+        <w:t xml:space="preserve"> –</w:t>
+      </w:r>
+      <w:r>
+        <w:rPr>
+          <w:rFonts w:ascii="Calibri" w:hAnsi="Calibri" w:cs="Calibri"/>
+          <w:lang w:val="pl-PL"/>
+        </w:rPr>
+        <w:t xml:space="preserve"> Narzędzia autokorelacji w </w:t>
+      </w:r>
+      <w:proofErr w:type="spellStart"/>
+      <w:r>
+        <w:rPr>
+          <w:rFonts w:ascii="Calibri" w:hAnsi="Calibri" w:cs="Calibri"/>
+          <w:lang w:val="pl-PL"/>
+        </w:rPr>
+        <w:t>Cryptool</w:t>
+      </w:r>
+      <w:proofErr w:type="spellEnd"/>
+      <w:r>
+        <w:rPr>
+          <w:rFonts w:ascii="Calibri" w:hAnsi="Calibri" w:cs="Calibri"/>
+          <w:lang w:val="pl-PL"/>
+        </w:rPr>
+        <w:t xml:space="preserve"> wskazuje na to, że tekst został zaszyfrowany algorytmem powtarzającym klucz co stałą ilość znaków. Powtarzalne odległości luk między znakami wskazywały na długość klucza na około 6-8 znaków. Jest to cecha charakterystyczna między innymi szyfru </w:t>
+      </w:r>
+      <w:proofErr w:type="spellStart"/>
+      <w:r>
+        <w:rPr>
+          <w:rFonts w:ascii="Calibri" w:hAnsi="Calibri" w:cs="Calibri"/>
+          <w:lang w:val="pl-PL"/>
+        </w:rPr>
+        <w:t>Vinegera</w:t>
+      </w:r>
+      <w:proofErr w:type="spellEnd"/>
+      <w:r>
+        <w:rPr>
+          <w:rFonts w:ascii="Calibri" w:hAnsi="Calibri" w:cs="Calibri"/>
+          <w:lang w:val="pl-PL"/>
+        </w:rPr>
+        <w:t>. Następnie wykorzystując tekst jawny z poprzedniego punktu, udało się przyporządkować wzrost</w:t>
+      </w:r>
+      <w:r>
+        <w:rPr>
+          <w:rFonts w:ascii="Calibri" w:hAnsi="Calibri" w:cs="Calibri"/>
+          <w:lang w:val="pl-PL"/>
+        </w:rPr>
+        <w:t xml:space="preserve"> </w:t>
+      </w:r>
+      <w:r>
+        <w:rPr>
+          <w:rFonts w:ascii="Calibri" w:hAnsi="Calibri" w:cs="Calibri"/>
+          <w:lang w:val="pl-PL"/>
+        </w:rPr>
+        <w:t>liczbowy każdej z kolejnych liter (THEENIG… -&gt; USYIFSE…), co pozwoliło ustalić, że klucz użyty do szyfrowania to „BLUESKY”</w:t>
+      </w:r>
+      <w:r>
+        <w:rPr>
+          <w:rFonts w:ascii="Calibri" w:hAnsi="Calibri" w:cs="Calibri"/>
+          <w:lang w:val="pl-PL"/>
+        </w:rPr>
+        <w:t>.</w:t>
+      </w:r>
+    </w:p>
+    <w:p>
+      <w:pPr>
+        <w:rPr>
+          <w:rFonts w:ascii="Calibri" w:hAnsi="Calibri" w:cs="Calibri"/>
+          <w:lang w:val="pl-PL"/>
+        </w:rPr>
+      </w:pPr>
+      <w:r>
+        <w:rPr>
+          <w:rFonts w:ascii="Calibri" w:hAnsi="Calibri" w:cs="Calibri"/>
+          <w:b/>
+          <w:bCs/>
+          <w:lang w:val="pl-PL"/>
+        </w:rPr>
+        <w:lastRenderedPageBreak/>
+        <w:t>1_3.txt</w:t>
+      </w:r>
+      <w:r>
+        <w:rPr>
+          <w:rFonts w:ascii="Calibri" w:hAnsi="Calibri" w:cs="Calibri"/>
+          <w:lang w:val="pl-PL"/>
+        </w:rPr>
+        <w:t xml:space="preserve"> – Analiza entropii i histogramu wykazała, że rozkład liter w zaszyfrowanym tekście jest identyczny w porównaniu do tekstu jawnego, jednak litery znajdują się na innych pozycjach. Litery bliżej końca alfabetu zdawały się pozostać bez zmian (przynajmniej niektóre). Sugerowało to użycie szyfru </w:t>
+      </w:r>
+      <w:proofErr w:type="spellStart"/>
+      <w:r>
+        <w:rPr>
+          <w:rFonts w:ascii="Calibri" w:hAnsi="Calibri" w:cs="Calibri"/>
+          <w:lang w:val="pl-PL"/>
+        </w:rPr>
+        <w:t>podstawieniowego</w:t>
+      </w:r>
+      <w:proofErr w:type="spellEnd"/>
+      <w:r>
+        <w:rPr>
+          <w:rFonts w:ascii="Calibri" w:hAnsi="Calibri" w:cs="Calibri"/>
+          <w:lang w:val="pl-PL"/>
+        </w:rPr>
+        <w:t xml:space="preserve">. Skrypt w </w:t>
+      </w:r>
+      <w:proofErr w:type="spellStart"/>
+      <w:r>
+        <w:rPr>
+          <w:rFonts w:ascii="Calibri" w:hAnsi="Calibri" w:cs="Calibri"/>
+          <w:lang w:val="pl-PL"/>
+        </w:rPr>
+        <w:t>pythonie</w:t>
+      </w:r>
+      <w:proofErr w:type="spellEnd"/>
+      <w:r>
+        <w:rPr>
+          <w:rFonts w:ascii="Calibri" w:hAnsi="Calibri" w:cs="Calibri"/>
+          <w:lang w:val="pl-PL"/>
+        </w:rPr>
+        <w:t xml:space="preserve"> pozwolił porównać poszczególne litery z tekstu jawnego z literami w tekście zaszyfrowanym na tych samych pozycjach, co poskutkowało </w:t>
+      </w:r>
+      <w:r>
+        <w:rPr>
+          <w:rFonts w:ascii="Calibri" w:hAnsi="Calibri" w:cs="Calibri"/>
+          <w:lang w:val="pl-PL"/>
+        </w:rPr>
+        <w:t>alfabetem:</w:t>
+      </w:r>
+      <w:r>
+        <w:rPr>
+          <w:lang w:val="pl-PL"/>
+        </w:rPr>
+        <w:t xml:space="preserve"> „</w:t>
+      </w:r>
+      <w:r>
+        <w:rPr>
+          <w:rFonts w:ascii="Calibri" w:hAnsi="Calibri" w:cs="Calibri"/>
+          <w:lang w:val="pl-PL"/>
+        </w:rPr>
+        <w:t>QWERTYABCDFGHIJKLMNOPSUVXZ</w:t>
+      </w:r>
+      <w:r>
+        <w:rPr>
+          <w:rFonts w:ascii="Calibri" w:hAnsi="Calibri" w:cs="Calibri"/>
+          <w:lang w:val="pl-PL"/>
+        </w:rPr>
+        <w:t>”</w:t>
+      </w:r>
+      <w:r>
+        <w:rPr>
+          <w:rFonts w:ascii="Calibri" w:hAnsi="Calibri" w:cs="Calibri"/>
+          <w:lang w:val="pl-PL"/>
+        </w:rPr>
+        <w:t xml:space="preserve"> -&gt; co daje klucz „QWERTY” </w:t>
+      </w:r>
+    </w:p>
+    <w:p>
+      <w:pPr>
+        <w:rPr>
+          <w:rFonts w:ascii="Calibri" w:hAnsi="Calibri" w:cs="Calibri"/>
+          <w:lang w:val="pl-PL"/>
+        </w:rPr>
+      </w:pPr>
+      <w:r>
+        <w:rPr>
+          <w:rFonts w:ascii="Calibri" w:hAnsi="Calibri" w:cs="Calibri"/>
+          <w:lang w:val="pl-PL"/>
+        </w:rPr>
+        <w:drawing>
+          <wp:inline distT="0" distB="0" distL="0" distR="0" wp14:anchorId="788B77F4" wp14:editId="31F9F0EE">
+            <wp:extent cx="5586974" cy="6677025"/>
+            <wp:effectExtent l="0" t="0" r="0" b="0"/>
+            <wp:docPr id="183960288" name="Obraz 1" descr="Obraz zawierający tekst, zrzut ekranu, oprogramowanie, System operacyjny&#10;&#10;Opis wygenerowany automatycznie"/>
+            <wp:cNvGraphicFramePr>
+              <a:graphicFrameLocks xmlns:a="http://schemas.openxmlformats.org/drawingml/2006/main" noChangeAspect="1"/>
+            </wp:cNvGraphicFramePr>
+            <a:graphic xmlns:a="http://schemas.openxmlformats.org/drawingml/2006/main">
+              <a:graphicData uri="http://schemas.openxmlformats.org/drawingml/2006/picture">
+                <pic:pic xmlns:pic="http://schemas.openxmlformats.org/drawingml/2006/picture">
+                  <pic:nvPicPr>
+                    <pic:cNvPr id="183960288" name="Obraz 1" descr="Obraz zawierający tekst, zrzut ekranu, oprogramowanie, System operacyjny&#10;&#10;Opis wygenerowany automatycznie"/>
+                    <pic:cNvPicPr/>
+                  </pic:nvPicPr>
+                  <pic:blipFill>
+                    <a:blip r:embed="rId93"/>
+                    <a:stretch>
+                      <a:fillRect/>
+                    </a:stretch>
+                  </pic:blipFill>
+                  <pic:spPr>
+                    <a:xfrm>
+                      <a:off x="0" y="0"/>
+                      <a:ext cx="5587996" cy="6678246"/>
+                    </a:xfrm>
+                    <a:prstGeom prst="rect">
+                      <a:avLst/>
+                    </a:prstGeom>
+                  </pic:spPr>
+                </pic:pic>
+              </a:graphicData>
+            </a:graphic>
+          </wp:inline>
+        </w:drawing>
+      </w:r>
+    </w:p>
+    <w:p>
+      <w:pPr>
+        <w:rPr>
+          <w:rFonts w:ascii="Calibri" w:hAnsi="Calibri" w:cs="Calibri"/>
+          <w:lang w:val="pl-PL"/>
+        </w:rPr>
+      </w:pPr>
+      <w:r>
+        <w:rPr>
+          <w:rFonts w:ascii="Calibri" w:hAnsi="Calibri" w:cs="Calibri"/>
+          <w:lang w:val="pl-PL"/>
+        </w:rPr>
+        <w:drawing>
+          <wp:inline distT="0" distB="0" distL="0" distR="0" wp14:anchorId="156DB96E" wp14:editId="649013CB">
+            <wp:extent cx="3458058" cy="743054"/>
+            <wp:effectExtent l="0" t="0" r="0" b="0"/>
+            <wp:docPr id="1032595331" name="Obraz 1" descr="Obraz zawierający tekst, Czcionka, zrzut ekranu&#10;&#10;Opis wygenerowany automatycznie"/>
+            <wp:cNvGraphicFramePr>
+              <a:graphicFrameLocks xmlns:a="http://schemas.openxmlformats.org/drawingml/2006/main" noChangeAspect="1"/>
+            </wp:cNvGraphicFramePr>
+            <a:graphic xmlns:a="http://schemas.openxmlformats.org/drawingml/2006/main">
+              <a:graphicData uri="http://schemas.openxmlformats.org/drawingml/2006/picture">
+                <pic:pic xmlns:pic="http://schemas.openxmlformats.org/drawingml/2006/picture">
+                  <pic:nvPicPr>
+                    <pic:cNvPr id="1032595331" name="Obraz 1" descr="Obraz zawierający tekst, Czcionka, zrzut ekranu&#10;&#10;Opis wygenerowany automatycznie"/>
+                    <pic:cNvPicPr/>
+                  </pic:nvPicPr>
+                  <pic:blipFill>
+                    <a:blip r:embed="rId94"/>
+                    <a:stretch>
+                      <a:fillRect/>
+                    </a:stretch>
+                  </pic:blipFill>
+                  <pic:spPr>
+                    <a:xfrm>
+                      <a:off x="0" y="0"/>
+                      <a:ext cx="3458058" cy="743054"/>
+                    </a:xfrm>
+                    <a:prstGeom prst="rect">
+                      <a:avLst/>
+                    </a:prstGeom>
+                  </pic:spPr>
+                </pic:pic>
+              </a:graphicData>
+            </a:graphic>
+          </wp:inline>
+        </w:drawing>
+      </w:r>
+    </w:p>
+    <w:p>
+      <w:pPr>
+        <w:rPr>
+          <w:rFonts w:ascii="Calibri" w:hAnsi="Calibri" w:cs="Calibri"/>
+          <w:lang w:val="pl-PL"/>
+        </w:rPr>
+      </w:pPr>
+      <w:r>
+        <w:rPr>
+          <w:rFonts w:ascii="Calibri" w:hAnsi="Calibri" w:cs="Calibri"/>
+          <w:b/>
+          <w:bCs/>
+          <w:lang w:val="pl-PL"/>
+        </w:rPr>
+        <w:lastRenderedPageBreak/>
+        <w:t>1_4.txt</w:t>
+      </w:r>
+      <w:r>
+        <w:rPr>
+          <w:rFonts w:ascii="Calibri" w:hAnsi="Calibri" w:cs="Calibri"/>
+          <w:lang w:val="pl-PL"/>
+        </w:rPr>
+        <w:t xml:space="preserve"> – Analiza zaszyfrowanego tekstu wskazuje na użycie algorytmu, który wyrównuje częstotliwości liter w histogramie. Wartość entropii na wysokim poziomie (4,52) oraz rozkład słupków na histogramie sugerują, </w:t>
+      </w:r>
+      <w:r>
+        <w:rPr>
+          <w:rFonts w:ascii="Calibri" w:hAnsi="Calibri" w:cs="Calibri"/>
+          <w:lang w:val="pl-PL"/>
+        </w:rPr>
+        <w:t>że algorytm nieznacznie zmniejsza częstotliwość występowania najczęstszych liter i podnosi częstotliwość rzadszych.</w:t>
+      </w:r>
+      <w:r>
+        <w:rPr>
+          <w:rFonts w:ascii="Calibri" w:hAnsi="Calibri" w:cs="Calibri"/>
+          <w:lang w:val="pl-PL"/>
+        </w:rPr>
+        <w:t xml:space="preserve"> </w:t>
+      </w:r>
+      <w:r>
+        <w:rPr>
+          <w:rFonts w:ascii="Calibri" w:hAnsi="Calibri" w:cs="Calibri"/>
+          <w:lang w:val="pl-PL"/>
+        </w:rPr>
+        <w:t>Pomimo tego nadal można zaobserwować obecność dwóch wyraźnych pików, prawdopodobnie odpowiadających literom W i H w szyfrogramie, które w tekście jawnym mogą odpowiadać literom A, E lub T.</w:t>
+      </w:r>
+      <w:r>
+        <w:rPr>
+          <w:rFonts w:ascii="Calibri" w:hAnsi="Calibri" w:cs="Calibri"/>
+          <w:lang w:val="pl-PL"/>
+        </w:rPr>
+        <w:t xml:space="preserve"> </w:t>
+      </w:r>
+    </w:p>
+    <w:p>
+      <w:pPr>
+        <w:rPr>
+          <w:rFonts w:ascii="Calibri" w:hAnsi="Calibri" w:cs="Calibri"/>
+          <w:lang w:val="pl-PL"/>
+        </w:rPr>
+      </w:pPr>
+      <w:r>
+        <w:rPr>
+          <w:rFonts w:ascii="Calibri" w:hAnsi="Calibri" w:cs="Calibri"/>
+          <w:lang w:val="pl-PL"/>
+        </w:rPr>
+        <w:t xml:space="preserve">Autokorelacja nie wskazała na istnienie regularnych pików, co mogłoby sugerować prostą cykliczność w szyfrowaniu. Analiza </w:t>
+      </w:r>
+      <w:proofErr w:type="spellStart"/>
+      <w:r>
+        <w:rPr>
+          <w:rFonts w:ascii="Calibri" w:hAnsi="Calibri" w:cs="Calibri"/>
+          <w:lang w:val="pl-PL"/>
+        </w:rPr>
+        <w:t>ngramów</w:t>
+      </w:r>
+      <w:proofErr w:type="spellEnd"/>
+      <w:r>
+        <w:rPr>
+          <w:rFonts w:ascii="Calibri" w:hAnsi="Calibri" w:cs="Calibri"/>
+          <w:lang w:val="pl-PL"/>
+        </w:rPr>
+        <w:t xml:space="preserve"> wykazała spłaszczenie rozkładu – zmniejszyła się częstotliwość występowania charakterystycznych dla języka angielskiego </w:t>
+      </w:r>
+      <w:proofErr w:type="spellStart"/>
+      <w:r>
+        <w:rPr>
+          <w:rFonts w:ascii="Calibri" w:hAnsi="Calibri" w:cs="Calibri"/>
+          <w:lang w:val="pl-PL"/>
+        </w:rPr>
+        <w:t>ngramów</w:t>
+      </w:r>
+      <w:proofErr w:type="spellEnd"/>
+      <w:r>
+        <w:rPr>
+          <w:rFonts w:ascii="Calibri" w:hAnsi="Calibri" w:cs="Calibri"/>
+          <w:lang w:val="pl-PL"/>
+        </w:rPr>
+        <w:t xml:space="preserve">, a w zamian pojawiło się więcej różnorodnych </w:t>
+      </w:r>
+      <w:proofErr w:type="spellStart"/>
+      <w:r>
+        <w:rPr>
+          <w:rFonts w:ascii="Calibri" w:hAnsi="Calibri" w:cs="Calibri"/>
+          <w:lang w:val="pl-PL"/>
+        </w:rPr>
+        <w:t>ngramów</w:t>
+      </w:r>
+      <w:proofErr w:type="spellEnd"/>
+      <w:r>
+        <w:rPr>
+          <w:rFonts w:ascii="Calibri" w:hAnsi="Calibri" w:cs="Calibri"/>
+          <w:lang w:val="pl-PL"/>
+        </w:rPr>
+        <w:t xml:space="preserve"> o niższej częstotliwości.</w:t>
+      </w:r>
+      <w:r>
+        <w:rPr>
+          <w:rFonts w:ascii="Calibri" w:hAnsi="Calibri" w:cs="Calibri"/>
+          <w:lang w:val="pl-PL"/>
+        </w:rPr>
+        <w:t xml:space="preserve"> </w:t>
+      </w:r>
+    </w:p>
+    <w:p>
+      <w:pPr>
+        <w:rPr>
+          <w:rFonts w:ascii="Calibri" w:hAnsi="Calibri" w:cs="Calibri"/>
+          <w:lang w:val="pl-PL"/>
+        </w:rPr>
+      </w:pPr>
+      <w:r>
+        <w:rPr>
+          <w:rFonts w:ascii="Calibri" w:hAnsi="Calibri" w:cs="Calibri"/>
+          <w:lang w:val="pl-PL"/>
+        </w:rPr>
+        <w:t>Chociaż nie udało mi się zidentyfikować klucza szyfrowania, zauważyłem pewne regularności w postaci liter, które często pozostają bez zmian w szyfrogramie (np. A-&gt;A, N-&gt;N</w:t>
+      </w:r>
+      <w:r>
+        <w:rPr>
+          <w:rFonts w:ascii="Calibri" w:hAnsi="Calibri" w:cs="Calibri"/>
+          <w:lang w:val="pl-PL"/>
+        </w:rPr>
+        <w:t>)</w:t>
+      </w:r>
+      <w:r>
+        <w:rPr>
+          <w:rFonts w:ascii="Calibri" w:hAnsi="Calibri" w:cs="Calibri"/>
+          <w:lang w:val="pl-PL"/>
+        </w:rPr>
+        <w:t xml:space="preserve"> na tych samych pozycjach). Na podstawie tych obserwacji napisałem skrypt w </w:t>
+      </w:r>
+      <w:proofErr w:type="spellStart"/>
+      <w:r>
+        <w:rPr>
+          <w:rFonts w:ascii="Calibri" w:hAnsi="Calibri" w:cs="Calibri"/>
+          <w:lang w:val="pl-PL"/>
+        </w:rPr>
+        <w:t>Pythonie</w:t>
+      </w:r>
+      <w:proofErr w:type="spellEnd"/>
+      <w:r>
+        <w:rPr>
+          <w:rFonts w:ascii="Calibri" w:hAnsi="Calibri" w:cs="Calibri"/>
+          <w:lang w:val="pl-PL"/>
+        </w:rPr>
+        <w:t>, który wygenerował potencjalny alfabet-klucz: „AZYXWVUTS_QPONMLYJIHGFEDCB”. Niestety, ten klucz nie pasuje do żadnego znanego algorytmu szyfrującego i nie rozwiązuje problemu.</w:t>
+      </w:r>
+    </w:p>
+    <w:p>
+      <w:pPr>
+        <w:rPr>
+          <w:rFonts w:ascii="Calibri" w:hAnsi="Calibri" w:cs="Calibri"/>
+          <w:lang w:val="pl-PL"/>
+        </w:rPr>
+      </w:pPr>
+      <w:r>
+        <w:rPr>
+          <w:rFonts w:ascii="Calibri" w:hAnsi="Calibri" w:cs="Calibri"/>
+          <w:lang w:val="pl-PL"/>
+        </w:rPr>
+        <w:drawing>
+          <wp:inline distT="0" distB="0" distL="0" distR="0" wp14:anchorId="534E2088" wp14:editId="10A6D522">
+            <wp:extent cx="3889117" cy="5476875"/>
+            <wp:effectExtent l="0" t="0" r="0" b="0"/>
+            <wp:docPr id="1985673790" name="Obraz 1"/>
+            <wp:cNvGraphicFramePr>
+              <a:graphicFrameLocks xmlns:a="http://schemas.openxmlformats.org/drawingml/2006/main" noChangeAspect="1"/>
+            </wp:cNvGraphicFramePr>
+            <a:graphic xmlns:a="http://schemas.openxmlformats.org/drawingml/2006/main">
+              <a:graphicData uri="http://schemas.openxmlformats.org/drawingml/2006/picture">
+                <pic:pic xmlns:pic="http://schemas.openxmlformats.org/drawingml/2006/picture">
+                  <pic:nvPicPr>
+                    <pic:cNvPr id="1985673790" name=""/>
+                    <pic:cNvPicPr/>
+                  </pic:nvPicPr>
+                  <pic:blipFill>
+                    <a:blip r:embed="rId95"/>
+                    <a:stretch>
+                      <a:fillRect/>
+                    </a:stretch>
+                  </pic:blipFill>
+                  <pic:spPr>
+                    <a:xfrm>
+                      <a:off x="0" y="0"/>
+                      <a:ext cx="3890503" cy="5478827"/>
+                    </a:xfrm>
+                    <a:prstGeom prst="rect">
+                      <a:avLst/>
+                    </a:prstGeom>
+                  </pic:spPr>
+                </pic:pic>
+              </a:graphicData>
+            </a:graphic>
+          </wp:inline>
+        </w:drawing>
+      </w:r>
+    </w:p>
+    <w:p>
+      <w:pPr>
+        <w:rPr>
+          <w:rFonts w:ascii="Calibri" w:hAnsi="Calibri" w:cs="Calibri"/>
+          <w:b/>
+          <w:bCs/>
+          <w:color w:val="E97132" w:themeColor="accent2"/>
+          <w:sz w:val="28"/>
+          <w:szCs w:val="28"/>
+          <w:lang w:val="pl-PL"/>
+        </w:rPr>
+      </w:pPr>
+    </w:p>
+    <w:p>
+      <w:pPr>
+        <w:rPr>
+          <w:rFonts w:ascii="Calibri" w:hAnsi="Calibri" w:cs="Calibri"/>
+          <w:b/>
+          <w:bCs/>
+          <w:color w:val="E97132" w:themeColor="accent2"/>
+          <w:sz w:val="28"/>
+          <w:szCs w:val="28"/>
+          <w:lang w:val="pl-PL"/>
+        </w:rPr>
+      </w:pPr>
+      <w:r>
+        <w:rPr>
+          <w:rFonts w:ascii="Calibri" w:hAnsi="Calibri" w:cs="Calibri"/>
+          <w:b/>
+          <w:bCs/>
+          <w:color w:val="E97132" w:themeColor="accent2"/>
+          <w:sz w:val="28"/>
+          <w:szCs w:val="28"/>
+          <w:lang w:val="pl-PL"/>
+        </w:rPr>
+        <w:lastRenderedPageBreak/>
+        <w:t>Zadanie</w:t>
+      </w:r>
+      <w:r>
+        <w:rPr>
+          <w:rFonts w:ascii="Calibri" w:hAnsi="Calibri" w:cs="Calibri"/>
+          <w:b/>
+          <w:bCs/>
+          <w:color w:val="E97132" w:themeColor="accent2"/>
+          <w:sz w:val="28"/>
+          <w:szCs w:val="28"/>
+          <w:lang w:val="pl-PL"/>
+        </w:rPr>
+        <w:t xml:space="preserve"> </w:t>
+      </w:r>
+      <w:r>
+        <w:rPr>
+          <w:rFonts w:ascii="Calibri" w:hAnsi="Calibri" w:cs="Calibri"/>
+          <w:b/>
+          <w:bCs/>
+          <w:color w:val="E97132" w:themeColor="accent2"/>
+          <w:sz w:val="28"/>
+          <w:szCs w:val="28"/>
+          <w:lang w:val="pl-PL"/>
+        </w:rPr>
+        <w:t>3</w:t>
+      </w:r>
+      <w:r>
+        <w:rPr>
+          <w:rFonts w:ascii="Calibri" w:hAnsi="Calibri" w:cs="Calibri"/>
+          <w:b/>
+          <w:bCs/>
+          <w:color w:val="E97132" w:themeColor="accent2"/>
+          <w:sz w:val="28"/>
+          <w:szCs w:val="28"/>
+          <w:lang w:val="pl-PL"/>
+        </w:rPr>
+        <w:t>.</w:t>
+      </w:r>
+      <w:r>
+        <w:rPr>
+          <w:rFonts w:ascii="Calibri" w:hAnsi="Calibri" w:cs="Calibri"/>
+          <w:b/>
+          <w:bCs/>
+          <w:color w:val="E97132" w:themeColor="accent2"/>
+          <w:sz w:val="28"/>
+          <w:szCs w:val="28"/>
+          <w:lang w:val="pl-PL"/>
+        </w:rPr>
+        <w:t>2:</w:t>
+      </w:r>
+    </w:p>
+    <w:p>
+      <w:pPr>
+        <w:rPr>
+          <w:rFonts w:ascii="Calibri" w:hAnsi="Calibri" w:cs="Calibri"/>
+          <w:lang w:val="pl-PL"/>
+        </w:rPr>
+      </w:pPr>
+      <w:r>
+        <w:rPr>
+          <w:rFonts w:ascii="Calibri" w:hAnsi="Calibri" w:cs="Calibri"/>
+          <w:b/>
+          <w:bCs/>
+          <w:lang w:val="pl-PL"/>
+        </w:rPr>
+        <w:t>2</w:t>
+      </w:r>
+      <w:r>
+        <w:rPr>
+          <w:rFonts w:ascii="Calibri" w:hAnsi="Calibri" w:cs="Calibri"/>
+          <w:b/>
+          <w:bCs/>
+          <w:lang w:val="pl-PL"/>
+        </w:rPr>
+        <w:t>_</w:t>
+      </w:r>
+      <w:r>
+        <w:rPr>
+          <w:rFonts w:ascii="Calibri" w:hAnsi="Calibri" w:cs="Calibri"/>
+          <w:b/>
+          <w:bCs/>
+          <w:lang w:val="pl-PL"/>
+        </w:rPr>
+        <w:t>1</w:t>
+      </w:r>
+      <w:r>
+        <w:rPr>
+          <w:rFonts w:ascii="Calibri" w:hAnsi="Calibri" w:cs="Calibri"/>
+          <w:b/>
+          <w:bCs/>
+          <w:lang w:val="pl-PL"/>
+        </w:rPr>
+        <w:t>.txt</w:t>
+      </w:r>
+      <w:r>
+        <w:rPr>
+          <w:rFonts w:ascii="Calibri" w:hAnsi="Calibri" w:cs="Calibri"/>
+          <w:lang w:val="pl-PL"/>
+        </w:rPr>
+        <w:t xml:space="preserve"> – </w:t>
+      </w:r>
+      <w:r>
+        <w:rPr>
+          <w:rFonts w:ascii="Calibri" w:hAnsi="Calibri" w:cs="Calibri"/>
+          <w:lang w:val="pl-PL"/>
+        </w:rPr>
+        <w:t xml:space="preserve">autokorelacja powtarzająca się co określony okres czasu, więc podejrzewam </w:t>
+      </w:r>
+      <w:proofErr w:type="spellStart"/>
+      <w:r>
+        <w:rPr>
+          <w:rFonts w:ascii="Calibri" w:hAnsi="Calibri" w:cs="Calibri"/>
+          <w:lang w:val="pl-PL"/>
+        </w:rPr>
+        <w:t>vinegera</w:t>
+      </w:r>
+      <w:proofErr w:type="spellEnd"/>
+      <w:r>
+        <w:rPr>
+          <w:rFonts w:ascii="Calibri" w:hAnsi="Calibri" w:cs="Calibri"/>
+          <w:lang w:val="pl-PL"/>
+        </w:rPr>
+        <w:t xml:space="preserve"> o długości klucza około 11. Używając dostępnych </w:t>
+      </w:r>
+      <w:r>
+        <w:rPr>
+          <w:rFonts w:ascii="Calibri" w:hAnsi="Calibri" w:cs="Calibri"/>
+          <w:lang w:val="pl-PL"/>
+        </w:rPr>
+        <w:t xml:space="preserve">opcji automatycznego łamania szyfru dla szyfru </w:t>
+      </w:r>
+      <w:proofErr w:type="spellStart"/>
+      <w:r>
+        <w:rPr>
+          <w:rFonts w:ascii="Calibri" w:hAnsi="Calibri" w:cs="Calibri"/>
+          <w:lang w:val="pl-PL"/>
+        </w:rPr>
+        <w:t>v</w:t>
+      </w:r>
+      <w:r>
+        <w:rPr>
+          <w:rFonts w:ascii="Calibri" w:hAnsi="Calibri" w:cs="Calibri"/>
+          <w:lang w:val="pl-PL"/>
+        </w:rPr>
+        <w:t>inegera</w:t>
+      </w:r>
+      <w:proofErr w:type="spellEnd"/>
+      <w:r>
+        <w:rPr>
+          <w:rFonts w:ascii="Calibri" w:hAnsi="Calibri" w:cs="Calibri"/>
+          <w:lang w:val="pl-PL"/>
+        </w:rPr>
+        <w:t xml:space="preserve"> analiza automatyczna wykryła klucz pośredni: „BLFCKWINDOW” co intuicyjnie poprawiłem na „BLACKWINDOW”.</w:t>
+      </w:r>
+      <w:r>
+        <w:rPr>
+          <w:rFonts w:ascii="Calibri" w:hAnsi="Calibri" w:cs="Calibri"/>
+          <w:lang w:val="pl-PL"/>
+        </w:rPr>
+        <w:br/>
+      </w:r>
+      <w:r>
+        <w:rPr>
+          <w:rFonts w:ascii="Calibri" w:hAnsi="Calibri" w:cs="Calibri"/>
+          <w:b/>
+          <w:bCs/>
+          <w:noProof/>
+          <w:color w:val="E97132" w:themeColor="accent2"/>
+          <w:sz w:val="28"/>
+          <w:szCs w:val="28"/>
+          <w:lang w:val="pl-PL"/>
+        </w:rPr>
+        <w:drawing>
+          <wp:inline distT="0" distB="0" distL="0" distR="0" wp14:anchorId="6FCB70DF" wp14:editId="6724FFF7">
+            <wp:extent cx="5268060" cy="2734057"/>
+            <wp:effectExtent l="0" t="0" r="0" b="9525"/>
+            <wp:docPr id="738038195" name="Obraz 1" descr="Obraz zawierający tekst, zrzut ekranu, design&#10;&#10;Opis wygenerowany automatycznie"/>
+            <wp:cNvGraphicFramePr>
+              <a:graphicFrameLocks xmlns:a="http://schemas.openxmlformats.org/drawingml/2006/main" noChangeAspect="1"/>
+            </wp:cNvGraphicFramePr>
+            <a:graphic xmlns:a="http://schemas.openxmlformats.org/drawingml/2006/main">
+              <a:graphicData uri="http://schemas.openxmlformats.org/drawingml/2006/picture">
+                <pic:pic xmlns:pic="http://schemas.openxmlformats.org/drawingml/2006/picture">
+                  <pic:nvPicPr>
+                    <pic:cNvPr id="738038195" name="Obraz 1" descr="Obraz zawierający tekst, zrzut ekranu, design&#10;&#10;Opis wygenerowany automatycznie"/>
+                    <pic:cNvPicPr/>
+                  </pic:nvPicPr>
+                  <pic:blipFill>
+                    <a:blip r:embed="rId96"/>
+                    <a:stretch>
+                      <a:fillRect/>
+                    </a:stretch>
+                  </pic:blipFill>
+                  <pic:spPr>
+                    <a:xfrm>
+                      <a:off x="0" y="0"/>
+                      <a:ext cx="5268060" cy="2734057"/>
+                    </a:xfrm>
+                    <a:prstGeom prst="rect">
+                      <a:avLst/>
+                    </a:prstGeom>
+                  </pic:spPr>
+                </pic:pic>
+              </a:graphicData>
+            </a:graphic>
+          </wp:inline>
+        </w:drawing>
+      </w:r>
+    </w:p>
+    <w:p>
+      <w:pPr>
+        <w:rPr>
+          <w:rFonts w:ascii="Calibri" w:hAnsi="Calibri" w:cs="Calibri"/>
+          <w:lang w:val="pl-PL"/>
+        </w:rPr>
+      </w:pPr>
+      <w:r>
+        <w:rPr>
+          <w:rFonts w:ascii="Calibri" w:hAnsi="Calibri" w:cs="Calibri"/>
+          <w:b/>
+          <w:bCs/>
+          <w:lang w:val="pl-PL"/>
+        </w:rPr>
+        <w:t>2</w:t>
+      </w:r>
+      <w:r>
+        <w:rPr>
+          <w:rFonts w:ascii="Calibri" w:hAnsi="Calibri" w:cs="Calibri"/>
+          <w:b/>
+          <w:bCs/>
+          <w:lang w:val="pl-PL"/>
+        </w:rPr>
+        <w:t>_</w:t>
+      </w:r>
+      <w:r>
+        <w:rPr>
+          <w:rFonts w:ascii="Calibri" w:hAnsi="Calibri" w:cs="Calibri"/>
+          <w:b/>
+          <w:bCs/>
+          <w:lang w:val="pl-PL"/>
+        </w:rPr>
+        <w:t>2</w:t>
+      </w:r>
+      <w:r>
+        <w:rPr>
+          <w:rFonts w:ascii="Calibri" w:hAnsi="Calibri" w:cs="Calibri"/>
+          <w:b/>
+          <w:bCs/>
+          <w:lang w:val="pl-PL"/>
+        </w:rPr>
+        <w:t>.txt</w:t>
+      </w:r>
+      <w:r>
+        <w:rPr>
+          <w:rFonts w:ascii="Calibri" w:hAnsi="Calibri" w:cs="Calibri"/>
+          <w:b/>
+          <w:bCs/>
+          <w:lang w:val="pl-PL"/>
+        </w:rPr>
+        <w:t xml:space="preserve"> </w:t>
+      </w:r>
+      <w:r>
+        <w:rPr>
+          <w:rFonts w:ascii="Calibri" w:hAnsi="Calibri" w:cs="Calibri"/>
+          <w:lang w:val="pl-PL"/>
+        </w:rPr>
+        <w:t xml:space="preserve">– Niska entropia (4,15) może sugerować szyfr </w:t>
+      </w:r>
+      <w:proofErr w:type="spellStart"/>
+      <w:r>
+        <w:rPr>
+          <w:rFonts w:ascii="Calibri" w:hAnsi="Calibri" w:cs="Calibri"/>
+          <w:lang w:val="pl-PL"/>
+        </w:rPr>
+        <w:t>atbash</w:t>
+      </w:r>
+      <w:proofErr w:type="spellEnd"/>
+      <w:r>
+        <w:rPr>
+          <w:rFonts w:ascii="Calibri" w:hAnsi="Calibri" w:cs="Calibri"/>
+          <w:lang w:val="pl-PL"/>
+        </w:rPr>
+        <w:t xml:space="preserve"> lub permutacyjny. Końcowa część histogramu pokrywa się z histogramem tekstu jawnego, co wskazuje na szyfr </w:t>
+      </w:r>
+      <w:proofErr w:type="spellStart"/>
+      <w:r>
+        <w:rPr>
+          <w:rFonts w:ascii="Calibri" w:hAnsi="Calibri" w:cs="Calibri"/>
+          <w:lang w:val="pl-PL"/>
+        </w:rPr>
+        <w:t>atbash</w:t>
+      </w:r>
+      <w:proofErr w:type="spellEnd"/>
+      <w:r>
+        <w:rPr>
+          <w:rFonts w:ascii="Calibri" w:hAnsi="Calibri" w:cs="Calibri"/>
+          <w:lang w:val="pl-PL"/>
+        </w:rPr>
+        <w:t>. Wysokości słupków na histogramie mają te same piki i dołki.</w:t>
+      </w:r>
+    </w:p>
+    <w:p>
+      <w:pPr>
+        <w:rPr>
+          <w:rFonts w:ascii="Calibri" w:hAnsi="Calibri" w:cs="Calibri"/>
+          <w:lang w:val="pl-PL"/>
+        </w:rPr>
+      </w:pPr>
+      <w:r>
+        <w:rPr>
+          <w:rFonts w:ascii="Calibri" w:hAnsi="Calibri" w:cs="Calibri"/>
+          <w:noProof/>
+          <w:lang w:val="pl-PL"/>
+        </w:rPr>
+        <w:drawing>
+          <wp:inline distT="0" distB="0" distL="0" distR="0" wp14:anchorId="3D1906E9" wp14:editId="6FC3EE0E">
+            <wp:extent cx="3371850" cy="3260485"/>
+            <wp:effectExtent l="0" t="0" r="0" b="0"/>
+            <wp:docPr id="1255601613" name="Obraz 1" descr="Obraz zawierający tekst, zrzut ekranu, linia, numer&#10;&#10;Opis wygenerowany automatycznie"/>
+            <wp:cNvGraphicFramePr>
+              <a:graphicFrameLocks xmlns:a="http://schemas.openxmlformats.org/drawingml/2006/main" noChangeAspect="1"/>
+            </wp:cNvGraphicFramePr>
+            <a:graphic xmlns:a="http://schemas.openxmlformats.org/drawingml/2006/main">
+              <a:graphicData uri="http://schemas.openxmlformats.org/drawingml/2006/picture">
+                <pic:pic xmlns:pic="http://schemas.openxmlformats.org/drawingml/2006/picture">
+                  <pic:nvPicPr>
+                    <pic:cNvPr id="1255601613" name="Obraz 1" descr="Obraz zawierający tekst, zrzut ekranu, linia, numer&#10;&#10;Opis wygenerowany automatycznie"/>
+                    <pic:cNvPicPr/>
+                  </pic:nvPicPr>
+                  <pic:blipFill>
+                    <a:blip r:embed="rId97"/>
+                    <a:stretch>
+                      <a:fillRect/>
+                    </a:stretch>
+                  </pic:blipFill>
+                  <pic:spPr>
+                    <a:xfrm>
+                      <a:off x="0" y="0"/>
+                      <a:ext cx="3385845" cy="3274018"/>
+                    </a:xfrm>
+                    <a:prstGeom prst="rect">
+                      <a:avLst/>
+                    </a:prstGeom>
+                  </pic:spPr>
+                </pic:pic>
+              </a:graphicData>
+            </a:graphic>
+          </wp:inline>
+        </w:drawing>
+      </w:r>
+    </w:p>
+    <w:p>
+      <w:pPr>
+        <w:rPr>
+          <w:rFonts w:ascii="Calibri" w:hAnsi="Calibri" w:cs="Calibri"/>
+          <w:lang w:val="pl-PL"/>
+        </w:rPr>
+      </w:pPr>
+    </w:p>
+    <w:p>
+      <w:pPr>
+        <w:rPr>
+          <w:rFonts w:ascii="Calibri" w:hAnsi="Calibri" w:cs="Calibri"/>
+          <w:lang w:val="pl-PL"/>
+        </w:rPr>
+      </w:pPr>
+    </w:p>
+    <w:p>
+      <w:pPr>
+        <w:rPr>
+          <w:rFonts w:ascii="Calibri" w:hAnsi="Calibri" w:cs="Calibri"/>
+          <w:lang w:val="pl-PL"/>
+        </w:rPr>
+      </w:pPr>
+    </w:p>
+    <w:p>
+      <w:pPr>
+        <w:rPr>
+          <w:rFonts w:ascii="Calibri" w:hAnsi="Calibri" w:cs="Calibri"/>
+          <w:lang w:val="pl-PL"/>
+        </w:rPr>
+      </w:pPr>
+      <w:r>
+        <w:rPr>
+          <w:rFonts w:ascii="Calibri" w:hAnsi="Calibri" w:cs="Calibri"/>
+          <w:lang w:val="pl-PL"/>
+        </w:rPr>
+        <w:lastRenderedPageBreak/>
+        <w:t xml:space="preserve">Po zabawie </w:t>
+      </w:r>
+      <w:r>
+        <w:rPr>
+          <w:rFonts w:ascii="Calibri" w:hAnsi="Calibri" w:cs="Calibri"/>
+          <w:lang w:val="pl-PL"/>
+        </w:rPr>
+        <w:t xml:space="preserve">w analizie ręcznej szyfru zastąpienia, </w:t>
+      </w:r>
+      <w:r>
+        <w:rPr>
+          <w:rFonts w:ascii="Calibri" w:hAnsi="Calibri" w:cs="Calibri"/>
+          <w:lang w:val="pl-PL"/>
+        </w:rPr>
+        <w:t>udało się odnaleźć klucz -&gt; „SAILOR”</w:t>
+      </w:r>
+    </w:p>
+    <w:p>
+      <w:pPr>
+        <w:rPr>
+          <w:rFonts w:ascii="Calibri" w:hAnsi="Calibri" w:cs="Calibri"/>
+          <w:lang w:val="pl-PL"/>
+        </w:rPr>
+      </w:pPr>
+      <w:r>
+        <w:rPr>
+          <w:rFonts w:ascii="Calibri" w:hAnsi="Calibri" w:cs="Calibri"/>
+          <w:noProof/>
+          <w:lang w:val="pl-PL"/>
+        </w:rPr>
+        <w:drawing>
+          <wp:inline distT="0" distB="0" distL="0" distR="0" wp14:anchorId="20C184CF" wp14:editId="13A2D5EE">
+            <wp:extent cx="3811727" cy="4010025"/>
+            <wp:effectExtent l="0" t="0" r="0" b="0"/>
+            <wp:docPr id="160987349" name="Obraz 1"/>
+            <wp:cNvGraphicFramePr>
+              <a:graphicFrameLocks xmlns:a="http://schemas.openxmlformats.org/drawingml/2006/main" noChangeAspect="1"/>
+            </wp:cNvGraphicFramePr>
+            <a:graphic xmlns:a="http://schemas.openxmlformats.org/drawingml/2006/main">
+              <a:graphicData uri="http://schemas.openxmlformats.org/drawingml/2006/picture">
+                <pic:pic xmlns:pic="http://schemas.openxmlformats.org/drawingml/2006/picture">
+                  <pic:nvPicPr>
+                    <pic:cNvPr id="0" name="Picture 1"/>
+                    <pic:cNvPicPr>
+                      <a:picLocks noChangeAspect="1" noChangeArrowheads="1"/>
+                    </pic:cNvPicPr>
+                  </pic:nvPicPr>
+                  <pic:blipFill>
+                    <a:blip r:embed="rId98">
+                      <a:extLst>
+                        <a:ext uri="{28A0092B-C50C-407E-A947-70E740481C1C}">
+                          <a14:useLocalDpi xmlns:a14="http://schemas.microsoft.com/office/drawing/2010/main" val="0"/>
+                        </a:ext>
+                      </a:extLst>
+                    </a:blip>
+                    <a:srcRect/>
+                    <a:stretch>
+                      <a:fillRect/>
+                    </a:stretch>
+                  </pic:blipFill>
+                  <pic:spPr bwMode="auto">
+                    <a:xfrm>
+                      <a:off x="0" y="0"/>
+                      <a:ext cx="3830175" cy="4029433"/>
+                    </a:xfrm>
+                    <a:prstGeom prst="rect">
+                      <a:avLst/>
+                    </a:prstGeom>
+                    <a:noFill/>
+                    <a:ln>
+                      <a:noFill/>
+                    </a:ln>
+                  </pic:spPr>
+                </pic:pic>
+              </a:graphicData>
+            </a:graphic>
+          </wp:inline>
+        </w:drawing>
+      </w:r>
+    </w:p>
+    <w:p>
+      <w:pPr>
+        <w:rPr>
+          <w:rFonts w:ascii="Calibri" w:hAnsi="Calibri" w:cs="Calibri"/>
+          <w:lang w:val="pl-PL"/>
+        </w:rPr>
+      </w:pPr>
+      <w:r>
+        <w:rPr>
+          <w:rFonts w:ascii="Calibri" w:hAnsi="Calibri" w:cs="Calibri"/>
+          <w:b/>
+          <w:bCs/>
+          <w:lang w:val="pl-PL"/>
+        </w:rPr>
+        <w:t>2</w:t>
+      </w:r>
+      <w:r>
+        <w:rPr>
+          <w:rFonts w:ascii="Calibri" w:hAnsi="Calibri" w:cs="Calibri"/>
+          <w:b/>
+          <w:bCs/>
+          <w:lang w:val="pl-PL"/>
+        </w:rPr>
+        <w:t>_</w:t>
+      </w:r>
+      <w:r>
+        <w:rPr>
+          <w:rFonts w:ascii="Calibri" w:hAnsi="Calibri" w:cs="Calibri"/>
+          <w:b/>
+          <w:bCs/>
+          <w:lang w:val="pl-PL"/>
+        </w:rPr>
+        <w:t>3</w:t>
+      </w:r>
+      <w:r>
+        <w:rPr>
+          <w:rFonts w:ascii="Calibri" w:hAnsi="Calibri" w:cs="Calibri"/>
+          <w:b/>
+          <w:bCs/>
+          <w:lang w:val="pl-PL"/>
+        </w:rPr>
+        <w:t>.txt</w:t>
+      </w:r>
+      <w:r>
+        <w:rPr>
+          <w:rFonts w:ascii="Calibri" w:hAnsi="Calibri" w:cs="Calibri"/>
+          <w:b/>
+          <w:bCs/>
+          <w:lang w:val="pl-PL"/>
+        </w:rPr>
+        <w:t xml:space="preserve"> </w:t>
+      </w:r>
+      <w:r>
+        <w:rPr>
+          <w:rFonts w:ascii="Calibri" w:hAnsi="Calibri" w:cs="Calibri"/>
+          <w:lang w:val="pl-PL"/>
+        </w:rPr>
+        <w:t xml:space="preserve">– Format zaszyfrowanego tekstu sugeruje użycie algorytmu </w:t>
+      </w:r>
+      <w:proofErr w:type="spellStart"/>
+      <w:r>
+        <w:rPr>
+          <w:rFonts w:ascii="Calibri" w:hAnsi="Calibri" w:cs="Calibri"/>
+          <w:lang w:val="pl-PL"/>
+        </w:rPr>
+        <w:t>Playfair</w:t>
+      </w:r>
+      <w:proofErr w:type="spellEnd"/>
+      <w:r>
+        <w:rPr>
+          <w:rFonts w:ascii="Calibri" w:hAnsi="Calibri" w:cs="Calibri"/>
+          <w:lang w:val="pl-PL"/>
+        </w:rPr>
+        <w:t xml:space="preserve">. </w:t>
+      </w:r>
+      <w:r>
+        <w:rPr>
+          <w:rFonts w:ascii="Calibri" w:hAnsi="Calibri" w:cs="Calibri"/>
+          <w:lang w:val="pl-PL"/>
+        </w:rPr>
+        <w:t>Entropia (4,46)</w:t>
+      </w:r>
+      <w:r>
+        <w:rPr>
+          <w:rFonts w:ascii="Calibri" w:hAnsi="Calibri" w:cs="Calibri"/>
+          <w:lang w:val="pl-PL"/>
+        </w:rPr>
+        <w:t xml:space="preserve">. Używając ręcznej analizy </w:t>
+      </w:r>
+      <w:proofErr w:type="spellStart"/>
+      <w:r>
+        <w:rPr>
+          <w:rFonts w:ascii="Calibri" w:hAnsi="Calibri" w:cs="Calibri"/>
+          <w:lang w:val="pl-PL"/>
+        </w:rPr>
+        <w:t>playfair</w:t>
+      </w:r>
+      <w:proofErr w:type="spellEnd"/>
+      <w:r>
+        <w:rPr>
+          <w:rFonts w:ascii="Calibri" w:hAnsi="Calibri" w:cs="Calibri"/>
+          <w:lang w:val="pl-PL"/>
+        </w:rPr>
+        <w:t xml:space="preserve"> doszedłem tylko do tego momentu: </w:t>
+      </w:r>
+      <w:r>
+        <w:rPr>
+          <w:rFonts w:ascii="Calibri" w:hAnsi="Calibri" w:cs="Calibri"/>
+          <w:lang w:val="pl-PL"/>
+        </w:rPr>
+        <w:br/>
+      </w:r>
+      <w:r>
+        <w:rPr>
+          <w:rFonts w:ascii="Calibri" w:hAnsi="Calibri" w:cs="Calibri"/>
+          <w:noProof/>
+          <w:color w:val="E97132" w:themeColor="accent2"/>
+          <w:sz w:val="28"/>
+          <w:szCs w:val="28"/>
+          <w:lang w:val="pl-PL"/>
+        </w:rPr>
+        <w:drawing>
+          <wp:inline distT="0" distB="0" distL="0" distR="0" wp14:anchorId="60C22758" wp14:editId="2B0BE4FF">
+            <wp:extent cx="4309867" cy="4038600"/>
+            <wp:effectExtent l="0" t="0" r="0" b="0"/>
+            <wp:docPr id="1513232803" name="Obraz 1" descr="Obraz zawierający tekst, zrzut ekranu, numer, Czcionka&#10;&#10;Opis wygenerowany automatycznie"/>
+            <wp:cNvGraphicFramePr>
+              <a:graphicFrameLocks xmlns:a="http://schemas.openxmlformats.org/drawingml/2006/main" noChangeAspect="1"/>
+            </wp:cNvGraphicFramePr>
+            <a:graphic xmlns:a="http://schemas.openxmlformats.org/drawingml/2006/main">
+              <a:graphicData uri="http://schemas.openxmlformats.org/drawingml/2006/picture">
+                <pic:pic xmlns:pic="http://schemas.openxmlformats.org/drawingml/2006/picture">
+                  <pic:nvPicPr>
+                    <pic:cNvPr id="1513232803" name="Obraz 1" descr="Obraz zawierający tekst, zrzut ekranu, numer, Czcionka&#10;&#10;Opis wygenerowany automatycznie"/>
+                    <pic:cNvPicPr/>
+                  </pic:nvPicPr>
+                  <pic:blipFill>
+                    <a:blip r:embed="rId99"/>
+                    <a:stretch>
+                      <a:fillRect/>
+                    </a:stretch>
+                  </pic:blipFill>
+                  <pic:spPr>
+                    <a:xfrm>
+                      <a:off x="0" y="0"/>
+                      <a:ext cx="4316342" cy="4044668"/>
+                    </a:xfrm>
+                    <a:prstGeom prst="rect">
+                      <a:avLst/>
+                    </a:prstGeom>
+                  </pic:spPr>
+                </pic:pic>
+              </a:graphicData>
+            </a:graphic>
+          </wp:inline>
+        </w:drawing>
+      </w:r>
+    </w:p>
+    <w:p>
+      <w:pPr>
+        <w:rPr>
+          <w:rFonts w:ascii="Calibri" w:hAnsi="Calibri" w:cs="Calibri"/>
+          <w:color w:val="E97132" w:themeColor="accent2"/>
+          <w:sz w:val="28"/>
+          <w:szCs w:val="28"/>
+          <w:lang w:val="pl-PL"/>
+        </w:rPr>
+      </w:pPr>
+      <w:r>
+        <w:rPr>
+          <w:rFonts w:ascii="Calibri" w:hAnsi="Calibri" w:cs="Calibri"/>
+          <w:lang w:val="pl-PL"/>
+        </w:rPr>
+        <w:lastRenderedPageBreak/>
+        <w:t>Jednak klucz: „</w:t>
+      </w:r>
+      <w:r>
+        <w:rPr>
+          <w:rFonts w:ascii="Calibri" w:hAnsi="Calibri" w:cs="Calibri"/>
+          <w:lang w:val="pl-PL"/>
+        </w:rPr>
+        <w:t>KMNHIRSTPQXYZVWOUDCLEFGAB</w:t>
+      </w:r>
+      <w:r>
+        <w:rPr>
+          <w:rFonts w:ascii="Calibri" w:hAnsi="Calibri" w:cs="Calibri"/>
+          <w:lang w:val="pl-PL"/>
+        </w:rPr>
+        <w:t xml:space="preserve">” nic mi nie mówi, więc nie udało mi się dokładnie złamać tego kodu. Jestem jednak pewien że byłem blisko, bo przy wpisywaniu tekstu jawnego, algorytm podpowiadał mi dalszą jego część poprawnie bez jego znajomości, więc sam klucz gdzieś musiał być tylko nie umiałem skorzystać poprawnie z narzędzia. </w:t>
+      </w:r>
+    </w:p>
+    <w:p>
+      <w:pPr>
+        <w:rPr>
+          <w:rFonts w:ascii="Calibri" w:hAnsi="Calibri" w:cs="Calibri"/>
+          <w:b/>
+          <w:bCs/>
+          <w:color w:val="E97132" w:themeColor="accent2"/>
+          <w:sz w:val="28"/>
+          <w:szCs w:val="28"/>
+          <w:lang w:val="pl-PL"/>
+        </w:rPr>
+      </w:pPr>
+      <w:r>
+        <w:rPr>
+          <w:rFonts w:ascii="Calibri" w:hAnsi="Calibri" w:cs="Calibri"/>
+          <w:b/>
+          <w:bCs/>
+          <w:color w:val="E97132" w:themeColor="accent2"/>
+          <w:sz w:val="28"/>
+          <w:szCs w:val="28"/>
+          <w:lang w:val="pl-PL"/>
+        </w:rPr>
+        <w:t>Zadanie</w:t>
+      </w:r>
+      <w:r>
+        <w:rPr>
+          <w:rFonts w:ascii="Calibri" w:hAnsi="Calibri" w:cs="Calibri"/>
+          <w:b/>
+          <w:bCs/>
+          <w:color w:val="E97132" w:themeColor="accent2"/>
+          <w:sz w:val="28"/>
+          <w:szCs w:val="28"/>
+          <w:lang w:val="pl-PL"/>
+        </w:rPr>
+        <w:t xml:space="preserve"> </w:t>
+      </w:r>
+      <w:r>
+        <w:rPr>
+          <w:rFonts w:ascii="Calibri" w:hAnsi="Calibri" w:cs="Calibri"/>
+          <w:b/>
+          <w:bCs/>
+          <w:color w:val="E97132" w:themeColor="accent2"/>
+          <w:sz w:val="28"/>
+          <w:szCs w:val="28"/>
+          <w:lang w:val="pl-PL"/>
+        </w:rPr>
+        <w:t>3</w:t>
+      </w:r>
+      <w:r>
+        <w:rPr>
+          <w:rFonts w:ascii="Calibri" w:hAnsi="Calibri" w:cs="Calibri"/>
+          <w:b/>
+          <w:bCs/>
+          <w:color w:val="E97132" w:themeColor="accent2"/>
+          <w:sz w:val="28"/>
+          <w:szCs w:val="28"/>
+          <w:lang w:val="pl-PL"/>
+        </w:rPr>
+        <w:t>.</w:t>
+      </w:r>
+      <w:r>
+        <w:rPr>
+          <w:rFonts w:ascii="Calibri" w:hAnsi="Calibri" w:cs="Calibri"/>
+          <w:b/>
+          <w:bCs/>
+          <w:color w:val="E97132" w:themeColor="accent2"/>
+          <w:sz w:val="28"/>
+          <w:szCs w:val="28"/>
+          <w:lang w:val="pl-PL"/>
+        </w:rPr>
+        <w:t>3</w:t>
+      </w:r>
+      <w:r>
+        <w:rPr>
+          <w:rFonts w:ascii="Calibri" w:hAnsi="Calibri" w:cs="Calibri"/>
+          <w:b/>
+          <w:bCs/>
+          <w:color w:val="E97132" w:themeColor="accent2"/>
+          <w:sz w:val="28"/>
+          <w:szCs w:val="28"/>
+          <w:lang w:val="pl-PL"/>
+        </w:rPr>
+        <w:t>:</w:t>
+      </w:r>
+    </w:p>
+    <w:p>
+      <w:pPr>
+        <w:rPr>
+          <w:rFonts w:ascii="Calibri" w:hAnsi="Calibri" w:cs="Calibri"/>
+          <w:color w:val="E97132" w:themeColor="accent2"/>
+          <w:sz w:val="28"/>
+          <w:szCs w:val="28"/>
+          <w:lang w:val="pl-PL"/>
+        </w:rPr>
+      </w:pPr>
+      <w:r>
+        <w:rPr>
+          <w:rFonts w:ascii="Calibri" w:hAnsi="Calibri" w:cs="Calibri"/>
+          <w:b/>
+          <w:bCs/>
+          <w:lang w:val="pl-PL"/>
+        </w:rPr>
+        <w:t>3</w:t>
+      </w:r>
+      <w:r>
+        <w:rPr>
+          <w:rFonts w:ascii="Calibri" w:hAnsi="Calibri" w:cs="Calibri"/>
+          <w:b/>
+          <w:bCs/>
+          <w:lang w:val="pl-PL"/>
+        </w:rPr>
+        <w:t>_</w:t>
+      </w:r>
+      <w:r>
+        <w:rPr>
+          <w:rFonts w:ascii="Calibri" w:hAnsi="Calibri" w:cs="Calibri"/>
+          <w:b/>
+          <w:bCs/>
+          <w:lang w:val="pl-PL"/>
+        </w:rPr>
+        <w:t>1</w:t>
+      </w:r>
+      <w:r>
+        <w:rPr>
+          <w:rFonts w:ascii="Calibri" w:hAnsi="Calibri" w:cs="Calibri"/>
+          <w:b/>
+          <w:bCs/>
+          <w:lang w:val="pl-PL"/>
+        </w:rPr>
+        <w:t>.txt</w:t>
+      </w:r>
+      <w:r>
+        <w:rPr>
+          <w:rFonts w:ascii="Calibri" w:hAnsi="Calibri" w:cs="Calibri"/>
+          <w:b/>
+          <w:bCs/>
+          <w:lang w:val="pl-PL"/>
+        </w:rPr>
+        <w:t xml:space="preserve"> </w:t>
+      </w:r>
+      <w:r>
+        <w:rPr>
+          <w:rFonts w:ascii="Calibri" w:hAnsi="Calibri" w:cs="Calibri"/>
+          <w:lang w:val="pl-PL"/>
+        </w:rPr>
+        <w:t xml:space="preserve">– </w:t>
+      </w:r>
+      <w:proofErr w:type="spellStart"/>
+      <w:r>
+        <w:rPr>
+          <w:rFonts w:ascii="Calibri" w:hAnsi="Calibri" w:cs="Calibri"/>
+          <w:lang w:val="pl-PL"/>
+        </w:rPr>
+        <w:t>Hexadecymalne</w:t>
+      </w:r>
+      <w:proofErr w:type="spellEnd"/>
+      <w:r>
+        <w:rPr>
+          <w:rFonts w:ascii="Calibri" w:hAnsi="Calibri" w:cs="Calibri"/>
+          <w:lang w:val="pl-PL"/>
+        </w:rPr>
+        <w:t xml:space="preserve"> kodowanie sugeruje wykorzystanie algorytmu XOR lub </w:t>
+      </w:r>
+      <w:r>
+        <w:rPr>
+          <w:rFonts w:ascii="Calibri" w:hAnsi="Calibri" w:cs="Calibri"/>
+          <w:lang w:val="pl-PL"/>
+        </w:rPr>
+        <w:t xml:space="preserve">Homofonów. Autokorelacja ma trend spadkowy. Nic więcej nie udało mi się ustalić. </w:t>
+      </w:r>
+      <w:r>
+        <w:rPr>
+          <w:rFonts w:ascii="Calibri" w:hAnsi="Calibri" w:cs="Calibri"/>
+          <w:noProof/>
+          <w:lang w:val="pl-PL"/>
+        </w:rPr>
+        <w:drawing>
+          <wp:inline distT="0" distB="0" distL="0" distR="0" wp14:anchorId="66D6126B" wp14:editId="63A63704">
+            <wp:extent cx="5143500" cy="2981325"/>
+            <wp:effectExtent l="0" t="0" r="0" b="9525"/>
+            <wp:docPr id="181134243" name="Obraz 1" descr="Obraz zawierający tekst, zrzut ekranu, Czcionka, numer&#10;&#10;Opis wygenerowany automatycznie"/>
+            <wp:cNvGraphicFramePr>
+              <a:graphicFrameLocks xmlns:a="http://schemas.openxmlformats.org/drawingml/2006/main" noChangeAspect="1"/>
+            </wp:cNvGraphicFramePr>
+            <a:graphic xmlns:a="http://schemas.openxmlformats.org/drawingml/2006/main">
+              <a:graphicData uri="http://schemas.openxmlformats.org/drawingml/2006/picture">
+                <pic:pic xmlns:pic="http://schemas.openxmlformats.org/drawingml/2006/picture">
+                  <pic:nvPicPr>
+                    <pic:cNvPr id="181134243" name="Obraz 1" descr="Obraz zawierający tekst, zrzut ekranu, Czcionka, numer&#10;&#10;Opis wygenerowany automatycznie"/>
+                    <pic:cNvPicPr/>
+                  </pic:nvPicPr>
+                  <pic:blipFill rotWithShape="1">
+                    <a:blip r:embed="rId100"/>
+                    <a:srcRect l="4299" t="3949" r="6415" b="7765"/>
+                    <a:stretch/>
+                  </pic:blipFill>
+                  <pic:spPr bwMode="auto">
+                    <a:xfrm>
+                      <a:off x="0" y="0"/>
+                      <a:ext cx="5143500" cy="2981325"/>
+                    </a:xfrm>
+                    <a:prstGeom prst="rect">
+                      <a:avLst/>
+                    </a:prstGeom>
+                    <a:ln>
+                      <a:noFill/>
+                    </a:ln>
+                    <a:extLst>
+                      <a:ext uri="{53640926-AAD7-44D8-BBD7-CCE9431645EC}">
+                        <a14:shadowObscured xmlns:a14="http://schemas.microsoft.com/office/drawing/2010/main"/>
+                      </a:ext>
+                    </a:extLst>
+                  </pic:spPr>
+                </pic:pic>
+              </a:graphicData>
+            </a:graphic>
+          </wp:inline>
+        </w:drawing>
+      </w:r>
+    </w:p>
+    <w:p>
+      <w:pPr>
+        <w:rPr>
+          <w:rFonts w:ascii="Calibri" w:hAnsi="Calibri" w:cs="Calibri"/>
+          <w:lang w:val="pl-PL"/>
+        </w:rPr>
+      </w:pPr>
+      <w:r>
+        <w:rPr>
+          <w:rFonts w:ascii="Calibri" w:hAnsi="Calibri" w:cs="Calibri"/>
+          <w:b/>
+          <w:bCs/>
+          <w:lang w:val="pl-PL"/>
+        </w:rPr>
+        <w:t>3</w:t>
+      </w:r>
+      <w:r>
+        <w:rPr>
+          <w:rFonts w:ascii="Calibri" w:hAnsi="Calibri" w:cs="Calibri"/>
+          <w:b/>
+          <w:bCs/>
+          <w:lang w:val="pl-PL"/>
+        </w:rPr>
+        <w:t>_</w:t>
+      </w:r>
+      <w:r>
+        <w:rPr>
+          <w:rFonts w:ascii="Calibri" w:hAnsi="Calibri" w:cs="Calibri"/>
+          <w:b/>
+          <w:bCs/>
+          <w:lang w:val="pl-PL"/>
+        </w:rPr>
+        <w:t>2</w:t>
+      </w:r>
+      <w:r>
+        <w:rPr>
+          <w:rFonts w:ascii="Calibri" w:hAnsi="Calibri" w:cs="Calibri"/>
+          <w:b/>
+          <w:bCs/>
+          <w:lang w:val="pl-PL"/>
+        </w:rPr>
+        <w:t>.txt</w:t>
+      </w:r>
+      <w:r>
+        <w:rPr>
+          <w:rFonts w:ascii="Calibri" w:hAnsi="Calibri" w:cs="Calibri"/>
+          <w:lang w:val="pl-PL"/>
+        </w:rPr>
+        <w:t xml:space="preserve"> – Entropia (4,20)</w:t>
+      </w:r>
+      <w:r>
+        <w:rPr>
+          <w:rFonts w:ascii="Calibri" w:hAnsi="Calibri" w:cs="Calibri"/>
+          <w:lang w:val="pl-PL"/>
+        </w:rPr>
+        <w:t xml:space="preserve"> może wskazywać że nie jest to ani szyfr Hilla czy </w:t>
+      </w:r>
+      <w:proofErr w:type="spellStart"/>
+      <w:r>
+        <w:rPr>
+          <w:rFonts w:ascii="Calibri" w:hAnsi="Calibri" w:cs="Calibri"/>
+          <w:lang w:val="pl-PL"/>
+        </w:rPr>
+        <w:t>Vinegera</w:t>
+      </w:r>
+      <w:proofErr w:type="spellEnd"/>
+      <w:r>
+        <w:rPr>
+          <w:rFonts w:ascii="Calibri" w:hAnsi="Calibri" w:cs="Calibri"/>
+          <w:lang w:val="pl-PL"/>
+        </w:rPr>
+        <w:t>, gdyż byłaby ona wyższa</w:t>
+      </w:r>
+      <w:r>
+        <w:rPr>
+          <w:rFonts w:ascii="Calibri" w:hAnsi="Calibri" w:cs="Calibri"/>
+          <w:lang w:val="pl-PL"/>
+        </w:rPr>
+        <w:t>. Na wykresie autokorelacji nie widać znaczącej cykliczności pików</w:t>
+      </w:r>
+      <w:r>
+        <w:rPr>
+          <w:rFonts w:ascii="Calibri" w:hAnsi="Calibri" w:cs="Calibri"/>
+          <w:lang w:val="pl-PL"/>
+        </w:rPr>
+        <w:t xml:space="preserve"> co wyklucza wykorzystanie </w:t>
+      </w:r>
+      <w:proofErr w:type="spellStart"/>
+      <w:r>
+        <w:rPr>
+          <w:rFonts w:ascii="Calibri" w:hAnsi="Calibri" w:cs="Calibri"/>
+          <w:lang w:val="pl-PL"/>
+        </w:rPr>
+        <w:t>Vinegera</w:t>
+      </w:r>
+      <w:proofErr w:type="spellEnd"/>
+      <w:r>
+        <w:rPr>
+          <w:rFonts w:ascii="Calibri" w:hAnsi="Calibri" w:cs="Calibri"/>
+          <w:lang w:val="pl-PL"/>
+        </w:rPr>
+        <w:t xml:space="preserve">. Histogram sugeruje, że litery </w:t>
+      </w:r>
+      <w:r>
+        <w:rPr>
+          <w:rFonts w:ascii="Calibri" w:hAnsi="Calibri" w:cs="Calibri"/>
+          <w:lang w:val="pl-PL"/>
+        </w:rPr>
+        <w:t xml:space="preserve">‘U’ oraz ‘R’ mogą odpowiadać popularnym literom w języku polskim lub angielskim (np. ‘A’ lub ‘E’). Na pewno nie jest to szyfr Cezara. </w:t>
+      </w:r>
+    </w:p>
+    <w:p>
+      <w:pPr>
+        <w:rPr>
+          <w:rFonts w:ascii="Calibri" w:hAnsi="Calibri" w:cs="Calibri"/>
+          <w:color w:val="E97132" w:themeColor="accent2"/>
+          <w:sz w:val="28"/>
+          <w:szCs w:val="28"/>
+          <w:lang w:val="pl-PL"/>
+        </w:rPr>
+      </w:pPr>
+      <w:r>
+        <w:rPr>
+          <w:rFonts w:ascii="Calibri" w:hAnsi="Calibri" w:cs="Calibri"/>
+          <w:noProof/>
+          <w:color w:val="E97132" w:themeColor="accent2"/>
+          <w:sz w:val="28"/>
+          <w:szCs w:val="28"/>
+          <w:lang w:val="pl-PL"/>
+        </w:rPr>
+        <w:drawing>
+          <wp:inline distT="0" distB="0" distL="0" distR="0" wp14:anchorId="7C70597F" wp14:editId="4250B5F1">
+            <wp:extent cx="5153744" cy="3134162"/>
+            <wp:effectExtent l="0" t="0" r="8890" b="9525"/>
+            <wp:docPr id="1542271491" name="Obraz 1" descr="Obraz zawierający tekst, zrzut ekranu, wyświetlacz, Czcionka&#10;&#10;Opis wygenerowany automatycznie"/>
+            <wp:cNvGraphicFramePr>
+              <a:graphicFrameLocks xmlns:a="http://schemas.openxmlformats.org/drawingml/2006/main" noChangeAspect="1"/>
+            </wp:cNvGraphicFramePr>
+            <a:graphic xmlns:a="http://schemas.openxmlformats.org/drawingml/2006/main">
+              <a:graphicData uri="http://schemas.openxmlformats.org/drawingml/2006/picture">
+                <pic:pic xmlns:pic="http://schemas.openxmlformats.org/drawingml/2006/picture">
+                  <pic:nvPicPr>
+                    <pic:cNvPr id="1542271491" name="Obraz 1" descr="Obraz zawierający tekst, zrzut ekranu, wyświetlacz, Czcionka&#10;&#10;Opis wygenerowany automatycznie"/>
+                    <pic:cNvPicPr/>
+                  </pic:nvPicPr>
+                  <pic:blipFill>
+                    <a:blip r:embed="rId101"/>
+                    <a:stretch>
+                      <a:fillRect/>
+                    </a:stretch>
+                  </pic:blipFill>
+                  <pic:spPr>
+                    <a:xfrm>
+                      <a:off x="0" y="0"/>
+                      <a:ext cx="5153744" cy="3134162"/>
+                    </a:xfrm>
+                    <a:prstGeom prst="rect">
+                      <a:avLst/>
+                    </a:prstGeom>
+                  </pic:spPr>
+                </pic:pic>
+              </a:graphicData>
+            </a:graphic>
+          </wp:inline>
+        </w:drawing>
+      </w:r>
+    </w:p>
+    <w:p>
+      <w:pPr>
+        <w:rPr>
+          <w:rFonts w:ascii="Calibri" w:hAnsi="Calibri" w:cs="Calibri"/>
+          <w:color w:val="E97132" w:themeColor="accent2"/>
+          <w:sz w:val="28"/>
+          <w:szCs w:val="28"/>
+          <w:lang w:val="pl-PL"/>
+        </w:rPr>
+      </w:pPr>
+      <w:r>
+        <w:rPr>
+          <w:rFonts w:ascii="Calibri" w:hAnsi="Calibri" w:cs="Calibri"/>
+          <w:noProof/>
+          <w:color w:val="E97132" w:themeColor="accent2"/>
+          <w:sz w:val="28"/>
+          <w:szCs w:val="28"/>
+          <w:lang w:val="pl-PL"/>
+        </w:rPr>
+        <w:lastRenderedPageBreak/>
+        <w:drawing>
+          <wp:inline distT="0" distB="0" distL="0" distR="0" wp14:anchorId="76CFC11E" wp14:editId="346291DD">
+            <wp:extent cx="5191850" cy="3200847"/>
+            <wp:effectExtent l="0" t="0" r="8890" b="0"/>
+            <wp:docPr id="837485471" name="Obraz 1" descr="Obraz zawierający tekst, zrzut ekranu, wyświetlacz, Wykres&#10;&#10;Opis wygenerowany automatycznie"/>
+            <wp:cNvGraphicFramePr>
+              <a:graphicFrameLocks xmlns:a="http://schemas.openxmlformats.org/drawingml/2006/main" noChangeAspect="1"/>
+            </wp:cNvGraphicFramePr>
+            <a:graphic xmlns:a="http://schemas.openxmlformats.org/drawingml/2006/main">
+              <a:graphicData uri="http://schemas.openxmlformats.org/drawingml/2006/picture">
+                <pic:pic xmlns:pic="http://schemas.openxmlformats.org/drawingml/2006/picture">
+                  <pic:nvPicPr>
+                    <pic:cNvPr id="837485471" name="Obraz 1" descr="Obraz zawierający tekst, zrzut ekranu, wyświetlacz, Wykres&#10;&#10;Opis wygenerowany automatycznie"/>
+                    <pic:cNvPicPr/>
+                  </pic:nvPicPr>
+                  <pic:blipFill>
+                    <a:blip r:embed="rId102"/>
+                    <a:stretch>
+                      <a:fillRect/>
+                    </a:stretch>
+                  </pic:blipFill>
+                  <pic:spPr>
+                    <a:xfrm>
+                      <a:off x="0" y="0"/>
+                      <a:ext cx="5191850" cy="3200847"/>
+                    </a:xfrm>
+                    <a:prstGeom prst="rect">
+                      <a:avLst/>
+                    </a:prstGeom>
+                  </pic:spPr>
+                </pic:pic>
+              </a:graphicData>
+            </a:graphic>
+          </wp:inline>
+        </w:drawing>
+      </w:r>
+    </w:p>
+    <w:p>
+      <w:pPr>
+        <w:rPr>
+          <w:rFonts w:ascii="Calibri" w:hAnsi="Calibri" w:cs="Calibri"/>
+          <w:lang w:val="pl-PL"/>
+        </w:rPr>
+      </w:pPr>
+      <w:r>
+        <w:rPr>
+          <w:rFonts w:ascii="Calibri" w:hAnsi="Calibri" w:cs="Calibri"/>
+          <w:b/>
+          <w:bCs/>
+          <w:lang w:val="pl-PL"/>
+        </w:rPr>
+        <w:t>3</w:t>
+      </w:r>
+      <w:r>
+        <w:rPr>
+          <w:rFonts w:ascii="Calibri" w:hAnsi="Calibri" w:cs="Calibri"/>
+          <w:b/>
+          <w:bCs/>
+          <w:lang w:val="pl-PL"/>
+        </w:rPr>
+        <w:t>_</w:t>
+      </w:r>
+      <w:r>
+        <w:rPr>
+          <w:rFonts w:ascii="Calibri" w:hAnsi="Calibri" w:cs="Calibri"/>
+          <w:b/>
+          <w:bCs/>
+          <w:lang w:val="pl-PL"/>
+        </w:rPr>
+        <w:t>3</w:t>
+      </w:r>
+      <w:r>
+        <w:rPr>
+          <w:rFonts w:ascii="Calibri" w:hAnsi="Calibri" w:cs="Calibri"/>
+          <w:b/>
+          <w:bCs/>
+          <w:lang w:val="pl-PL"/>
+        </w:rPr>
+        <w:t>.txt</w:t>
+      </w:r>
+      <w:r>
+        <w:rPr>
+          <w:rFonts w:ascii="Calibri" w:hAnsi="Calibri" w:cs="Calibri"/>
+          <w:b/>
+          <w:bCs/>
+          <w:lang w:val="pl-PL"/>
+        </w:rPr>
+        <w:t xml:space="preserve"> </w:t>
+      </w:r>
+      <w:r>
+        <w:rPr>
+          <w:rFonts w:ascii="Calibri" w:hAnsi="Calibri" w:cs="Calibri"/>
+          <w:lang w:val="pl-PL"/>
+        </w:rPr>
+        <w:t xml:space="preserve">– Bardzo wysoka entropia (4,63) wskazuje na to, że jest to Hill lub </w:t>
+      </w:r>
+      <w:proofErr w:type="spellStart"/>
+      <w:r>
+        <w:rPr>
+          <w:rFonts w:ascii="Calibri" w:hAnsi="Calibri" w:cs="Calibri"/>
+          <w:lang w:val="pl-PL"/>
+        </w:rPr>
+        <w:t>Vineger</w:t>
+      </w:r>
+      <w:proofErr w:type="spellEnd"/>
+      <w:r>
+        <w:rPr>
+          <w:rFonts w:ascii="Calibri" w:hAnsi="Calibri" w:cs="Calibri"/>
+          <w:lang w:val="pl-PL"/>
+        </w:rPr>
+        <w:t xml:space="preserve">. Cykliczna autokorelacja pozwala zauważyć że jest to </w:t>
+      </w:r>
+      <w:proofErr w:type="spellStart"/>
+      <w:r>
+        <w:rPr>
+          <w:rFonts w:ascii="Calibri" w:hAnsi="Calibri" w:cs="Calibri"/>
+          <w:lang w:val="pl-PL"/>
+        </w:rPr>
+        <w:t>Vineger</w:t>
+      </w:r>
+      <w:proofErr w:type="spellEnd"/>
+      <w:r>
+        <w:rPr>
+          <w:rFonts w:ascii="Calibri" w:hAnsi="Calibri" w:cs="Calibri"/>
+          <w:lang w:val="pl-PL"/>
+        </w:rPr>
+        <w:t xml:space="preserve">, o długości klucza około 10 znaków. Wykorzystując automatyczne narzędzia do analizy szyfru </w:t>
+      </w:r>
+      <w:proofErr w:type="spellStart"/>
+      <w:r>
+        <w:rPr>
+          <w:rFonts w:ascii="Calibri" w:hAnsi="Calibri" w:cs="Calibri"/>
+          <w:lang w:val="pl-PL"/>
+        </w:rPr>
+        <w:t>Vinegera</w:t>
+      </w:r>
+      <w:proofErr w:type="spellEnd"/>
+      <w:r>
+        <w:rPr>
+          <w:rFonts w:ascii="Calibri" w:hAnsi="Calibri" w:cs="Calibri"/>
+          <w:lang w:val="pl-PL"/>
+        </w:rPr>
+        <w:t>, udało się odnaleźć klucz „WHITESTONE”.</w:t>
+      </w:r>
+      <w:r>
+        <w:rPr>
+          <w:rFonts w:ascii="Calibri" w:hAnsi="Calibri" w:cs="Calibri"/>
+          <w:noProof/>
+          <w:lang w:val="pl-PL"/>
+        </w:rPr>
+        <w:drawing>
+          <wp:inline distT="0" distB="0" distL="0" distR="0" wp14:anchorId="61C922F4" wp14:editId="31D82A35">
+            <wp:extent cx="5760720" cy="3293110"/>
+            <wp:effectExtent l="0" t="0" r="0" b="2540"/>
+            <wp:docPr id="104031850" name="Obraz 1" descr="Obraz zawierający tekst, zrzut ekranu, wyświetlacz, Czcionka&#10;&#10;Opis wygenerowany automatycznie"/>
+            <wp:cNvGraphicFramePr>
+              <a:graphicFrameLocks xmlns:a="http://schemas.openxmlformats.org/drawingml/2006/main" noChangeAspect="1"/>
+            </wp:cNvGraphicFramePr>
+            <a:graphic xmlns:a="http://schemas.openxmlformats.org/drawingml/2006/main">
+              <a:graphicData uri="http://schemas.openxmlformats.org/drawingml/2006/picture">
+                <pic:pic xmlns:pic="http://schemas.openxmlformats.org/drawingml/2006/picture">
+                  <pic:nvPicPr>
+                    <pic:cNvPr id="104031850" name="Obraz 1" descr="Obraz zawierający tekst, zrzut ekranu, wyświetlacz, Czcionka&#10;&#10;Opis wygenerowany automatycznie"/>
+                    <pic:cNvPicPr/>
+                  </pic:nvPicPr>
+                  <pic:blipFill>
+                    <a:blip r:embed="rId103"/>
+                    <a:stretch>
+                      <a:fillRect/>
+                    </a:stretch>
+                  </pic:blipFill>
+                  <pic:spPr>
+                    <a:xfrm>
+                      <a:off x="0" y="0"/>
+                      <a:ext cx="5760720" cy="3293110"/>
+                    </a:xfrm>
+                    <a:prstGeom prst="rect">
+                      <a:avLst/>
+                    </a:prstGeom>
+                  </pic:spPr>
+                </pic:pic>
+              </a:graphicData>
+            </a:graphic>
+          </wp:inline>
+        </w:drawing>
+      </w:r>
+    </w:p>
+    <w:p>
+      <w:pPr>
+        <w:rPr>
+          <w:rFonts w:ascii="Calibri" w:hAnsi="Calibri" w:cs="Calibri"/>
+          <w:b/>
+          <w:bCs/>
+          <w:color w:val="E97132" w:themeColor="accent2"/>
+          <w:sz w:val="28"/>
+          <w:szCs w:val="28"/>
+          <w:lang w:val="pl-PL"/>
+        </w:rPr>
+      </w:pPr>
+    </w:p>
+    <w:p>
+      <w:pPr>
+        <w:rPr>
+          <w:rFonts w:ascii="Calibri" w:hAnsi="Calibri" w:cs="Calibri"/>
+          <w:b/>
+          <w:bCs/>
+          <w:color w:val="E97132" w:themeColor="accent2"/>
+          <w:sz w:val="28"/>
+          <w:szCs w:val="28"/>
+          <w:lang w:val="pl-PL"/>
+        </w:rPr>
+      </w:pPr>
+    </w:p>
+    <w:p>
+      <w:pPr>
+        <w:rPr>
+          <w:rFonts w:ascii="Calibri" w:hAnsi="Calibri" w:cs="Calibri"/>
+          <w:b/>
+          <w:bCs/>
+          <w:color w:val="E97132" w:themeColor="accent2"/>
+          <w:sz w:val="28"/>
+          <w:szCs w:val="28"/>
+          <w:lang w:val="pl-PL"/>
+        </w:rPr>
+      </w:pPr>
+    </w:p>
+    <w:p>
+      <w:pPr>
+        <w:rPr>
+          <w:rFonts w:ascii="Calibri" w:hAnsi="Calibri" w:cs="Calibri"/>
+          <w:b/>
+          <w:bCs/>
+          <w:color w:val="E97132" w:themeColor="accent2"/>
+          <w:sz w:val="28"/>
+          <w:szCs w:val="28"/>
+          <w:lang w:val="pl-PL"/>
+        </w:rPr>
+      </w:pPr>
+    </w:p>
+    <w:p>
+      <w:pPr>
+        <w:rPr>
+          <w:rFonts w:ascii="Calibri" w:hAnsi="Calibri" w:cs="Calibri"/>
+          <w:b/>
+          <w:bCs/>
+          <w:color w:val="E97132" w:themeColor="accent2"/>
+          <w:sz w:val="28"/>
+          <w:szCs w:val="28"/>
+          <w:lang w:val="pl-PL"/>
+        </w:rPr>
+      </w:pPr>
+    </w:p>
+    <w:p>
+      <w:pPr>
+        <w:rPr>
+          <w:rFonts w:ascii="Calibri" w:hAnsi="Calibri" w:cs="Calibri"/>
+          <w:b/>
+          <w:bCs/>
+          <w:color w:val="E97132" w:themeColor="accent2"/>
+          <w:sz w:val="28"/>
+          <w:szCs w:val="28"/>
+          <w:lang w:val="pl-PL"/>
+        </w:rPr>
+      </w:pPr>
+      <w:r>
+        <w:rPr>
+          <w:rFonts w:ascii="Calibri" w:hAnsi="Calibri" w:cs="Calibri"/>
+          <w:b/>
+          <w:bCs/>
+          <w:color w:val="E97132" w:themeColor="accent2"/>
+          <w:sz w:val="28"/>
+          <w:szCs w:val="28"/>
+          <w:lang w:val="pl-PL"/>
+        </w:rPr>
+        <w:lastRenderedPageBreak/>
+        <w:t>Pytanie</w:t>
+      </w:r>
+      <w:r>
+        <w:rPr>
+          <w:rFonts w:ascii="Calibri" w:hAnsi="Calibri" w:cs="Calibri"/>
+          <w:b/>
+          <w:bCs/>
+          <w:color w:val="E97132" w:themeColor="accent2"/>
+          <w:sz w:val="28"/>
+          <w:szCs w:val="28"/>
+          <w:lang w:val="pl-PL"/>
+        </w:rPr>
+        <w:t xml:space="preserve"> </w:t>
+      </w:r>
+      <w:r>
+        <w:rPr>
+          <w:rFonts w:ascii="Calibri" w:hAnsi="Calibri" w:cs="Calibri"/>
+          <w:b/>
+          <w:bCs/>
+          <w:color w:val="E97132" w:themeColor="accent2"/>
+          <w:sz w:val="28"/>
+          <w:szCs w:val="28"/>
+          <w:lang w:val="pl-PL"/>
+        </w:rPr>
+        <w:t>3</w:t>
+      </w:r>
+      <w:r>
+        <w:rPr>
+          <w:rFonts w:ascii="Calibri" w:hAnsi="Calibri" w:cs="Calibri"/>
+          <w:b/>
+          <w:bCs/>
+          <w:color w:val="E97132" w:themeColor="accent2"/>
+          <w:sz w:val="28"/>
+          <w:szCs w:val="28"/>
+          <w:lang w:val="pl-PL"/>
+        </w:rPr>
+        <w:t>.</w:t>
+      </w:r>
+      <w:r>
+        <w:rPr>
+          <w:rFonts w:ascii="Calibri" w:hAnsi="Calibri" w:cs="Calibri"/>
+          <w:b/>
+          <w:bCs/>
+          <w:color w:val="E97132" w:themeColor="accent2"/>
+          <w:sz w:val="28"/>
+          <w:szCs w:val="28"/>
+          <w:lang w:val="pl-PL"/>
+        </w:rPr>
+        <w:t>4</w:t>
+      </w:r>
+      <w:r>
+        <w:rPr>
+          <w:rFonts w:ascii="Calibri" w:hAnsi="Calibri" w:cs="Calibri"/>
+          <w:b/>
+          <w:bCs/>
+          <w:color w:val="E97132" w:themeColor="accent2"/>
+          <w:sz w:val="28"/>
+          <w:szCs w:val="28"/>
+          <w:lang w:val="pl-PL"/>
+        </w:rPr>
+        <w:t>:</w:t>
+      </w:r>
+    </w:p>
+    <w:p>
+      <w:pPr>
+        <w:rPr>
+          <w:rFonts w:ascii="Calibri" w:hAnsi="Calibri" w:cs="Calibri"/>
+          <w:lang w:val="pl-PL"/>
+        </w:rPr>
+      </w:pPr>
+      <w:r>
+        <w:rPr>
+          <w:rFonts w:ascii="Calibri" w:hAnsi="Calibri" w:cs="Calibri"/>
+          <w:lang w:val="pl-PL"/>
+        </w:rPr>
+        <w:t>Siła algorytmu szyfrującego zależy od kilku czynników:</w:t>
+      </w:r>
+    </w:p>
+    <w:p>
+      <w:pPr>
+        <w:numPr>
+          <w:ilvl w:val="0"/>
+          <w:numId w:val="16"/>
+        </w:numPr>
+        <w:rPr>
+          <w:rFonts w:ascii="Calibri" w:hAnsi="Calibri" w:cs="Calibri"/>
+          <w:lang w:val="pl-PL"/>
+        </w:rPr>
+      </w:pPr>
+      <w:r>
+        <w:rPr>
+          <w:rFonts w:ascii="Calibri" w:hAnsi="Calibri" w:cs="Calibri"/>
+          <w:lang w:val="pl-PL"/>
+        </w:rPr>
+        <w:t>Długość i złożoność klucza</w:t>
+      </w:r>
+      <w:r>
+        <w:rPr>
+          <w:rFonts w:ascii="Calibri" w:hAnsi="Calibri" w:cs="Calibri"/>
+          <w:lang w:val="pl-PL"/>
+        </w:rPr>
+        <w:t>, i</w:t>
+      </w:r>
+      <w:r>
+        <w:rPr>
+          <w:rFonts w:ascii="Calibri" w:hAnsi="Calibri" w:cs="Calibri"/>
+          <w:lang w:val="pl-PL"/>
+        </w:rPr>
+        <w:t xml:space="preserve">m dłuższy i bardziej złożony klucz, tym trudniej go złamać. </w:t>
+      </w:r>
+      <w:r>
+        <w:rPr>
+          <w:rFonts w:ascii="Calibri" w:hAnsi="Calibri" w:cs="Calibri"/>
+          <w:lang w:val="pl-PL"/>
+        </w:rPr>
+        <w:t>Krótkie klucze są podatne na atak</w:t>
+      </w:r>
+      <w:r>
+        <w:rPr>
+          <w:rFonts w:ascii="Calibri" w:hAnsi="Calibri" w:cs="Calibri"/>
+          <w:lang w:val="pl-PL"/>
+        </w:rPr>
+        <w:t>i</w:t>
+      </w:r>
+      <w:r>
+        <w:rPr>
+          <w:rFonts w:ascii="Calibri" w:hAnsi="Calibri" w:cs="Calibri"/>
+          <w:lang w:val="pl-PL"/>
+        </w:rPr>
+        <w:t xml:space="preserve"> </w:t>
+      </w:r>
+      <w:proofErr w:type="spellStart"/>
+      <w:r>
+        <w:rPr>
+          <w:rFonts w:ascii="Calibri" w:hAnsi="Calibri" w:cs="Calibri"/>
+          <w:lang w:val="pl-PL"/>
+        </w:rPr>
+        <w:t>brute-force</w:t>
+      </w:r>
+      <w:proofErr w:type="spellEnd"/>
+      <w:r>
+        <w:rPr>
+          <w:rFonts w:ascii="Calibri" w:hAnsi="Calibri" w:cs="Calibri"/>
+          <w:lang w:val="pl-PL"/>
+        </w:rPr>
+        <w:t>, a klucze mniej złożone możemy łatwiej rozpoznać kiedy się wyłonią</w:t>
+      </w:r>
+      <w:r>
+        <w:rPr>
+          <w:rFonts w:ascii="Calibri" w:hAnsi="Calibri" w:cs="Calibri"/>
+          <w:lang w:val="pl-PL"/>
+        </w:rPr>
+        <w:t xml:space="preserve"> (jeśli są cokolwiek znaczącym ciągiem znaków). Gdy klucz jest długi i zawiera znaki trudniejsze do zgadnięcia, staje się on bezpieczniejszy. </w:t>
+      </w:r>
+    </w:p>
+    <w:p>
+      <w:pPr>
+        <w:numPr>
+          <w:ilvl w:val="0"/>
+          <w:numId w:val="16"/>
+        </w:numPr>
+        <w:rPr>
+          <w:rFonts w:ascii="Calibri" w:hAnsi="Calibri" w:cs="Calibri"/>
+          <w:lang w:val="pl-PL"/>
+        </w:rPr>
+      </w:pPr>
+      <w:r>
+        <w:rPr>
+          <w:rFonts w:ascii="Calibri" w:hAnsi="Calibri" w:cs="Calibri"/>
+          <w:lang w:val="pl-PL"/>
+        </w:rPr>
+        <w:t xml:space="preserve">Wysokość entropii, im większa entropia tym ciężej odnaleźć wzorce np. na histogramie, ponieważ tekst jest mniej przewidywalny i trudniejszy do odgadnięcia. </w:t>
+      </w:r>
+      <w:r>
+        <w:rPr>
+          <w:rFonts w:ascii="Calibri" w:hAnsi="Calibri" w:cs="Calibri"/>
+          <w:lang w:val="pl-PL"/>
+        </w:rPr>
+        <w:t>Szyfr nie powinien ujawniać żadnych przewidywalnych wzorców</w:t>
+      </w:r>
+      <w:r>
+        <w:rPr>
+          <w:rFonts w:ascii="Calibri" w:hAnsi="Calibri" w:cs="Calibri"/>
+          <w:lang w:val="pl-PL"/>
+        </w:rPr>
+        <w:t>.</w:t>
+      </w:r>
+    </w:p>
+    <w:p>
+      <w:pPr>
+        <w:numPr>
+          <w:ilvl w:val="0"/>
+          <w:numId w:val="16"/>
+        </w:numPr>
+        <w:rPr>
+          <w:rFonts w:ascii="Calibri" w:hAnsi="Calibri" w:cs="Calibri"/>
+          <w:lang w:val="pl-PL"/>
+        </w:rPr>
+      </w:pPr>
+      <w:r>
+        <w:rPr>
+          <w:rFonts w:ascii="Calibri" w:hAnsi="Calibri" w:cs="Calibri"/>
+          <w:lang w:val="pl-PL"/>
+        </w:rPr>
+        <w:t>Istotne jest</w:t>
+      </w:r>
+      <w:r>
+        <w:rPr>
+          <w:rFonts w:ascii="Calibri" w:hAnsi="Calibri" w:cs="Calibri"/>
+          <w:lang w:val="pl-PL"/>
+        </w:rPr>
+        <w:t xml:space="preserve"> </w:t>
+      </w:r>
+      <w:r>
+        <w:rPr>
+          <w:rFonts w:ascii="Calibri" w:hAnsi="Calibri" w:cs="Calibri"/>
+          <w:lang w:val="pl-PL"/>
+        </w:rPr>
+        <w:t>też, aby algorytm ukrywał naturę tekstu i ewentualną cykliczność</w:t>
+      </w:r>
+      <w:r>
+        <w:rPr>
+          <w:rFonts w:ascii="Calibri" w:hAnsi="Calibri" w:cs="Calibri"/>
+          <w:lang w:val="pl-PL"/>
+        </w:rPr>
+        <w:t xml:space="preserve"> na autokorelacji</w:t>
+      </w:r>
+      <w:r>
+        <w:rPr>
+          <w:rFonts w:ascii="Calibri" w:hAnsi="Calibri" w:cs="Calibri"/>
+          <w:lang w:val="pl-PL"/>
+        </w:rPr>
+        <w:t xml:space="preserve">, </w:t>
+      </w:r>
+      <w:r>
+        <w:rPr>
+          <w:rFonts w:ascii="Calibri" w:hAnsi="Calibri" w:cs="Calibri"/>
+          <w:lang w:val="pl-PL"/>
+        </w:rPr>
+        <w:t>nie powinien też ujawniać czy tekst zawiera dużo powtarzających się znaków, czy nie.</w:t>
+      </w:r>
+    </w:p>
+    <w:p>
+      <w:pPr>
+        <w:rPr>
+          <w:rFonts w:ascii="Calibri" w:hAnsi="Calibri" w:cs="Calibri"/>
+          <w:b/>
+          <w:bCs/>
+          <w:color w:val="E97132" w:themeColor="accent2"/>
+          <w:sz w:val="28"/>
+          <w:szCs w:val="28"/>
+          <w:lang w:val="pl-PL"/>
+        </w:rPr>
+      </w:pPr>
+      <w:r>
+        <w:rPr>
+          <w:rFonts w:ascii="Calibri" w:hAnsi="Calibri" w:cs="Calibri"/>
+          <w:b/>
+          <w:bCs/>
+          <w:color w:val="E97132" w:themeColor="accent2"/>
+          <w:sz w:val="28"/>
+          <w:szCs w:val="28"/>
+          <w:lang w:val="pl-PL"/>
+        </w:rPr>
+        <w:t>Pytanie 3</w:t>
+      </w:r>
+      <w:r>
+        <w:rPr>
+          <w:rFonts w:ascii="Calibri" w:hAnsi="Calibri" w:cs="Calibri"/>
+          <w:b/>
+          <w:bCs/>
+          <w:color w:val="E97132" w:themeColor="accent2"/>
+          <w:sz w:val="28"/>
+          <w:szCs w:val="28"/>
+          <w:lang w:val="pl-PL"/>
+        </w:rPr>
+        <w:t>.</w:t>
+      </w:r>
+      <w:r>
+        <w:rPr>
+          <w:rFonts w:ascii="Calibri" w:hAnsi="Calibri" w:cs="Calibri"/>
+          <w:b/>
+          <w:bCs/>
+          <w:color w:val="E97132" w:themeColor="accent2"/>
+          <w:sz w:val="28"/>
+          <w:szCs w:val="28"/>
+          <w:lang w:val="pl-PL"/>
+        </w:rPr>
+        <w:t>5</w:t>
+      </w:r>
+      <w:r>
+        <w:rPr>
+          <w:rFonts w:ascii="Calibri" w:hAnsi="Calibri" w:cs="Calibri"/>
+          <w:b/>
+          <w:bCs/>
+          <w:color w:val="E97132" w:themeColor="accent2"/>
+          <w:sz w:val="28"/>
+          <w:szCs w:val="28"/>
+          <w:lang w:val="pl-PL"/>
+        </w:rPr>
+        <w:t>:</w:t>
+      </w:r>
+    </w:p>
+    <w:p>
+      <w:pPr>
+        <w:rPr>
+          <w:rFonts w:ascii="Calibri" w:hAnsi="Calibri" w:cs="Calibri"/>
+          <w:lang w:val="pl-PL"/>
+        </w:rPr>
+      </w:pPr>
+      <w:r>
+        <w:rPr>
+          <w:rFonts w:ascii="Calibri" w:hAnsi="Calibri" w:cs="Calibri"/>
+          <w:lang w:val="pl-PL"/>
+        </w:rPr>
+        <w:t xml:space="preserve">Dla niektórych algorytmów wielokrotne szyfrowanie może zwiększyć siłę szyfrowania (np. szyfr </w:t>
+      </w:r>
+      <w:r>
+        <w:rPr>
+          <w:rFonts w:ascii="Calibri" w:hAnsi="Calibri" w:cs="Calibri"/>
+          <w:lang w:val="pl-PL"/>
+        </w:rPr>
+        <w:t xml:space="preserve">Hilla). </w:t>
+      </w:r>
+      <w:r>
+        <w:rPr>
+          <w:rFonts w:ascii="Calibri" w:hAnsi="Calibri" w:cs="Calibri"/>
+          <w:lang w:val="pl-PL"/>
+        </w:rPr>
+        <w:t>Jednak na ogół lepiej</w:t>
+      </w:r>
+      <w:r>
+        <w:rPr>
+          <w:rFonts w:ascii="Calibri" w:hAnsi="Calibri" w:cs="Calibri"/>
+          <w:lang w:val="pl-PL"/>
+        </w:rPr>
+        <w:t xml:space="preserve"> zwiększ</w:t>
+      </w:r>
+      <w:r>
+        <w:rPr>
+          <w:rFonts w:ascii="Calibri" w:hAnsi="Calibri" w:cs="Calibri"/>
+          <w:lang w:val="pl-PL"/>
+        </w:rPr>
+        <w:t xml:space="preserve">yć </w:t>
+      </w:r>
+      <w:r>
+        <w:rPr>
+          <w:rFonts w:ascii="Calibri" w:hAnsi="Calibri" w:cs="Calibri"/>
+          <w:lang w:val="pl-PL"/>
+        </w:rPr>
+        <w:t>złożono</w:t>
+      </w:r>
+      <w:r>
+        <w:rPr>
+          <w:rFonts w:ascii="Calibri" w:hAnsi="Calibri" w:cs="Calibri"/>
+          <w:lang w:val="pl-PL"/>
+        </w:rPr>
+        <w:t xml:space="preserve">ść i długość </w:t>
+      </w:r>
+      <w:r>
+        <w:rPr>
+          <w:rFonts w:ascii="Calibri" w:hAnsi="Calibri" w:cs="Calibri"/>
+          <w:lang w:val="pl-PL"/>
+        </w:rPr>
+        <w:t>klucza,</w:t>
+      </w:r>
+      <w:r>
+        <w:rPr>
+          <w:rFonts w:ascii="Calibri" w:hAnsi="Calibri" w:cs="Calibri"/>
+          <w:lang w:val="pl-PL"/>
+        </w:rPr>
+        <w:t xml:space="preserve"> uniknąć w nim powtórzeń i cykliczności samego klucza</w:t>
+      </w:r>
+      <w:r>
+        <w:rPr>
+          <w:rFonts w:ascii="Calibri" w:hAnsi="Calibri" w:cs="Calibri"/>
+          <w:lang w:val="pl-PL"/>
+        </w:rPr>
+        <w:t xml:space="preserve">. </w:t>
+      </w:r>
+      <w:r>
+        <w:rPr>
+          <w:rFonts w:ascii="Calibri" w:hAnsi="Calibri" w:cs="Calibri"/>
+          <w:lang w:val="pl-PL"/>
+        </w:rPr>
+        <w:t>Warto też korzystać z</w:t>
+      </w:r>
+      <w:r>
+        <w:rPr>
+          <w:rFonts w:ascii="Calibri" w:hAnsi="Calibri" w:cs="Calibri"/>
+          <w:lang w:val="pl-PL"/>
+        </w:rPr>
+        <w:t xml:space="preserve"> element</w:t>
+      </w:r>
+      <w:r>
+        <w:rPr>
+          <w:rFonts w:ascii="Calibri" w:hAnsi="Calibri" w:cs="Calibri"/>
+          <w:lang w:val="pl-PL"/>
+        </w:rPr>
+        <w:t>u</w:t>
+      </w:r>
+      <w:r>
+        <w:rPr>
+          <w:rFonts w:ascii="Calibri" w:hAnsi="Calibri" w:cs="Calibri"/>
+          <w:lang w:val="pl-PL"/>
+        </w:rPr>
+        <w:t xml:space="preserve"> losowości</w:t>
+      </w:r>
+      <w:r>
+        <w:rPr>
+          <w:rFonts w:ascii="Calibri" w:hAnsi="Calibri" w:cs="Calibri"/>
+          <w:lang w:val="pl-PL"/>
+        </w:rPr>
+        <w:t xml:space="preserve">, tak aby nie dało się znaleźć w naszym zaszyfrowanym tekście powtarzalnych wzorców </w:t>
+      </w:r>
+      <w:r>
+        <w:rPr>
+          <w:rFonts w:ascii="Calibri" w:hAnsi="Calibri" w:cs="Calibri"/>
+          <w:lang w:val="pl-PL"/>
+        </w:rPr>
+        <w:t xml:space="preserve">np. przez wybór dość losowego algorytmu </w:t>
+      </w:r>
+      <w:r>
+        <w:rPr>
+          <w:rFonts w:ascii="Calibri" w:hAnsi="Calibri" w:cs="Calibri"/>
+          <w:lang w:val="pl-PL"/>
+        </w:rPr>
+        <w:t>(</w:t>
+      </w:r>
+      <w:r>
+        <w:rPr>
+          <w:rFonts w:ascii="Calibri" w:hAnsi="Calibri" w:cs="Calibri"/>
+          <w:lang w:val="pl-PL"/>
+        </w:rPr>
+        <w:t xml:space="preserve">przykładowo </w:t>
+      </w:r>
+      <w:r>
+        <w:rPr>
+          <w:rFonts w:ascii="Calibri" w:hAnsi="Calibri" w:cs="Calibri"/>
+          <w:lang w:val="pl-PL"/>
+        </w:rPr>
+        <w:t xml:space="preserve">w algorytmie homofonicznym, </w:t>
+      </w:r>
+      <w:r>
+        <w:rPr>
+          <w:rFonts w:ascii="Calibri" w:hAnsi="Calibri" w:cs="Calibri"/>
+          <w:lang w:val="pl-PL"/>
+        </w:rPr>
+        <w:t>homofony</w:t>
+      </w:r>
+      <w:r>
+        <w:rPr>
+          <w:rFonts w:ascii="Calibri" w:hAnsi="Calibri" w:cs="Calibri"/>
+          <w:lang w:val="pl-PL"/>
+        </w:rPr>
+        <w:t xml:space="preserve"> są generowane w sposób losowy</w:t>
+      </w:r>
+      <w:r>
+        <w:rPr>
+          <w:rFonts w:ascii="Calibri" w:hAnsi="Calibri" w:cs="Calibri"/>
+          <w:lang w:val="pl-PL"/>
+        </w:rPr>
+        <w:t>, co utrudnia jego złamanie), albo losowy dobór klucza.</w:t>
+      </w:r>
+    </w:p>
+    <w:p>
+      <w:pPr>
+        <w:rPr>
+          <w:rFonts w:ascii="Calibri" w:hAnsi="Calibri" w:cs="Calibri"/>
+          <w:lang w:val="pl-PL"/>
+        </w:rPr>
+      </w:pPr>
+    </w:p>
+    <w:p>
+      <w:pPr>
+        <w:rPr>
+          <w:rFonts w:ascii="Calibri" w:hAnsi="Calibri" w:cs="Calibri"/>
+          <w:color w:val="E97132" w:themeColor="accent2"/>
+          <w:sz w:val="28"/>
+          <w:szCs w:val="28"/>
           <w:lang w:val="pl-PL"/>
         </w:rPr>
       </w:pPr>
@@ -13079,6 +15060,155 @@
     </w:lvl>
   </w:abstractNum>
   <w:abstractNum w:abstractNumId="11" w15:restartNumberingAfterBreak="0">
+    <w:nsid w:val="678362BC"/>
+    <w:multiLevelType w:val="multilevel"/>
+    <w:tmpl w:val="063C7D9E"/>
+    <w:lvl w:ilvl="0">
+      <w:start w:val="1"/>
+      <w:numFmt w:val="bullet"/>
+      <w:lvlText w:val=""/>
+      <w:lvlJc w:val="left"/>
+      <w:pPr>
+        <w:tabs>
+          <w:tab w:val="num" w:pos="720"/>
+        </w:tabs>
+        <w:ind w:left="720" w:hanging="360"/>
+      </w:pPr>
+      <w:rPr>
+        <w:rFonts w:ascii="Symbol" w:hAnsi="Symbol" w:hint="default"/>
+        <w:sz w:val="20"/>
+      </w:rPr>
+    </w:lvl>
+    <w:lvl w:ilvl="1" w:tentative="1">
+      <w:start w:val="1"/>
+      <w:numFmt w:val="bullet"/>
+      <w:lvlText w:val="o"/>
+      <w:lvlJc w:val="left"/>
+      <w:pPr>
+        <w:tabs>
+          <w:tab w:val="num" w:pos="1440"/>
+        </w:tabs>
+        <w:ind w:left="1440" w:hanging="360"/>
+      </w:pPr>
+      <w:rPr>
+        <w:rFonts w:ascii="Courier New" w:hAnsi="Courier New" w:hint="default"/>
+        <w:sz w:val="20"/>
+      </w:rPr>
+    </w:lvl>
+    <w:lvl w:ilvl="2" w:tentative="1">
+      <w:start w:val="1"/>
+      <w:numFmt w:val="bullet"/>
+      <w:lvlText w:val=""/>
+      <w:lvlJc w:val="left"/>
+      <w:pPr>
+        <w:tabs>
+          <w:tab w:val="num" w:pos="2160"/>
+        </w:tabs>
+        <w:ind w:left="2160" w:hanging="360"/>
+      </w:pPr>
+      <w:rPr>
+        <w:rFonts w:ascii="Wingdings" w:hAnsi="Wingdings" w:hint="default"/>
+        <w:sz w:val="20"/>
+      </w:rPr>
+    </w:lvl>
+    <w:lvl w:ilvl="3" w:tentative="1">
+      <w:start w:val="1"/>
+      <w:numFmt w:val="bullet"/>
+      <w:lvlText w:val=""/>
+      <w:lvlJc w:val="left"/>
+      <w:pPr>
+        <w:tabs>
+          <w:tab w:val="num" w:pos="2880"/>
+        </w:tabs>
+        <w:ind w:left="2880" w:hanging="360"/>
+      </w:pPr>
+      <w:rPr>
+        <w:rFonts w:ascii="Wingdings" w:hAnsi="Wingdings" w:hint="default"/>
+        <w:sz w:val="20"/>
+      </w:rPr>
+    </w:lvl>
+    <w:lvl w:ilvl="4" w:tentative="1">
+      <w:start w:val="1"/>
+      <w:numFmt w:val="bullet"/>
+      <w:lvlText w:val=""/>
+      <w:lvlJc w:val="left"/>
+      <w:pPr>
+        <w:tabs>
+          <w:tab w:val="num" w:pos="3600"/>
+        </w:tabs>
+        <w:ind w:left="3600" w:hanging="360"/>
+      </w:pPr>
+      <w:rPr>
+        <w:rFonts w:ascii="Wingdings" w:hAnsi="Wingdings" w:hint="default"/>
+        <w:sz w:val="20"/>
+      </w:rPr>
+    </w:lvl>
+    <w:lvl w:ilvl="5" w:tentative="1">
+      <w:start w:val="1"/>
+      <w:numFmt w:val="bullet"/>
+      <w:lvlText w:val=""/>
+      <w:lvlJc w:val="left"/>
+      <w:pPr>
+        <w:tabs>
+          <w:tab w:val="num" w:pos="4320"/>
+        </w:tabs>
+        <w:ind w:left="4320" w:hanging="360"/>
+      </w:pPr>
+      <w:rPr>
+        <w:rFonts w:ascii="Wingdings" w:hAnsi="Wingdings" w:hint="default"/>
+        <w:sz w:val="20"/>
+      </w:rPr>
+    </w:lvl>
+    <w:lvl w:ilvl="6" w:tentative="1">
+      <w:start w:val="1"/>
+      <w:numFmt w:val="bullet"/>
+      <w:lvlText w:val=""/>
+      <w:lvlJc w:val="left"/>
+      <w:pPr>
+        <w:tabs>
+          <w:tab w:val="num" w:pos="5040"/>
+        </w:tabs>
+        <w:ind w:left="5040" w:hanging="360"/>
+      </w:pPr>
+      <w:rPr>
+        <w:rFonts w:ascii="Wingdings" w:hAnsi="Wingdings" w:hint="default"/>
+        <w:sz w:val="20"/>
+      </w:rPr>
+    </w:lvl>
+    <w:lvl w:ilvl="7" w:tentative="1">
+      <w:start w:val="1"/>
+      <w:numFmt w:val="bullet"/>
+      <w:lvlText w:val=""/>
+      <w:lvlJc w:val="left"/>
+      <w:pPr>
+        <w:tabs>
+          <w:tab w:val="num" w:pos="5760"/>
+        </w:tabs>
+        <w:ind w:left="5760" w:hanging="360"/>
+      </w:pPr>
+      <w:rPr>
+        <w:rFonts w:ascii="Wingdings" w:hAnsi="Wingdings" w:hint="default"/>
+        <w:sz w:val="20"/>
+      </w:rPr>
+    </w:lvl>
+    <w:lvl w:ilvl="8" w:tentative="1">
+      <w:start w:val="1"/>
+      <w:numFmt w:val="bullet"/>
+      <w:lvlText w:val=""/>
+      <w:lvlJc w:val="left"/>
+      <w:pPr>
+        <w:tabs>
+          <w:tab w:val="num" w:pos="6480"/>
+        </w:tabs>
+        <w:ind w:left="6480" w:hanging="360"/>
+      </w:pPr>
+      <w:rPr>
+        <w:rFonts w:ascii="Wingdings" w:hAnsi="Wingdings" w:hint="default"/>
+        <w:sz w:val="20"/>
+      </w:rPr>
+    </w:lvl>
+  </w:abstractNum>
+  <w:abstractNum w:abstractNumId="12" w15:restartNumberingAfterBreak="0">
     <w:nsid w:val="679B7694"/>
     <w:multiLevelType w:val="hybridMultilevel"/>
     <w:tmpl w:val="5CBAA596"/>
@@ -13167,7 +15297,7 @@
       </w:pPr>
     </w:lvl>
   </w:abstractNum>
-  <w:abstractNum w:abstractNumId="12" w15:restartNumberingAfterBreak="0">
+  <w:abstractNum w:abstractNumId="13" w15:restartNumberingAfterBreak="0">
     <w:nsid w:val="711E6244"/>
     <w:multiLevelType w:val="hybridMultilevel"/>
     <w:tmpl w:val="30CEC7C8"/>
@@ -13256,7 +15386,156 @@
       </w:pPr>
     </w:lvl>
   </w:abstractNum>
-  <w:abstractNum w:abstractNumId="13" w15:restartNumberingAfterBreak="0">
+  <w:abstractNum w:abstractNumId="14" w15:restartNumberingAfterBreak="0">
+    <w:nsid w:val="72E467C1"/>
+    <w:multiLevelType w:val="multilevel"/>
+    <w:tmpl w:val="2E364BC8"/>
+    <w:lvl w:ilvl="0">
+      <w:start w:val="1"/>
+      <w:numFmt w:val="bullet"/>
+      <w:lvlText w:val=""/>
+      <w:lvlJc w:val="left"/>
+      <w:pPr>
+        <w:tabs>
+          <w:tab w:val="num" w:pos="720"/>
+        </w:tabs>
+        <w:ind w:left="720" w:hanging="360"/>
+      </w:pPr>
+      <w:rPr>
+        <w:rFonts w:ascii="Symbol" w:hAnsi="Symbol" w:hint="default"/>
+        <w:sz w:val="20"/>
+      </w:rPr>
+    </w:lvl>
+    <w:lvl w:ilvl="1" w:tentative="1">
+      <w:start w:val="1"/>
+      <w:numFmt w:val="bullet"/>
+      <w:lvlText w:val="o"/>
+      <w:lvlJc w:val="left"/>
+      <w:pPr>
+        <w:tabs>
+          <w:tab w:val="num" w:pos="1440"/>
+        </w:tabs>
+        <w:ind w:left="1440" w:hanging="360"/>
+      </w:pPr>
+      <w:rPr>
+        <w:rFonts w:ascii="Courier New" w:hAnsi="Courier New" w:hint="default"/>
+        <w:sz w:val="20"/>
+      </w:rPr>
+    </w:lvl>
+    <w:lvl w:ilvl="2" w:tentative="1">
+      <w:start w:val="1"/>
+      <w:numFmt w:val="bullet"/>
+      <w:lvlText w:val=""/>
+      <w:lvlJc w:val="left"/>
+      <w:pPr>
+        <w:tabs>
+          <w:tab w:val="num" w:pos="2160"/>
+        </w:tabs>
+        <w:ind w:left="2160" w:hanging="360"/>
+      </w:pPr>
+      <w:rPr>
+        <w:rFonts w:ascii="Wingdings" w:hAnsi="Wingdings" w:hint="default"/>
+        <w:sz w:val="20"/>
+      </w:rPr>
+    </w:lvl>
+    <w:lvl w:ilvl="3" w:tentative="1">
+      <w:start w:val="1"/>
+      <w:numFmt w:val="bullet"/>
+      <w:lvlText w:val=""/>
+      <w:lvlJc w:val="left"/>
+      <w:pPr>
+        <w:tabs>
+          <w:tab w:val="num" w:pos="2880"/>
+        </w:tabs>
+        <w:ind w:left="2880" w:hanging="360"/>
+      </w:pPr>
+      <w:rPr>
+        <w:rFonts w:ascii="Wingdings" w:hAnsi="Wingdings" w:hint="default"/>
+        <w:sz w:val="20"/>
+      </w:rPr>
+    </w:lvl>
+    <w:lvl w:ilvl="4" w:tentative="1">
+      <w:start w:val="1"/>
+      <w:numFmt w:val="bullet"/>
+      <w:lvlText w:val=""/>
+      <w:lvlJc w:val="left"/>
+      <w:pPr>
+        <w:tabs>
+          <w:tab w:val="num" w:pos="3600"/>
+        </w:tabs>
+        <w:ind w:left="3600" w:hanging="360"/>
+      </w:pPr>
+      <w:rPr>
+        <w:rFonts w:ascii="Wingdings" w:hAnsi="Wingdings" w:hint="default"/>
+        <w:sz w:val="20"/>
+      </w:rPr>
+    </w:lvl>
+    <w:lvl w:ilvl="5" w:tentative="1">
+      <w:start w:val="1"/>
+      <w:numFmt w:val="bullet"/>
+      <w:lvlText w:val=""/>
+      <w:lvlJc w:val="left"/>
+      <w:pPr>
+        <w:tabs>
+          <w:tab w:val="num" w:pos="4320"/>
+        </w:tabs>
+        <w:ind w:left="4320" w:hanging="360"/>
+      </w:pPr>
+      <w:rPr>
+        <w:rFonts w:ascii="Wingdings" w:hAnsi="Wingdings" w:hint="default"/>
+        <w:sz w:val="20"/>
+      </w:rPr>
+    </w:lvl>
+    <w:lvl w:ilvl="6" w:tentative="1">
+      <w:start w:val="1"/>
+      <w:numFmt w:val="bullet"/>
+      <w:lvlText w:val=""/>
+      <w:lvlJc w:val="left"/>
+      <w:pPr>
+        <w:tabs>
+          <w:tab w:val="num" w:pos="5040"/>
+        </w:tabs>
+        <w:ind w:left="5040" w:hanging="360"/>
+      </w:pPr>
+      <w:rPr>
+        <w:rFonts w:ascii="Wingdings" w:hAnsi="Wingdings" w:hint="default"/>
+        <w:sz w:val="20"/>
+      </w:rPr>
+    </w:lvl>
+    <w:lvl w:ilvl="7" w:tentative="1">
+      <w:start w:val="1"/>
+      <w:numFmt w:val="bullet"/>
+      <w:lvlText w:val=""/>
+      <w:lvlJc w:val="left"/>
+      <w:pPr>
+        <w:tabs>
+          <w:tab w:val="num" w:pos="5760"/>
+        </w:tabs>
+        <w:ind w:left="5760" w:hanging="360"/>
+      </w:pPr>
+      <w:rPr>
+        <w:rFonts w:ascii="Wingdings" w:hAnsi="Wingdings" w:hint="default"/>
+        <w:sz w:val="20"/>
+      </w:rPr>
+    </w:lvl>
+    <w:lvl w:ilvl="8" w:tentative="1">
+      <w:start w:val="1"/>
+      <w:numFmt w:val="bullet"/>
+      <w:lvlText w:val=""/>
+      <w:lvlJc w:val="left"/>
+      <w:pPr>
+        <w:tabs>
+          <w:tab w:val="num" w:pos="6480"/>
+        </w:tabs>
+        <w:ind w:left="6480" w:hanging="360"/>
+      </w:pPr>
+      <w:rPr>
+        <w:rFonts w:ascii="Wingdings" w:hAnsi="Wingdings" w:hint="default"/>
+        <w:sz w:val="20"/>
+      </w:rPr>
+    </w:lvl>
+  </w:abstractNum>
+  <w:abstractNum w:abstractNumId="15" w15:restartNumberingAfterBreak="0">
     <w:nsid w:val="7DBF6899"/>
     <w:multiLevelType w:val="hybridMultilevel"/>
     <w:tmpl w:val="C17EA312"/>
@@ -13345,7 +15624,7 @@
       </w:pPr>
     </w:lvl>
   </w:abstractNum>
-  <w:abstractNum w:abstractNumId="14" w15:restartNumberingAfterBreak="0">
+  <w:abstractNum w:abstractNumId="16" w15:restartNumberingAfterBreak="0">
     <w:nsid w:val="7E1E20DF"/>
     <w:multiLevelType w:val="hybridMultilevel"/>
     <w:tmpl w:val="3FAACBA0"/>
@@ -13435,13 +15714,13 @@
     </w:lvl>
   </w:abstractNum>
   <w:num w:numId="1" w16cid:durableId="1794057892">
-    <w:abstractNumId w:val="14"/>
+    <w:abstractNumId w:val="16"/>
   </w:num>
   <w:num w:numId="2" w16cid:durableId="1484931323">
-    <w:abstractNumId w:val="12"/>
+    <w:abstractNumId w:val="13"/>
   </w:num>
   <w:num w:numId="3" w16cid:durableId="1319384772">
-    <w:abstractNumId w:val="11"/>
+    <w:abstractNumId w:val="12"/>
   </w:num>
   <w:num w:numId="4" w16cid:durableId="1662807056">
     <w:abstractNumId w:val="1"/>
@@ -13450,7 +15729,7 @@
     <w:abstractNumId w:val="3"/>
   </w:num>
   <w:num w:numId="6" w16cid:durableId="1497260587">
-    <w:abstractNumId w:val="13"/>
+    <w:abstractNumId w:val="15"/>
   </w:num>
   <w:num w:numId="7" w16cid:durableId="1092975188">
     <w:abstractNumId w:val="5"/>
@@ -13478,6 +15757,12 @@
   </w:num>
   <w:num w:numId="15" w16cid:durableId="388192065">
     <w:abstractNumId w:val="6"/>
+  </w:num>
+  <w:num w:numId="16" w16cid:durableId="1405950809">
+    <w:abstractNumId w:val="14"/>
+  </w:num>
+  <w:num w:numId="17" w16cid:durableId="1291548489">
+    <w:abstractNumId w:val="11"/>
   </w:num>
 </w:numbering>
 </file>
@@ -14658,6 +16943,27 @@
     <w:pitch w:val="variable"/>
     <w:sig w:usb0="E0002EFF" w:usb1="C000785B" w:usb2="00000009" w:usb3="00000000" w:csb0="000001FF" w:csb1="00000000"/>
   </w:font>
+  <w:font w:name="Symbol">
+    <w:panose1 w:val="05050102010706020507"/>
+    <w:charset w:val="02"/>
+    <w:family w:val="roman"/>
+    <w:pitch w:val="variable"/>
+    <w:sig w:usb0="00000000" w:usb1="10000000" w:usb2="00000000" w:usb3="00000000" w:csb0="80000000" w:csb1="00000000"/>
+  </w:font>
+  <w:font w:name="Courier New">
+    <w:panose1 w:val="02070309020205020404"/>
+    <w:charset w:val="EE"/>
+    <w:family w:val="modern"/>
+    <w:pitch w:val="fixed"/>
+    <w:sig w:usb0="E0002EFF" w:usb1="C0007843" w:usb2="00000009" w:usb3="00000000" w:csb0="000001FF" w:csb1="00000000"/>
+  </w:font>
+  <w:font w:name="Wingdings">
+    <w:panose1 w:val="05000000000000000000"/>
+    <w:charset w:val="02"/>
+    <w:family w:val="auto"/>
+    <w:pitch w:val="variable"/>
+    <w:sig w:usb0="00000000" w:usb1="10000000" w:usb2="00000000" w:usb3="00000000" w:csb0="80000000" w:csb1="00000000"/>
+  </w:font>
   <w:font w:name="Aptos">
     <w:charset w:val="00"/>
     <w:family w:val="swiss"/>
@@ -14704,10 +17010,14 @@
     <w:rsid w:val="004D04C4"/>
     <w:rsid w:val="00630438"/>
     <w:rsid w:val="006C25A8"/>
+    <w:rsid w:val="008B34AB"/>
+    <w:rsid w:val="009A4341"/>
     <w:rsid w:val="009E04B4"/>
     <w:rsid w:val="00A06896"/>
     <w:rsid w:val="00AA5E4C"/>
     <w:rsid w:val="00B504AB"/>
+    <w:rsid w:val="00BB68BC"/>
+    <w:rsid w:val="00C26A9B"/>
     <w:rsid w:val="00E64B82"/>
     <w:rsid w:val="00FF25F6"/>
   </w:rsids>
